--- a/assets/form/form_skck.docx
+++ b/assets/form/form_skck.docx
@@ -2,6 +2,2700 @@
 <file path=word/document.xml><?xml version="1.0" encoding="utf-8"?>
 <w:document xmlns:wpc="http://schemas.microsoft.com/office/word/2010/wordprocessingCanvas" xmlns:cx="http://schemas.microsoft.com/office/drawing/2014/chartex" xmlns:cx1="http://schemas.microsoft.com/office/drawing/2015/9/8/chartex" xmlns:cx2="http://schemas.microsoft.com/office/drawing/2015/10/21/chartex" xmlns:cx3="http://schemas.microsoft.com/office/drawing/2016/5/9/chartex" xmlns:cx4="http://schemas.microsoft.com/office/drawing/2016/5/10/chartex" xmlns:cx5="http://schemas.microsoft.com/office/drawing/2016/5/11/chartex" xmlns:cx6="http://schemas.microsoft.com/office/drawing/2016/5/12/chartex" xmlns:cx7="http://schemas.microsoft.com/office/drawing/2016/5/13/chartex" xmlns:cx8="http://schemas.microsoft.com/office/drawing/2016/5/14/chartex" xmlns:mc="http://schemas.openxmlformats.org/markup-compatibility/2006" xmlns:aink="http://schemas.microsoft.com/office/drawing/2016/ink" xmlns:am3d="http://schemas.microsoft.com/office/drawing/2017/model3d" xmlns:o="urn:schemas-microsoft-com:office:office" xmlns:r="http://schemas.openxmlformats.org/officeDocument/2006/relationships" xmlns:m="http://schemas.openxmlformats.org/officeDocument/2006/math" xmlns:v="urn:schemas-microsoft-com:vml" xmlns:wp14="http://schemas.microsoft.com/office/word/2010/wordprocessingDrawing" xmlns:wp="http://schemas.openxmlformats.org/drawingml/2006/wordprocessingDrawing" xmlns:w10="urn:schemas-microsoft-com:office:word" xmlns:w="http://schemas.openxmlformats.org/wordprocessingml/2006/main" xmlns:w14="http://schemas.microsoft.com/office/word/2010/wordml" xmlns:w15="http://schemas.microsoft.com/office/word/2012/wordml" xmlns:w16cex="http://schemas.microsoft.com/office/word/2018/wordml/cex" xmlns:w16cid="http://schemas.microsoft.com/office/word/2016/wordml/cid" xmlns:w16="http://schemas.microsoft.com/office/word/2018/wordml" xmlns:w16se="http://schemas.microsoft.com/office/word/2015/wordml/symex" xmlns:wpg="http://schemas.microsoft.com/office/word/2010/wordprocessingGroup" xmlns:wpi="http://schemas.microsoft.com/office/word/2010/wordprocessingInk" xmlns:wne="http://schemas.microsoft.com/office/word/2006/wordml" xmlns:wps="http://schemas.microsoft.com/office/word/2010/wordprocessingShape" mc:Ignorable="w14 w15 w16se w16cid w16 w16cex wp14">
   <w:body>
+    <w:p>
+      <w:pPr>
+        <w:ind w:left="720"/>
+        <w:jc w:val="center"/>
+        <w:rPr>
+          <w:b/>
+          <w:bCs/>
+          <w:sz w:val="44"/>
+          <w:szCs w:val="44"/>
+        </w:rPr>
+      </w:pPr>
+      <w:r>
+        <w:rPr>
+          <w:noProof/>
+          <w:sz w:val="44"/>
+          <w:szCs w:val="44"/>
+          <w:lang w:val="id-ID" w:eastAsia="id-ID"/>
+        </w:rPr>
+        <w:drawing>
+          <wp:anchor distT="0" distB="0" distL="114300" distR="114300" simplePos="0" relativeHeight="251655168" behindDoc="1" locked="0" layoutInCell="1" allowOverlap="1" wp14:anchorId="14FB4E50" wp14:editId="07F816BA">
+            <wp:simplePos x="0" y="0"/>
+            <wp:positionH relativeFrom="column">
+              <wp:posOffset>91510</wp:posOffset>
+            </wp:positionH>
+            <wp:positionV relativeFrom="paragraph">
+              <wp:posOffset>4727</wp:posOffset>
+            </wp:positionV>
+            <wp:extent cx="613128" cy="914400"/>
+            <wp:effectExtent l="19050" t="0" r="0" b="0"/>
+            <wp:wrapNone/>
+            <wp:docPr id="6" name="Picture 6"/>
+            <wp:cNvGraphicFramePr>
+              <a:graphicFrameLocks xmlns:a="http://schemas.openxmlformats.org/drawingml/2006/main" noChangeAspect="1"/>
+            </wp:cNvGraphicFramePr>
+            <a:graphic xmlns:a="http://schemas.openxmlformats.org/drawingml/2006/main">
+              <a:graphicData uri="http://schemas.openxmlformats.org/drawingml/2006/picture">
+                <pic:pic xmlns:pic="http://schemas.openxmlformats.org/drawingml/2006/picture">
+                  <pic:nvPicPr>
+                    <pic:cNvPr id="0" name="Picture 6"/>
+                    <pic:cNvPicPr>
+                      <a:picLocks noChangeAspect="1" noChangeArrowheads="1"/>
+                    </pic:cNvPicPr>
+                  </pic:nvPicPr>
+                  <pic:blipFill>
+                    <a:blip r:embed="rId6"/>
+                    <a:srcRect/>
+                    <a:stretch>
+                      <a:fillRect/>
+                    </a:stretch>
+                  </pic:blipFill>
+                  <pic:spPr bwMode="auto">
+                    <a:xfrm>
+                      <a:off x="0" y="0"/>
+                      <a:ext cx="613128" cy="914400"/>
+                    </a:xfrm>
+                    <a:prstGeom prst="rect">
+                      <a:avLst/>
+                    </a:prstGeom>
+                    <a:noFill/>
+                    <a:ln w="9525">
+                      <a:noFill/>
+                      <a:miter lim="800000"/>
+                      <a:headEnd/>
+                      <a:tailEnd/>
+                    </a:ln>
+                  </pic:spPr>
+                </pic:pic>
+              </a:graphicData>
+            </a:graphic>
+          </wp:anchor>
+        </w:drawing>
+      </w:r>
+      <w:r>
+        <w:rPr>
+          <w:b/>
+          <w:bCs/>
+          <w:sz w:val="44"/>
+          <w:szCs w:val="44"/>
+        </w:rPr>
+        <w:t xml:space="preserve"> </w:t>
+      </w:r>
+      <w:r>
+        <w:rPr>
+          <w:b/>
+          <w:bCs/>
+          <w:sz w:val="44"/>
+          <w:szCs w:val="44"/>
+        </w:rPr>
+        <w:t xml:space="preserve">  </w:t>
+      </w:r>
+      <w:r>
+        <w:rPr>
+          <w:b/>
+          <w:bCs/>
+          <w:sz w:val="44"/>
+          <w:szCs w:val="44"/>
+        </w:rPr>
+        <w:t>PEMERINTAH KABUPATEN PRINGSEWU</w:t>
+      </w:r>
+    </w:p>
+    <w:p>
+      <w:pPr>
+        <w:tabs>
+          <w:tab w:val="left" w:pos="567"/>
+          <w:tab w:val="left" w:pos="851"/>
+          <w:tab w:val="left" w:pos="1134"/>
+        </w:tabs>
+        <w:autoSpaceDE w:val="0"/>
+        <w:autoSpaceDN w:val="0"/>
+        <w:adjustRightInd w:val="0"/>
+        <w:rPr>
+          <w:b/>
+          <w:bCs/>
+          <w:sz w:val="44"/>
+          <w:szCs w:val="44"/>
+        </w:rPr>
+      </w:pPr>
+      <w:r>
+        <w:rPr>
+          <w:b/>
+          <w:bCs/>
+          <w:sz w:val="40"/>
+          <w:szCs w:val="40"/>
+        </w:rPr>
+        <w:t xml:space="preserve">                           </w:t>
+      </w:r>
+      <w:r>
+        <w:rPr>
+          <w:b/>
+          <w:bCs/>
+          <w:sz w:val="44"/>
+          <w:szCs w:val="44"/>
+        </w:rPr>
+        <w:t>KECAMATAN GADINGREJO</w:t>
+      </w:r>
+    </w:p>
+    <w:p>
+      <w:pPr>
+        <w:jc w:val="center"/>
+        <w:rPr>
+          <w:b/>
+          <w:bCs/>
+          <w:sz w:val="16"/>
+          <w:szCs w:val="16"/>
+        </w:rPr>
+      </w:pPr>
+      <w:r>
+        <w:rPr>
+          <w:b/>
+          <w:bCs/>
+          <w:sz w:val="32"/>
+          <w:szCs w:val="32"/>
+        </w:rPr>
+        <w:t xml:space="preserve">             </w:t>
+      </w:r>
+      <w:r>
+        <w:rPr>
+          <w:b/>
+          <w:bCs/>
+          <w:sz w:val="44"/>
+          <w:szCs w:val="44"/>
+        </w:rPr>
+        <w:t>PEKON WONODADI</w:t>
+      </w:r>
+      <w:r>
+        <w:rPr>
+          <w:rFonts w:ascii="Benguiat Bk BT" w:hAnsi="Benguiat Bk BT"/>
+          <w:sz w:val="34"/>
+        </w:rPr>
+        <w:t xml:space="preserve"> </w:t>
+      </w:r>
+    </w:p>
+    <w:p>
+      <w:pPr>
+        <w:pBdr>
+          <w:top w:val="single" w:sz="4" w:space="1" w:color="auto"/>
+          <w:bottom w:val="thinThickSmallGap" w:sz="24" w:space="1" w:color="auto"/>
+        </w:pBdr>
+        <w:jc w:val="center"/>
+        <w:rPr>
+          <w:i/>
+          <w:sz w:val="22"/>
+        </w:rPr>
+      </w:pPr>
+      <w:r>
+        <w:rPr>
+          <w:i/>
+          <w:sz w:val="22"/>
+          <w:lang w:val="fi-FI"/>
+        </w:rPr>
+        <w:t xml:space="preserve">Alamat : Jln. Raden Intan No. 393  Wonodadi Kec. </w:t>
+      </w:r>
+      <w:proofErr w:type="spellStart"/>
+      <w:r>
+        <w:rPr>
+          <w:i/>
+          <w:sz w:val="22"/>
+        </w:rPr>
+        <w:t>Gadingrejo</w:t>
+      </w:r>
+      <w:proofErr w:type="spellEnd"/>
+      <w:r>
+        <w:rPr>
+          <w:i/>
+          <w:sz w:val="22"/>
+        </w:rPr>
+        <w:t xml:space="preserve">, </w:t>
+      </w:r>
+      <w:proofErr w:type="spellStart"/>
+      <w:r>
+        <w:rPr>
+          <w:i/>
+          <w:sz w:val="22"/>
+        </w:rPr>
+        <w:t>Kab</w:t>
+      </w:r>
+      <w:proofErr w:type="spellEnd"/>
+      <w:r>
+        <w:rPr>
+          <w:i/>
+          <w:sz w:val="22"/>
+        </w:rPr>
+        <w:t xml:space="preserve">. </w:t>
+      </w:r>
+      <w:proofErr w:type="spellStart"/>
+      <w:r>
+        <w:rPr>
+          <w:i/>
+          <w:sz w:val="22"/>
+        </w:rPr>
+        <w:t>Pringsewu</w:t>
+      </w:r>
+      <w:proofErr w:type="spellEnd"/>
+      <w:r>
+        <w:rPr>
+          <w:i/>
+          <w:sz w:val="22"/>
+        </w:rPr>
+        <w:t xml:space="preserve">    Kode Pos 35372</w:t>
+      </w:r>
+    </w:p>
+    <w:p>
+      <w:pPr>
+        <w:tabs>
+          <w:tab w:val="left" w:pos="993"/>
+          <w:tab w:val="left" w:pos="1276"/>
+          <w:tab w:val="left" w:pos="5529"/>
+          <w:tab w:val="left" w:pos="6946"/>
+        </w:tabs>
+        <w:jc w:val="both"/>
+        <w:rPr>
+          <w:rFonts w:ascii="Tahoma" w:hAnsi="Tahoma" w:cs="Tahoma"/>
+        </w:rPr>
+      </w:pPr>
+      <w:proofErr w:type="spellStart"/>
+      <w:r>
+        <w:rPr>
+          <w:rFonts w:ascii="Tahoma" w:hAnsi="Tahoma" w:cs="Tahoma"/>
+        </w:rPr>
+        <w:t>Nomor</w:t>
+      </w:r>
+      <w:proofErr w:type="spellEnd"/>
+      <w:r>
+        <w:rPr>
+          <w:rFonts w:ascii="Tahoma" w:hAnsi="Tahoma" w:cs="Tahoma"/>
+        </w:rPr>
+        <w:t xml:space="preserve"> </w:t>
+      </w:r>
+      <w:r>
+        <w:rPr>
+          <w:rFonts w:ascii="Tahoma" w:hAnsi="Tahoma" w:cs="Tahoma"/>
+        </w:rPr>
+        <w:tab/>
+        <w:t>:</w:t>
+      </w:r>
+      <w:r>
+        <w:rPr>
+          <w:rFonts w:ascii="Tahoma" w:hAnsi="Tahoma" w:cs="Tahoma"/>
+        </w:rPr>
+        <w:tab/>
+      </w:r>
+      <w:r>
+        <w:rPr>
+          <w:rFonts w:ascii="Tahoma" w:hAnsi="Tahoma" w:cs="Tahoma"/>
+        </w:rPr>
+        <w:t>300</w:t>
+      </w:r>
+      <w:r>
+        <w:rPr>
+          <w:rFonts w:ascii="Tahoma" w:hAnsi="Tahoma" w:cs="Tahoma"/>
+        </w:rPr>
+        <w:t>/</w:t>
+      </w:r>
+      <w:r>
+        <w:rPr>
+          <w:rFonts w:ascii="Tahoma" w:hAnsi="Tahoma" w:cs="Tahoma"/>
+        </w:rPr>
+        <w:t>2</w:t>
+      </w:r>
+      <w:r>
+        <w:rPr>
+          <w:rFonts w:ascii="Tahoma" w:hAnsi="Tahoma" w:cs="Tahoma"/>
+        </w:rPr>
+        <w:t>1</w:t>
+      </w:r>
+      <w:r>
+        <w:rPr>
+          <w:rFonts w:ascii="Tahoma" w:hAnsi="Tahoma" w:cs="Tahoma"/>
+        </w:rPr>
+        <w:t>7</w:t>
+      </w:r>
+      <w:r>
+        <w:rPr>
+          <w:rFonts w:ascii="Tahoma" w:hAnsi="Tahoma" w:cs="Tahoma"/>
+        </w:rPr>
+        <w:t>/C.04</w:t>
+      </w:r>
+      <w:r>
+        <w:rPr>
+          <w:rFonts w:ascii="Tahoma" w:hAnsi="Tahoma" w:cs="Tahoma"/>
+        </w:rPr>
+        <w:t>.2007/</w:t>
+      </w:r>
+      <w:r>
+        <w:rPr>
+          <w:rFonts w:ascii="Tahoma" w:hAnsi="Tahoma" w:cs="Tahoma"/>
+        </w:rPr>
+        <w:t>VI</w:t>
+      </w:r>
+      <w:r>
+        <w:rPr>
+          <w:rFonts w:ascii="Tahoma" w:hAnsi="Tahoma" w:cs="Tahoma"/>
+        </w:rPr>
+        <w:t>I</w:t>
+      </w:r>
+      <w:r>
+        <w:rPr>
+          <w:rFonts w:ascii="Tahoma" w:hAnsi="Tahoma" w:cs="Tahoma"/>
+        </w:rPr>
+        <w:t>I</w:t>
+      </w:r>
+      <w:r>
+        <w:rPr>
+          <w:rFonts w:ascii="Tahoma" w:hAnsi="Tahoma" w:cs="Tahoma"/>
+        </w:rPr>
+        <w:t>/20</w:t>
+      </w:r>
+      <w:r>
+        <w:rPr>
+          <w:rFonts w:ascii="Tahoma" w:hAnsi="Tahoma" w:cs="Tahoma"/>
+        </w:rPr>
+        <w:t>20</w:t>
+      </w:r>
+      <w:r>
+        <w:rPr>
+          <w:rFonts w:ascii="Tahoma" w:hAnsi="Tahoma" w:cs="Tahoma"/>
+        </w:rPr>
+        <w:tab/>
+      </w:r>
+      <w:r>
+        <w:rPr>
+          <w:rFonts w:ascii="Tahoma" w:hAnsi="Tahoma" w:cs="Tahoma"/>
+        </w:rPr>
+        <w:t xml:space="preserve">        </w:t>
+      </w:r>
+      <w:proofErr w:type="spellStart"/>
+      <w:r>
+        <w:rPr>
+          <w:rFonts w:ascii="Tahoma" w:hAnsi="Tahoma" w:cs="Tahoma"/>
+        </w:rPr>
+        <w:t>Won</w:t>
+      </w:r>
+      <w:r>
+        <w:rPr>
+          <w:rFonts w:ascii="Tahoma" w:hAnsi="Tahoma" w:cs="Tahoma"/>
+        </w:rPr>
+        <w:t>odadi</w:t>
+      </w:r>
+      <w:proofErr w:type="spellEnd"/>
+      <w:r>
+        <w:rPr>
+          <w:rFonts w:ascii="Tahoma" w:hAnsi="Tahoma" w:cs="Tahoma"/>
+        </w:rPr>
+        <w:t>,</w:t>
+      </w:r>
+      <w:r>
+        <w:rPr>
+          <w:rFonts w:ascii="Tahoma" w:hAnsi="Tahoma" w:cs="Tahoma"/>
+        </w:rPr>
+        <w:t xml:space="preserve"> </w:t>
+      </w:r>
+      <w:r>
+        <w:rPr>
+          <w:rFonts w:ascii="Tahoma" w:hAnsi="Tahoma" w:cs="Tahoma"/>
+        </w:rPr>
+        <w:t>${today}</w:t>
+      </w:r>
+    </w:p>
+    <w:p>
+      <w:pPr>
+        <w:tabs>
+          <w:tab w:val="left" w:pos="993"/>
+          <w:tab w:val="left" w:pos="1276"/>
+          <w:tab w:val="left" w:pos="5529"/>
+        </w:tabs>
+        <w:jc w:val="both"/>
+        <w:rPr>
+          <w:rFonts w:ascii="Tahoma" w:hAnsi="Tahoma" w:cs="Tahoma"/>
+        </w:rPr>
+      </w:pPr>
+      <w:r>
+        <w:rPr>
+          <w:rFonts w:ascii="Tahoma" w:hAnsi="Tahoma" w:cs="Tahoma"/>
+        </w:rPr>
+        <w:t>Lamp</w:t>
+      </w:r>
+      <w:r>
+        <w:rPr>
+          <w:rFonts w:ascii="Tahoma" w:hAnsi="Tahoma" w:cs="Tahoma"/>
+        </w:rPr>
+        <w:tab/>
+        <w:t>:</w:t>
+      </w:r>
+      <w:r>
+        <w:rPr>
+          <w:rFonts w:ascii="Tahoma" w:hAnsi="Tahoma" w:cs="Tahoma"/>
+        </w:rPr>
+        <w:tab/>
+        <w:t>-</w:t>
+      </w:r>
+    </w:p>
+    <w:p>
+      <w:pPr>
+        <w:tabs>
+          <w:tab w:val="left" w:pos="993"/>
+          <w:tab w:val="left" w:pos="1276"/>
+          <w:tab w:val="left" w:pos="6946"/>
+        </w:tabs>
+        <w:jc w:val="both"/>
+        <w:rPr>
+          <w:rFonts w:ascii="Tahoma" w:hAnsi="Tahoma" w:cs="Tahoma"/>
+        </w:rPr>
+      </w:pPr>
+      <w:proofErr w:type="spellStart"/>
+      <w:r>
+        <w:rPr>
+          <w:rFonts w:ascii="Tahoma" w:hAnsi="Tahoma" w:cs="Tahoma"/>
+        </w:rPr>
+        <w:t>Perihal</w:t>
+      </w:r>
+      <w:proofErr w:type="spellEnd"/>
+      <w:r>
+        <w:rPr>
+          <w:rFonts w:ascii="Tahoma" w:hAnsi="Tahoma" w:cs="Tahoma"/>
+        </w:rPr>
+        <w:tab/>
+        <w:t>:</w:t>
+      </w:r>
+      <w:r>
+        <w:rPr>
+          <w:rFonts w:ascii="Tahoma" w:hAnsi="Tahoma" w:cs="Tahoma"/>
+        </w:rPr>
+        <w:t xml:space="preserve">   </w:t>
+      </w:r>
+      <w:proofErr w:type="spellStart"/>
+      <w:r>
+        <w:rPr>
+          <w:rFonts w:ascii="Tahoma" w:hAnsi="Tahoma" w:cs="Tahoma"/>
+          <w:b/>
+        </w:rPr>
+        <w:t>Diterbitkan</w:t>
+      </w:r>
+      <w:proofErr w:type="spellEnd"/>
+      <w:r>
+        <w:rPr>
+          <w:rFonts w:ascii="Tahoma" w:hAnsi="Tahoma" w:cs="Tahoma"/>
+          <w:b/>
+        </w:rPr>
+        <w:t xml:space="preserve"> Surat</w:t>
+      </w:r>
+      <w:r>
+        <w:rPr>
+          <w:rFonts w:ascii="Tahoma" w:hAnsi="Tahoma" w:cs="Tahoma"/>
+        </w:rPr>
+        <w:t xml:space="preserve"> </w:t>
+      </w:r>
+      <w:r>
+        <w:rPr>
+          <w:rFonts w:ascii="Tahoma" w:hAnsi="Tahoma" w:cs="Tahoma"/>
+        </w:rPr>
+        <w:tab/>
+      </w:r>
+    </w:p>
+    <w:p>
+      <w:pPr>
+        <w:tabs>
+          <w:tab w:val="left" w:pos="993"/>
+          <w:tab w:val="left" w:pos="1276"/>
+          <w:tab w:val="left" w:pos="6946"/>
+        </w:tabs>
+        <w:jc w:val="both"/>
+        <w:rPr>
+          <w:rFonts w:ascii="Tahoma" w:hAnsi="Tahoma" w:cs="Tahoma"/>
+        </w:rPr>
+      </w:pPr>
+      <w:r>
+        <w:rPr>
+          <w:rFonts w:ascii="Tahoma" w:hAnsi="Tahoma" w:cs="Tahoma"/>
+        </w:rPr>
+        <w:t xml:space="preserve">                 </w:t>
+      </w:r>
+      <w:proofErr w:type="spellStart"/>
+      <w:r>
+        <w:rPr>
+          <w:rFonts w:ascii="Tahoma" w:hAnsi="Tahoma" w:cs="Tahoma"/>
+          <w:b/>
+          <w:u w:val="single"/>
+        </w:rPr>
+        <w:t>Keterangan</w:t>
+      </w:r>
+      <w:proofErr w:type="spellEnd"/>
+      <w:r>
+        <w:rPr>
+          <w:rFonts w:ascii="Tahoma" w:hAnsi="Tahoma" w:cs="Tahoma"/>
+          <w:b/>
+          <w:u w:val="single"/>
+        </w:rPr>
+        <w:t xml:space="preserve"> </w:t>
+      </w:r>
+      <w:proofErr w:type="spellStart"/>
+      <w:r>
+        <w:rPr>
+          <w:rFonts w:ascii="Tahoma" w:hAnsi="Tahoma" w:cs="Tahoma"/>
+          <w:b/>
+          <w:u w:val="single"/>
+        </w:rPr>
+        <w:t>Catatan</w:t>
+      </w:r>
+      <w:proofErr w:type="spellEnd"/>
+      <w:r>
+        <w:rPr>
+          <w:rFonts w:ascii="Tahoma" w:hAnsi="Tahoma" w:cs="Tahoma"/>
+          <w:b/>
+          <w:u w:val="single"/>
+        </w:rPr>
+        <w:t xml:space="preserve"> </w:t>
+      </w:r>
+      <w:proofErr w:type="spellStart"/>
+      <w:r>
+        <w:rPr>
+          <w:rFonts w:ascii="Tahoma" w:hAnsi="Tahoma" w:cs="Tahoma"/>
+          <w:b/>
+          <w:u w:val="single"/>
+        </w:rPr>
+        <w:t>Kriminal</w:t>
+      </w:r>
+      <w:proofErr w:type="spellEnd"/>
+    </w:p>
+    <w:p>
+      <w:pPr>
+        <w:tabs>
+          <w:tab w:val="left" w:pos="993"/>
+          <w:tab w:val="left" w:pos="1276"/>
+          <w:tab w:val="left" w:pos="7655"/>
+        </w:tabs>
+        <w:jc w:val="both"/>
+        <w:rPr>
+          <w:rFonts w:ascii="Tahoma" w:hAnsi="Tahoma" w:cs="Tahoma"/>
+        </w:rPr>
+      </w:pPr>
+    </w:p>
+    <w:p>
+      <w:pPr>
+        <w:tabs>
+          <w:tab w:val="left" w:pos="993"/>
+          <w:tab w:val="left" w:pos="1276"/>
+          <w:tab w:val="left" w:pos="7655"/>
+        </w:tabs>
+        <w:jc w:val="both"/>
+        <w:rPr>
+          <w:rFonts w:ascii="Tahoma" w:hAnsi="Tahoma" w:cs="Tahoma"/>
+        </w:rPr>
+      </w:pPr>
+    </w:p>
+    <w:p>
+      <w:pPr>
+        <w:tabs>
+          <w:tab w:val="left" w:pos="993"/>
+          <w:tab w:val="left" w:pos="1276"/>
+          <w:tab w:val="left" w:pos="7655"/>
+        </w:tabs>
+        <w:jc w:val="both"/>
+        <w:rPr>
+          <w:rFonts w:ascii="Tahoma" w:hAnsi="Tahoma" w:cs="Tahoma"/>
+        </w:rPr>
+      </w:pPr>
+    </w:p>
+    <w:p>
+      <w:pPr>
+        <w:tabs>
+          <w:tab w:val="left" w:pos="993"/>
+          <w:tab w:val="left" w:pos="1276"/>
+          <w:tab w:val="left" w:pos="7655"/>
+        </w:tabs>
+        <w:jc w:val="both"/>
+        <w:rPr>
+          <w:rFonts w:ascii="Tahoma" w:hAnsi="Tahoma" w:cs="Tahoma"/>
+        </w:rPr>
+      </w:pPr>
+      <w:r>
+        <w:rPr>
+          <w:rFonts w:ascii="Tahoma" w:hAnsi="Tahoma" w:cs="Tahoma"/>
+        </w:rPr>
+        <w:tab/>
+      </w:r>
+      <w:proofErr w:type="spellStart"/>
+      <w:r>
+        <w:rPr>
+          <w:rFonts w:ascii="Tahoma" w:hAnsi="Tahoma" w:cs="Tahoma"/>
+        </w:rPr>
+        <w:t>Dengan</w:t>
+      </w:r>
+      <w:proofErr w:type="spellEnd"/>
+      <w:r>
+        <w:rPr>
+          <w:rFonts w:ascii="Tahoma" w:hAnsi="Tahoma" w:cs="Tahoma"/>
+        </w:rPr>
+        <w:t xml:space="preserve"> </w:t>
+      </w:r>
+      <w:proofErr w:type="spellStart"/>
+      <w:r>
+        <w:rPr>
+          <w:rFonts w:ascii="Tahoma" w:hAnsi="Tahoma" w:cs="Tahoma"/>
+        </w:rPr>
+        <w:t>hormat</w:t>
+      </w:r>
+      <w:proofErr w:type="spellEnd"/>
+      <w:r>
+        <w:rPr>
+          <w:rFonts w:ascii="Tahoma" w:hAnsi="Tahoma" w:cs="Tahoma"/>
+        </w:rPr>
+        <w:t xml:space="preserve">, </w:t>
+      </w:r>
+    </w:p>
+    <w:p>
+      <w:pPr>
+        <w:tabs>
+          <w:tab w:val="left" w:pos="993"/>
+          <w:tab w:val="left" w:pos="1276"/>
+          <w:tab w:val="left" w:pos="5529"/>
+        </w:tabs>
+        <w:jc w:val="both"/>
+        <w:rPr>
+          <w:rFonts w:ascii="Tahoma" w:hAnsi="Tahoma" w:cs="Tahoma"/>
+        </w:rPr>
+      </w:pPr>
+    </w:p>
+    <w:p>
+      <w:pPr>
+        <w:tabs>
+          <w:tab w:val="left" w:pos="993"/>
+          <w:tab w:val="left" w:pos="5529"/>
+        </w:tabs>
+        <w:jc w:val="both"/>
+        <w:rPr>
+          <w:rFonts w:ascii="Tahoma" w:hAnsi="Tahoma" w:cs="Tahoma"/>
+        </w:rPr>
+      </w:pPr>
+      <w:r>
+        <w:rPr>
+          <w:rFonts w:ascii="Tahoma" w:hAnsi="Tahoma" w:cs="Tahoma"/>
+        </w:rPr>
+        <w:t>Saya y</w:t>
+      </w:r>
+      <w:r>
+        <w:rPr>
+          <w:rFonts w:ascii="Tahoma" w:hAnsi="Tahoma" w:cs="Tahoma"/>
+        </w:rPr>
+        <w:t xml:space="preserve">ang </w:t>
+      </w:r>
+      <w:proofErr w:type="spellStart"/>
+      <w:r>
+        <w:rPr>
+          <w:rFonts w:ascii="Tahoma" w:hAnsi="Tahoma" w:cs="Tahoma"/>
+        </w:rPr>
+        <w:t>bertand</w:t>
+      </w:r>
+      <w:r>
+        <w:rPr>
+          <w:rFonts w:ascii="Tahoma" w:hAnsi="Tahoma" w:cs="Tahoma"/>
+        </w:rPr>
+        <w:t>a</w:t>
+      </w:r>
+      <w:proofErr w:type="spellEnd"/>
+      <w:r>
+        <w:rPr>
+          <w:rFonts w:ascii="Tahoma" w:hAnsi="Tahoma" w:cs="Tahoma"/>
+        </w:rPr>
+        <w:t xml:space="preserve"> </w:t>
+      </w:r>
+      <w:proofErr w:type="spellStart"/>
+      <w:r>
+        <w:rPr>
+          <w:rFonts w:ascii="Tahoma" w:hAnsi="Tahoma" w:cs="Tahoma"/>
+        </w:rPr>
+        <w:t>tangan</w:t>
+      </w:r>
+      <w:proofErr w:type="spellEnd"/>
+      <w:r>
+        <w:rPr>
+          <w:rFonts w:ascii="Tahoma" w:hAnsi="Tahoma" w:cs="Tahoma"/>
+        </w:rPr>
+        <w:t xml:space="preserve"> di</w:t>
+      </w:r>
+      <w:r>
+        <w:rPr>
+          <w:rFonts w:ascii="Tahoma" w:hAnsi="Tahoma" w:cs="Tahoma"/>
+        </w:rPr>
+        <w:t xml:space="preserve"> </w:t>
+      </w:r>
+      <w:proofErr w:type="spellStart"/>
+      <w:r>
+        <w:rPr>
+          <w:rFonts w:ascii="Tahoma" w:hAnsi="Tahoma" w:cs="Tahoma"/>
+        </w:rPr>
+        <w:t>bawah</w:t>
+      </w:r>
+      <w:proofErr w:type="spellEnd"/>
+      <w:r>
+        <w:rPr>
+          <w:rFonts w:ascii="Tahoma" w:hAnsi="Tahoma" w:cs="Tahoma"/>
+        </w:rPr>
+        <w:t xml:space="preserve"> </w:t>
+      </w:r>
+      <w:proofErr w:type="spellStart"/>
+      <w:r>
+        <w:rPr>
+          <w:rFonts w:ascii="Tahoma" w:hAnsi="Tahoma" w:cs="Tahoma"/>
+        </w:rPr>
+        <w:t>ini</w:t>
+      </w:r>
+      <w:proofErr w:type="spellEnd"/>
+      <w:r>
+        <w:rPr>
+          <w:rFonts w:ascii="Tahoma" w:hAnsi="Tahoma" w:cs="Tahoma"/>
+        </w:rPr>
+        <w:t xml:space="preserve"> </w:t>
+      </w:r>
+      <w:proofErr w:type="spellStart"/>
+      <w:r>
+        <w:rPr>
+          <w:rFonts w:ascii="Tahoma" w:hAnsi="Tahoma" w:cs="Tahoma"/>
+        </w:rPr>
+        <w:t>Kepala</w:t>
+      </w:r>
+      <w:proofErr w:type="spellEnd"/>
+      <w:r>
+        <w:rPr>
+          <w:rFonts w:ascii="Tahoma" w:hAnsi="Tahoma" w:cs="Tahoma"/>
+        </w:rPr>
+        <w:t xml:space="preserve"> </w:t>
+      </w:r>
+      <w:proofErr w:type="spellStart"/>
+      <w:r>
+        <w:rPr>
+          <w:rFonts w:ascii="Tahoma" w:hAnsi="Tahoma" w:cs="Tahoma"/>
+        </w:rPr>
+        <w:t>Pekon</w:t>
+      </w:r>
+      <w:proofErr w:type="spellEnd"/>
+      <w:r>
+        <w:rPr>
+          <w:rFonts w:ascii="Tahoma" w:hAnsi="Tahoma" w:cs="Tahoma"/>
+        </w:rPr>
+        <w:t xml:space="preserve"> </w:t>
+      </w:r>
+      <w:proofErr w:type="spellStart"/>
+      <w:r>
+        <w:rPr>
+          <w:rFonts w:ascii="Tahoma" w:hAnsi="Tahoma" w:cs="Tahoma"/>
+        </w:rPr>
+        <w:t>Wonodadi</w:t>
+      </w:r>
+      <w:proofErr w:type="spellEnd"/>
+      <w:r>
+        <w:rPr>
+          <w:rFonts w:ascii="Tahoma" w:hAnsi="Tahoma" w:cs="Tahoma"/>
+        </w:rPr>
+        <w:t xml:space="preserve"> </w:t>
+      </w:r>
+      <w:proofErr w:type="spellStart"/>
+      <w:r>
+        <w:rPr>
+          <w:rFonts w:ascii="Tahoma" w:hAnsi="Tahoma" w:cs="Tahoma"/>
+        </w:rPr>
+        <w:t>Kecamatan</w:t>
+      </w:r>
+      <w:proofErr w:type="spellEnd"/>
+      <w:r>
+        <w:rPr>
+          <w:rFonts w:ascii="Tahoma" w:hAnsi="Tahoma" w:cs="Tahoma"/>
+        </w:rPr>
+        <w:t xml:space="preserve"> </w:t>
+      </w:r>
+      <w:proofErr w:type="spellStart"/>
+      <w:r>
+        <w:rPr>
+          <w:rFonts w:ascii="Tahoma" w:hAnsi="Tahoma" w:cs="Tahoma"/>
+        </w:rPr>
+        <w:t>Gadingrejo</w:t>
+      </w:r>
+      <w:proofErr w:type="spellEnd"/>
+      <w:r>
+        <w:rPr>
+          <w:rFonts w:ascii="Tahoma" w:hAnsi="Tahoma" w:cs="Tahoma"/>
+        </w:rPr>
+        <w:t xml:space="preserve"> </w:t>
+      </w:r>
+      <w:proofErr w:type="spellStart"/>
+      <w:r>
+        <w:rPr>
+          <w:rFonts w:ascii="Tahoma" w:hAnsi="Tahoma" w:cs="Tahoma"/>
+        </w:rPr>
+        <w:t>Kabupaten</w:t>
+      </w:r>
+      <w:proofErr w:type="spellEnd"/>
+      <w:r>
+        <w:rPr>
+          <w:rFonts w:ascii="Tahoma" w:hAnsi="Tahoma" w:cs="Tahoma"/>
+        </w:rPr>
+        <w:t xml:space="preserve"> </w:t>
+      </w:r>
+      <w:proofErr w:type="spellStart"/>
+      <w:r>
+        <w:rPr>
+          <w:rFonts w:ascii="Tahoma" w:hAnsi="Tahoma" w:cs="Tahoma"/>
+        </w:rPr>
+        <w:t>Pringsewu</w:t>
+      </w:r>
+      <w:proofErr w:type="spellEnd"/>
+      <w:r>
+        <w:rPr>
+          <w:rFonts w:ascii="Tahoma" w:hAnsi="Tahoma" w:cs="Tahoma"/>
+        </w:rPr>
+        <w:t xml:space="preserve"> </w:t>
+      </w:r>
+      <w:proofErr w:type="spellStart"/>
+      <w:r>
+        <w:rPr>
+          <w:rFonts w:ascii="Tahoma" w:hAnsi="Tahoma" w:cs="Tahoma"/>
+        </w:rPr>
+        <w:t>dengan</w:t>
+      </w:r>
+      <w:proofErr w:type="spellEnd"/>
+      <w:r>
+        <w:rPr>
+          <w:rFonts w:ascii="Tahoma" w:hAnsi="Tahoma" w:cs="Tahoma"/>
+        </w:rPr>
+        <w:t xml:space="preserve"> </w:t>
+      </w:r>
+      <w:proofErr w:type="spellStart"/>
+      <w:r>
+        <w:rPr>
+          <w:rFonts w:ascii="Tahoma" w:hAnsi="Tahoma" w:cs="Tahoma"/>
+        </w:rPr>
+        <w:t>ini</w:t>
+      </w:r>
+      <w:proofErr w:type="spellEnd"/>
+      <w:r>
+        <w:rPr>
+          <w:rFonts w:ascii="Tahoma" w:hAnsi="Tahoma" w:cs="Tahoma"/>
+        </w:rPr>
+        <w:t xml:space="preserve"> </w:t>
+      </w:r>
+      <w:proofErr w:type="spellStart"/>
+      <w:r>
+        <w:rPr>
+          <w:rFonts w:ascii="Tahoma" w:hAnsi="Tahoma" w:cs="Tahoma"/>
+        </w:rPr>
+        <w:t>menerangkan</w:t>
+      </w:r>
+      <w:proofErr w:type="spellEnd"/>
+      <w:r>
+        <w:rPr>
+          <w:rFonts w:ascii="Tahoma" w:hAnsi="Tahoma" w:cs="Tahoma"/>
+        </w:rPr>
+        <w:t xml:space="preserve"> </w:t>
+      </w:r>
+      <w:proofErr w:type="spellStart"/>
+      <w:proofErr w:type="gramStart"/>
+      <w:r>
+        <w:rPr>
+          <w:rFonts w:ascii="Tahoma" w:hAnsi="Tahoma" w:cs="Tahoma"/>
+        </w:rPr>
+        <w:t>bahwa</w:t>
+      </w:r>
+      <w:proofErr w:type="spellEnd"/>
+      <w:r>
+        <w:rPr>
+          <w:rFonts w:ascii="Tahoma" w:hAnsi="Tahoma" w:cs="Tahoma"/>
+        </w:rPr>
+        <w:t xml:space="preserve"> :</w:t>
+      </w:r>
+      <w:proofErr w:type="gramEnd"/>
+      <w:r>
+        <w:rPr>
+          <w:rFonts w:ascii="Tahoma" w:hAnsi="Tahoma" w:cs="Tahoma"/>
+        </w:rPr>
+        <w:t xml:space="preserve"> </w:t>
+      </w:r>
+    </w:p>
+    <w:p>
+      <w:pPr>
+        <w:tabs>
+          <w:tab w:val="left" w:pos="600"/>
+          <w:tab w:val="left" w:pos="1701"/>
+          <w:tab w:val="left" w:pos="3686"/>
+          <w:tab w:val="left" w:pos="3969"/>
+          <w:tab w:val="left" w:pos="5520"/>
+          <w:tab w:val="left" w:pos="7800"/>
+          <w:tab w:val="left" w:pos="8040"/>
+        </w:tabs>
+        <w:rPr>
+          <w:rFonts w:ascii="Tahoma" w:hAnsi="Tahoma" w:cs="Tahoma"/>
+        </w:rPr>
+      </w:pPr>
+      <w:r>
+        <w:rPr>
+          <w:rFonts w:ascii="Tahoma" w:hAnsi="Tahoma" w:cs="Tahoma"/>
+        </w:rPr>
+        <w:tab/>
+      </w:r>
+      <w:r>
+        <w:rPr>
+          <w:rFonts w:ascii="Tahoma" w:hAnsi="Tahoma" w:cs="Tahoma"/>
+        </w:rPr>
+        <w:tab/>
+      </w:r>
+    </w:p>
+    <w:p>
+      <w:pPr>
+        <w:tabs>
+          <w:tab w:val="left" w:pos="600"/>
+          <w:tab w:val="left" w:pos="1701"/>
+          <w:tab w:val="left" w:pos="3686"/>
+          <w:tab w:val="left" w:pos="3969"/>
+          <w:tab w:val="left" w:pos="5520"/>
+          <w:tab w:val="left" w:pos="7800"/>
+          <w:tab w:val="left" w:pos="8040"/>
+        </w:tabs>
+        <w:rPr>
+          <w:rFonts w:ascii="Tahoma" w:hAnsi="Tahoma" w:cs="Tahoma"/>
+          <w:b/>
+        </w:rPr>
+      </w:pPr>
+      <w:r>
+        <w:rPr>
+          <w:rFonts w:ascii="Tahoma" w:hAnsi="Tahoma" w:cs="Tahoma"/>
+        </w:rPr>
+        <w:tab/>
+      </w:r>
+      <w:r>
+        <w:rPr>
+          <w:rFonts w:ascii="Tahoma" w:hAnsi="Tahoma" w:cs="Tahoma"/>
+        </w:rPr>
+        <w:tab/>
+      </w:r>
+      <w:r>
+        <w:rPr>
+          <w:rFonts w:ascii="Tahoma" w:hAnsi="Tahoma" w:cs="Tahoma"/>
+        </w:rPr>
+        <w:t xml:space="preserve">Nama </w:t>
+      </w:r>
+      <w:proofErr w:type="spellStart"/>
+      <w:r>
+        <w:rPr>
+          <w:rFonts w:ascii="Tahoma" w:hAnsi="Tahoma" w:cs="Tahoma"/>
+        </w:rPr>
+        <w:t>Lengkap</w:t>
+      </w:r>
+      <w:proofErr w:type="spellEnd"/>
+      <w:r>
+        <w:rPr>
+          <w:rFonts w:ascii="Tahoma" w:hAnsi="Tahoma" w:cs="Tahoma"/>
+        </w:rPr>
+        <w:t xml:space="preserve"> </w:t>
+      </w:r>
+      <w:r>
+        <w:rPr>
+          <w:rFonts w:ascii="Tahoma" w:hAnsi="Tahoma" w:cs="Tahoma"/>
+        </w:rPr>
+        <w:tab/>
+        <w:t>:</w:t>
+      </w:r>
+      <w:r>
+        <w:rPr>
+          <w:rFonts w:ascii="Tahoma" w:hAnsi="Tahoma" w:cs="Tahoma"/>
+        </w:rPr>
+        <w:t xml:space="preserve">  </w:t>
+      </w:r>
+      <w:r>
+        <w:rPr>
+          <w:rFonts w:ascii="Tahoma" w:hAnsi="Tahoma" w:cs="Tahoma"/>
+        </w:rPr>
+        <w:t xml:space="preserve"> </w:t>
+      </w:r>
+      <w:r>
+        <w:rPr>
+          <w:rFonts w:ascii="Tahoma" w:hAnsi="Tahoma" w:cs="Tahoma"/>
+          <w:b/>
+        </w:rPr>
+        <w:t>${</w:t>
+      </w:r>
+      <w:proofErr w:type="spellStart"/>
+      <w:r>
+        <w:rPr>
+          <w:rFonts w:ascii="Tahoma" w:hAnsi="Tahoma" w:cs="Tahoma"/>
+          <w:b/>
+        </w:rPr>
+        <w:t>nama</w:t>
+      </w:r>
+      <w:proofErr w:type="spellEnd"/>
+      <w:r>
+        <w:rPr>
+          <w:rFonts w:ascii="Tahoma" w:hAnsi="Tahoma" w:cs="Tahoma"/>
+          <w:b/>
+        </w:rPr>
+        <w:t>}</w:t>
+      </w:r>
+    </w:p>
+    <w:p>
+      <w:pPr>
+        <w:tabs>
+          <w:tab w:val="left" w:pos="600"/>
+          <w:tab w:val="left" w:pos="1701"/>
+          <w:tab w:val="left" w:pos="3686"/>
+          <w:tab w:val="left" w:pos="3969"/>
+          <w:tab w:val="left" w:pos="5520"/>
+          <w:tab w:val="left" w:pos="7800"/>
+          <w:tab w:val="left" w:pos="8040"/>
+        </w:tabs>
+        <w:rPr>
+          <w:rFonts w:ascii="Tahoma" w:hAnsi="Tahoma" w:cs="Tahoma"/>
+        </w:rPr>
+      </w:pPr>
+      <w:r>
+        <w:rPr>
+          <w:rFonts w:ascii="Tahoma" w:hAnsi="Tahoma" w:cs="Tahoma"/>
+        </w:rPr>
+        <w:t xml:space="preserve"> </w:t>
+      </w:r>
+      <w:r>
+        <w:rPr>
+          <w:rFonts w:ascii="Tahoma" w:hAnsi="Tahoma" w:cs="Tahoma"/>
+        </w:rPr>
+        <w:tab/>
+      </w:r>
+      <w:r>
+        <w:rPr>
+          <w:rFonts w:ascii="Tahoma" w:hAnsi="Tahoma" w:cs="Tahoma"/>
+        </w:rPr>
+        <w:tab/>
+      </w:r>
+      <w:proofErr w:type="spellStart"/>
+      <w:r>
+        <w:rPr>
+          <w:rFonts w:ascii="Tahoma" w:hAnsi="Tahoma" w:cs="Tahoma"/>
+        </w:rPr>
+        <w:t>Tempat</w:t>
+      </w:r>
+      <w:proofErr w:type="spellEnd"/>
+      <w:r>
+        <w:rPr>
+          <w:rFonts w:ascii="Tahoma" w:hAnsi="Tahoma" w:cs="Tahoma"/>
+        </w:rPr>
+        <w:t xml:space="preserve"> </w:t>
+      </w:r>
+      <w:proofErr w:type="spellStart"/>
+      <w:r>
+        <w:rPr>
+          <w:rFonts w:ascii="Tahoma" w:hAnsi="Tahoma" w:cs="Tahoma"/>
+        </w:rPr>
+        <w:t>Tgl</w:t>
+      </w:r>
+      <w:proofErr w:type="spellEnd"/>
+      <w:r>
+        <w:rPr>
+          <w:rFonts w:ascii="Tahoma" w:hAnsi="Tahoma" w:cs="Tahoma"/>
+        </w:rPr>
+        <w:t xml:space="preserve"> Lahir </w:t>
+      </w:r>
+      <w:r>
+        <w:rPr>
+          <w:rFonts w:ascii="Tahoma" w:hAnsi="Tahoma" w:cs="Tahoma"/>
+        </w:rPr>
+        <w:tab/>
+        <w:t>:</w:t>
+      </w:r>
+      <w:r>
+        <w:rPr>
+          <w:rFonts w:ascii="Tahoma" w:hAnsi="Tahoma" w:cs="Tahoma"/>
+        </w:rPr>
+        <w:tab/>
+      </w:r>
+      <w:r>
+        <w:rPr>
+          <w:rFonts w:ascii="Tahoma" w:hAnsi="Tahoma" w:cs="Tahoma"/>
+        </w:rPr>
+        <w:t>${</w:t>
+      </w:r>
+      <w:proofErr w:type="spellStart"/>
+      <w:r>
+        <w:rPr>
+          <w:rFonts w:ascii="Tahoma" w:hAnsi="Tahoma" w:cs="Tahoma"/>
+        </w:rPr>
+        <w:t>tempat_lahir</w:t>
+      </w:r>
+      <w:proofErr w:type="spellEnd"/>
+      <w:r>
+        <w:rPr>
+          <w:rFonts w:ascii="Tahoma" w:hAnsi="Tahoma" w:cs="Tahoma"/>
+        </w:rPr>
+        <w:t>}, ${</w:t>
+      </w:r>
+      <w:proofErr w:type="spellStart"/>
+      <w:r>
+        <w:rPr>
+          <w:rFonts w:ascii="Tahoma" w:hAnsi="Tahoma" w:cs="Tahoma"/>
+        </w:rPr>
+        <w:t>tanggal_lahir</w:t>
+      </w:r>
+      <w:proofErr w:type="spellEnd"/>
+      <w:r>
+        <w:rPr>
+          <w:rFonts w:ascii="Tahoma" w:hAnsi="Tahoma" w:cs="Tahoma"/>
+        </w:rPr>
+        <w:t>}</w:t>
+      </w:r>
+    </w:p>
+    <w:p>
+      <w:pPr>
+        <w:tabs>
+          <w:tab w:val="left" w:pos="600"/>
+          <w:tab w:val="left" w:pos="1701"/>
+          <w:tab w:val="left" w:pos="3686"/>
+          <w:tab w:val="left" w:pos="3969"/>
+          <w:tab w:val="left" w:pos="5520"/>
+          <w:tab w:val="left" w:pos="7800"/>
+          <w:tab w:val="left" w:pos="8040"/>
+        </w:tabs>
+        <w:rPr>
+          <w:rFonts w:ascii="Tahoma" w:hAnsi="Tahoma" w:cs="Tahoma"/>
+        </w:rPr>
+      </w:pPr>
+      <w:r>
+        <w:rPr>
+          <w:rFonts w:ascii="Tahoma" w:hAnsi="Tahoma" w:cs="Tahoma"/>
+        </w:rPr>
+        <w:tab/>
+      </w:r>
+      <w:r>
+        <w:rPr>
+          <w:rFonts w:ascii="Tahoma" w:hAnsi="Tahoma" w:cs="Tahoma"/>
+        </w:rPr>
+        <w:tab/>
+      </w:r>
+      <w:proofErr w:type="spellStart"/>
+      <w:r>
+        <w:rPr>
+          <w:rFonts w:ascii="Tahoma" w:hAnsi="Tahoma" w:cs="Tahoma"/>
+        </w:rPr>
+        <w:t>Kewarganegaraan</w:t>
+      </w:r>
+      <w:proofErr w:type="spellEnd"/>
+      <w:r>
+        <w:rPr>
+          <w:rFonts w:ascii="Tahoma" w:hAnsi="Tahoma" w:cs="Tahoma"/>
+        </w:rPr>
+        <w:tab/>
+        <w:t>:</w:t>
+      </w:r>
+      <w:r>
+        <w:rPr>
+          <w:rFonts w:ascii="Tahoma" w:hAnsi="Tahoma" w:cs="Tahoma"/>
+        </w:rPr>
+        <w:tab/>
+      </w:r>
+      <w:r>
+        <w:rPr>
+          <w:rFonts w:ascii="Tahoma" w:hAnsi="Tahoma" w:cs="Tahoma"/>
+        </w:rPr>
+        <w:t>${</w:t>
+      </w:r>
+      <w:proofErr w:type="spellStart"/>
+      <w:r>
+        <w:rPr>
+          <w:rFonts w:ascii="Tahoma" w:hAnsi="Tahoma" w:cs="Tahoma"/>
+        </w:rPr>
+        <w:t>kewarganegaraan</w:t>
+      </w:r>
+      <w:proofErr w:type="spellEnd"/>
+      <w:r>
+        <w:rPr>
+          <w:rFonts w:ascii="Tahoma" w:hAnsi="Tahoma" w:cs="Tahoma"/>
+        </w:rPr>
+        <w:t>}</w:t>
+      </w:r>
+    </w:p>
+    <w:p>
+      <w:pPr>
+        <w:tabs>
+          <w:tab w:val="left" w:pos="600"/>
+          <w:tab w:val="left" w:pos="1701"/>
+          <w:tab w:val="left" w:pos="3686"/>
+          <w:tab w:val="left" w:pos="3969"/>
+          <w:tab w:val="left" w:pos="5520"/>
+          <w:tab w:val="left" w:pos="7800"/>
+          <w:tab w:val="left" w:pos="8040"/>
+        </w:tabs>
+        <w:rPr>
+          <w:rFonts w:ascii="Tahoma" w:hAnsi="Tahoma" w:cs="Tahoma"/>
+        </w:rPr>
+      </w:pPr>
+      <w:r>
+        <w:rPr>
+          <w:rFonts w:ascii="Tahoma" w:hAnsi="Tahoma" w:cs="Tahoma"/>
+        </w:rPr>
+        <w:tab/>
+      </w:r>
+      <w:r>
+        <w:rPr>
+          <w:rFonts w:ascii="Tahoma" w:hAnsi="Tahoma" w:cs="Tahoma"/>
+        </w:rPr>
+        <w:tab/>
+        <w:t xml:space="preserve">Agama </w:t>
+      </w:r>
+      <w:r>
+        <w:rPr>
+          <w:rFonts w:ascii="Tahoma" w:hAnsi="Tahoma" w:cs="Tahoma"/>
+        </w:rPr>
+        <w:tab/>
+        <w:t>:</w:t>
+      </w:r>
+      <w:r>
+        <w:rPr>
+          <w:rFonts w:ascii="Tahoma" w:hAnsi="Tahoma" w:cs="Tahoma"/>
+        </w:rPr>
+        <w:tab/>
+      </w:r>
+      <w:r>
+        <w:rPr>
+          <w:rFonts w:ascii="Tahoma" w:hAnsi="Tahoma" w:cs="Tahoma"/>
+        </w:rPr>
+        <w:t>${agama}</w:t>
+      </w:r>
+    </w:p>
+    <w:p>
+      <w:pPr>
+        <w:tabs>
+          <w:tab w:val="left" w:pos="600"/>
+          <w:tab w:val="left" w:pos="1701"/>
+          <w:tab w:val="left" w:pos="3686"/>
+          <w:tab w:val="left" w:pos="3969"/>
+          <w:tab w:val="left" w:pos="5520"/>
+          <w:tab w:val="left" w:pos="7800"/>
+          <w:tab w:val="left" w:pos="8040"/>
+        </w:tabs>
+        <w:rPr>
+          <w:rFonts w:ascii="Tahoma" w:hAnsi="Tahoma" w:cs="Tahoma"/>
+        </w:rPr>
+      </w:pPr>
+      <w:r>
+        <w:rPr>
+          <w:rFonts w:ascii="Tahoma" w:hAnsi="Tahoma" w:cs="Tahoma"/>
+        </w:rPr>
+        <w:tab/>
+      </w:r>
+      <w:r>
+        <w:rPr>
+          <w:rFonts w:ascii="Tahoma" w:hAnsi="Tahoma" w:cs="Tahoma"/>
+        </w:rPr>
+        <w:tab/>
+      </w:r>
+      <w:r>
+        <w:rPr>
+          <w:rFonts w:ascii="Tahoma" w:hAnsi="Tahoma" w:cs="Tahoma"/>
+        </w:rPr>
+        <w:t>Bin/Binti</w:t>
+      </w:r>
+      <w:r>
+        <w:rPr>
+          <w:rFonts w:ascii="Tahoma" w:hAnsi="Tahoma" w:cs="Tahoma"/>
+        </w:rPr>
+        <w:tab/>
+        <w:t>:</w:t>
+      </w:r>
+      <w:r>
+        <w:rPr>
+          <w:rFonts w:ascii="Tahoma" w:hAnsi="Tahoma" w:cs="Tahoma"/>
+        </w:rPr>
+        <w:tab/>
+      </w:r>
+      <w:r>
+        <w:rPr>
+          <w:rFonts w:ascii="Tahoma" w:hAnsi="Tahoma" w:cs="Tahoma"/>
+          <w:b/>
+        </w:rPr>
+        <w:t>${</w:t>
+      </w:r>
+      <w:proofErr w:type="spellStart"/>
+      <w:r>
+        <w:rPr>
+          <w:rFonts w:ascii="Tahoma" w:hAnsi="Tahoma" w:cs="Tahoma"/>
+          <w:b/>
+        </w:rPr>
+        <w:t>binbinti</w:t>
+      </w:r>
+      <w:proofErr w:type="spellEnd"/>
+      <w:r>
+        <w:rPr>
+          <w:rFonts w:ascii="Tahoma" w:hAnsi="Tahoma" w:cs="Tahoma"/>
+          <w:b/>
+        </w:rPr>
+        <w:t>}</w:t>
+      </w:r>
+    </w:p>
+    <w:p>
+      <w:pPr>
+        <w:tabs>
+          <w:tab w:val="left" w:pos="600"/>
+          <w:tab w:val="left" w:pos="1701"/>
+          <w:tab w:val="left" w:pos="3686"/>
+          <w:tab w:val="left" w:pos="3969"/>
+          <w:tab w:val="left" w:pos="5520"/>
+          <w:tab w:val="left" w:pos="7800"/>
+          <w:tab w:val="left" w:pos="8040"/>
+        </w:tabs>
+        <w:rPr>
+          <w:rFonts w:ascii="Tahoma" w:hAnsi="Tahoma" w:cs="Tahoma"/>
+        </w:rPr>
+      </w:pPr>
+      <w:r>
+        <w:rPr>
+          <w:rFonts w:ascii="Tahoma" w:hAnsi="Tahoma" w:cs="Tahoma"/>
+        </w:rPr>
+        <w:tab/>
+      </w:r>
+      <w:r>
+        <w:rPr>
+          <w:rFonts w:ascii="Tahoma" w:hAnsi="Tahoma" w:cs="Tahoma"/>
+        </w:rPr>
+        <w:tab/>
+      </w:r>
+      <w:proofErr w:type="spellStart"/>
+      <w:r>
+        <w:rPr>
+          <w:rFonts w:ascii="Tahoma" w:hAnsi="Tahoma" w:cs="Tahoma"/>
+        </w:rPr>
+        <w:t>Pekerjaan</w:t>
+      </w:r>
+      <w:proofErr w:type="spellEnd"/>
+      <w:r>
+        <w:rPr>
+          <w:rFonts w:ascii="Tahoma" w:hAnsi="Tahoma" w:cs="Tahoma"/>
+        </w:rPr>
+        <w:t xml:space="preserve"> </w:t>
+      </w:r>
+      <w:r>
+        <w:rPr>
+          <w:rFonts w:ascii="Tahoma" w:hAnsi="Tahoma" w:cs="Tahoma"/>
+        </w:rPr>
+        <w:tab/>
+        <w:t>:</w:t>
+      </w:r>
+      <w:r>
+        <w:rPr>
+          <w:rFonts w:ascii="Tahoma" w:hAnsi="Tahoma" w:cs="Tahoma"/>
+        </w:rPr>
+        <w:tab/>
+      </w:r>
+      <w:r>
+        <w:rPr>
+          <w:rFonts w:ascii="Tahoma" w:hAnsi="Tahoma" w:cs="Tahoma"/>
+        </w:rPr>
+        <w:t>${</w:t>
+      </w:r>
+      <w:proofErr w:type="spellStart"/>
+      <w:r>
+        <w:rPr>
+          <w:rFonts w:ascii="Tahoma" w:hAnsi="Tahoma" w:cs="Tahoma"/>
+        </w:rPr>
+        <w:t>pekerjaan</w:t>
+      </w:r>
+      <w:proofErr w:type="spellEnd"/>
+      <w:r>
+        <w:rPr>
+          <w:rFonts w:ascii="Tahoma" w:hAnsi="Tahoma" w:cs="Tahoma"/>
+        </w:rPr>
+        <w:t>}</w:t>
+      </w:r>
+    </w:p>
+    <w:p>
+      <w:pPr>
+        <w:tabs>
+          <w:tab w:val="left" w:pos="600"/>
+          <w:tab w:val="left" w:pos="1701"/>
+          <w:tab w:val="left" w:pos="3686"/>
+          <w:tab w:val="left" w:pos="3969"/>
+          <w:tab w:val="left" w:pos="5520"/>
+          <w:tab w:val="left" w:pos="7800"/>
+          <w:tab w:val="left" w:pos="8040"/>
+        </w:tabs>
+        <w:rPr>
+          <w:rFonts w:ascii="Tahoma" w:hAnsi="Tahoma" w:cs="Tahoma"/>
+        </w:rPr>
+      </w:pPr>
+      <w:r>
+        <w:rPr>
+          <w:rFonts w:ascii="Tahoma" w:hAnsi="Tahoma" w:cs="Tahoma"/>
+        </w:rPr>
+        <w:tab/>
+      </w:r>
+      <w:r>
+        <w:rPr>
+          <w:rFonts w:ascii="Tahoma" w:hAnsi="Tahoma" w:cs="Tahoma"/>
+        </w:rPr>
+        <w:tab/>
+      </w:r>
+      <w:r>
+        <w:rPr>
+          <w:rFonts w:ascii="Tahoma" w:hAnsi="Tahoma" w:cs="Tahoma"/>
+        </w:rPr>
+        <w:t>No</w:t>
+      </w:r>
+      <w:r>
+        <w:rPr>
+          <w:rFonts w:ascii="Tahoma" w:hAnsi="Tahoma" w:cs="Tahoma"/>
+        </w:rPr>
+        <w:t>. NIK</w:t>
+      </w:r>
+      <w:r>
+        <w:rPr>
+          <w:rFonts w:ascii="Tahoma" w:hAnsi="Tahoma" w:cs="Tahoma"/>
+        </w:rPr>
+        <w:tab/>
+        <w:t xml:space="preserve">: </w:t>
+      </w:r>
+      <w:r>
+        <w:rPr>
+          <w:rFonts w:ascii="Tahoma" w:hAnsi="Tahoma" w:cs="Tahoma"/>
+        </w:rPr>
+        <w:tab/>
+      </w:r>
+      <w:r>
+        <w:rPr>
+          <w:rFonts w:ascii="Tahoma" w:hAnsi="Tahoma" w:cs="Tahoma"/>
+        </w:rPr>
+        <w:t>${</w:t>
+      </w:r>
+      <w:proofErr w:type="spellStart"/>
+      <w:r>
+        <w:rPr>
+          <w:rFonts w:ascii="Tahoma" w:hAnsi="Tahoma" w:cs="Tahoma"/>
+        </w:rPr>
+        <w:t>nik</w:t>
+      </w:r>
+      <w:proofErr w:type="spellEnd"/>
+      <w:r>
+        <w:rPr>
+          <w:rFonts w:ascii="Tahoma" w:hAnsi="Tahoma" w:cs="Tahoma"/>
+        </w:rPr>
+        <w:t>}</w:t>
+      </w:r>
+    </w:p>
+    <w:p>
+      <w:pPr>
+        <w:tabs>
+          <w:tab w:val="left" w:pos="600"/>
+          <w:tab w:val="left" w:pos="1701"/>
+          <w:tab w:val="left" w:pos="3686"/>
+          <w:tab w:val="left" w:pos="3969"/>
+          <w:tab w:val="left" w:pos="5520"/>
+          <w:tab w:val="left" w:pos="7800"/>
+          <w:tab w:val="left" w:pos="8040"/>
+        </w:tabs>
+        <w:rPr>
+          <w:rFonts w:ascii="Tahoma" w:hAnsi="Tahoma" w:cs="Tahoma"/>
+        </w:rPr>
+      </w:pPr>
+      <w:r>
+        <w:rPr>
+          <w:rFonts w:ascii="Tahoma" w:hAnsi="Tahoma" w:cs="Tahoma"/>
+        </w:rPr>
+        <w:tab/>
+      </w:r>
+      <w:r>
+        <w:rPr>
+          <w:rFonts w:ascii="Tahoma" w:hAnsi="Tahoma" w:cs="Tahoma"/>
+        </w:rPr>
+        <w:tab/>
+        <w:t xml:space="preserve">Alamat </w:t>
+      </w:r>
+      <w:r>
+        <w:rPr>
+          <w:rFonts w:ascii="Tahoma" w:hAnsi="Tahoma" w:cs="Tahoma"/>
+        </w:rPr>
+        <w:tab/>
+        <w:t>:</w:t>
+      </w:r>
+      <w:r>
+        <w:rPr>
+          <w:rFonts w:ascii="Tahoma" w:hAnsi="Tahoma" w:cs="Tahoma"/>
+        </w:rPr>
+        <w:tab/>
+      </w:r>
+      <w:r>
+        <w:rPr>
+          <w:rFonts w:ascii="Tahoma" w:hAnsi="Tahoma" w:cs="Tahoma"/>
+        </w:rPr>
+        <w:tab/>
+      </w:r>
+    </w:p>
+    <w:p>
+      <w:pPr>
+        <w:tabs>
+          <w:tab w:val="left" w:pos="600"/>
+          <w:tab w:val="left" w:pos="1701"/>
+          <w:tab w:val="left" w:pos="3686"/>
+          <w:tab w:val="left" w:pos="3969"/>
+          <w:tab w:val="left" w:pos="5520"/>
+          <w:tab w:val="left" w:pos="7800"/>
+          <w:tab w:val="left" w:pos="8040"/>
+        </w:tabs>
+        <w:rPr>
+          <w:rFonts w:ascii="Tahoma" w:hAnsi="Tahoma" w:cs="Tahoma"/>
+          <w:lang w:val="id-ID"/>
+        </w:rPr>
+      </w:pPr>
+      <w:r>
+        <w:rPr>
+          <w:rFonts w:ascii="Tahoma" w:hAnsi="Tahoma" w:cs="Tahoma"/>
+        </w:rPr>
+        <w:tab/>
+      </w:r>
+      <w:r>
+        <w:rPr>
+          <w:rFonts w:ascii="Tahoma" w:hAnsi="Tahoma" w:cs="Tahoma"/>
+        </w:rPr>
+        <w:tab/>
+      </w:r>
+      <w:r>
+        <w:rPr>
+          <w:rFonts w:ascii="Tahoma" w:hAnsi="Tahoma" w:cs="Tahoma"/>
+        </w:rPr>
+        <w:tab/>
+      </w:r>
+      <w:r>
+        <w:rPr>
+          <w:rFonts w:ascii="Tahoma" w:hAnsi="Tahoma" w:cs="Tahoma"/>
+        </w:rPr>
+        <w:tab/>
+      </w:r>
+      <w:r>
+        <w:rPr>
+          <w:rFonts w:ascii="Tahoma" w:hAnsi="Tahoma" w:cs="Tahoma"/>
+        </w:rPr>
+        <w:t xml:space="preserve">RT/RW       </w:t>
+      </w:r>
+      <w:proofErr w:type="gramStart"/>
+      <w:r>
+        <w:rPr>
+          <w:rFonts w:ascii="Tahoma" w:hAnsi="Tahoma" w:cs="Tahoma"/>
+        </w:rPr>
+        <w:t xml:space="preserve">  </w:t>
+      </w:r>
+      <w:r>
+        <w:rPr>
+          <w:rFonts w:ascii="Tahoma" w:hAnsi="Tahoma" w:cs="Tahoma"/>
+        </w:rPr>
+        <w:t>:</w:t>
+      </w:r>
+      <w:proofErr w:type="gramEnd"/>
+      <w:r>
+        <w:rPr>
+          <w:rFonts w:ascii="Tahoma" w:hAnsi="Tahoma" w:cs="Tahoma"/>
+        </w:rPr>
+        <w:t xml:space="preserve">   </w:t>
+      </w:r>
+      <w:r>
+        <w:rPr>
+          <w:rFonts w:ascii="Tahoma" w:hAnsi="Tahoma" w:cs="Tahoma"/>
+        </w:rPr>
+        <w:t>RT/RW ${rt}/${</w:t>
+      </w:r>
+      <w:proofErr w:type="spellStart"/>
+      <w:r>
+        <w:rPr>
+          <w:rFonts w:ascii="Tahoma" w:hAnsi="Tahoma" w:cs="Tahoma"/>
+        </w:rPr>
+        <w:t>rw</w:t>
+      </w:r>
+      <w:proofErr w:type="spellEnd"/>
+      <w:r>
+        <w:rPr>
+          <w:rFonts w:ascii="Tahoma" w:hAnsi="Tahoma" w:cs="Tahoma"/>
+        </w:rPr>
+        <w:t>}</w:t>
+      </w:r>
+    </w:p>
+    <w:p>
+      <w:pPr>
+        <w:tabs>
+          <w:tab w:val="left" w:pos="600"/>
+          <w:tab w:val="left" w:pos="1701"/>
+          <w:tab w:val="left" w:pos="3686"/>
+          <w:tab w:val="left" w:pos="3969"/>
+          <w:tab w:val="left" w:pos="5387"/>
+          <w:tab w:val="left" w:pos="5670"/>
+          <w:tab w:val="left" w:pos="7800"/>
+          <w:tab w:val="left" w:pos="8040"/>
+        </w:tabs>
+        <w:rPr>
+          <w:rFonts w:ascii="Tahoma" w:hAnsi="Tahoma" w:cs="Tahoma"/>
+        </w:rPr>
+      </w:pPr>
+      <w:r>
+        <w:rPr>
+          <w:rFonts w:ascii="Tahoma" w:hAnsi="Tahoma" w:cs="Tahoma"/>
+        </w:rPr>
+        <w:tab/>
+      </w:r>
+      <w:r>
+        <w:rPr>
+          <w:rFonts w:ascii="Tahoma" w:hAnsi="Tahoma" w:cs="Tahoma"/>
+        </w:rPr>
+        <w:tab/>
+      </w:r>
+      <w:r>
+        <w:rPr>
+          <w:rFonts w:ascii="Tahoma" w:hAnsi="Tahoma" w:cs="Tahoma"/>
+        </w:rPr>
+        <w:tab/>
+      </w:r>
+      <w:r>
+        <w:rPr>
+          <w:rFonts w:ascii="Tahoma" w:hAnsi="Tahoma" w:cs="Tahoma"/>
+        </w:rPr>
+        <w:tab/>
+      </w:r>
+      <w:proofErr w:type="spellStart"/>
+      <w:r>
+        <w:rPr>
+          <w:rFonts w:ascii="Tahoma" w:hAnsi="Tahoma" w:cs="Tahoma"/>
+        </w:rPr>
+        <w:t>Pekon</w:t>
+      </w:r>
+      <w:proofErr w:type="spellEnd"/>
+      <w:r>
+        <w:rPr>
+          <w:rFonts w:ascii="Tahoma" w:hAnsi="Tahoma" w:cs="Tahoma"/>
+        </w:rPr>
+        <w:t xml:space="preserve"> </w:t>
+      </w:r>
+      <w:r>
+        <w:rPr>
+          <w:rFonts w:ascii="Tahoma" w:hAnsi="Tahoma" w:cs="Tahoma"/>
+        </w:rPr>
+        <w:tab/>
+        <w:t>:</w:t>
+      </w:r>
+      <w:r>
+        <w:rPr>
+          <w:rFonts w:ascii="Tahoma" w:hAnsi="Tahoma" w:cs="Tahoma"/>
+        </w:rPr>
+        <w:tab/>
+      </w:r>
+      <w:r>
+        <w:rPr>
+          <w:rFonts w:ascii="Tahoma" w:hAnsi="Tahoma" w:cs="Tahoma"/>
+        </w:rPr>
+        <w:t>${</w:t>
+      </w:r>
+      <w:proofErr w:type="spellStart"/>
+      <w:r>
+        <w:rPr>
+          <w:rFonts w:ascii="Tahoma" w:hAnsi="Tahoma" w:cs="Tahoma"/>
+        </w:rPr>
+        <w:t>pekon</w:t>
+      </w:r>
+      <w:proofErr w:type="spellEnd"/>
+      <w:r>
+        <w:rPr>
+          <w:rFonts w:ascii="Tahoma" w:hAnsi="Tahoma" w:cs="Tahoma"/>
+        </w:rPr>
+        <w:t>}</w:t>
+      </w:r>
+    </w:p>
+    <w:p>
+      <w:pPr>
+        <w:tabs>
+          <w:tab w:val="left" w:pos="600"/>
+          <w:tab w:val="left" w:pos="1701"/>
+          <w:tab w:val="left" w:pos="3686"/>
+          <w:tab w:val="left" w:pos="3969"/>
+          <w:tab w:val="left" w:pos="5387"/>
+          <w:tab w:val="left" w:pos="5670"/>
+          <w:tab w:val="left" w:pos="7800"/>
+          <w:tab w:val="left" w:pos="8040"/>
+        </w:tabs>
+        <w:rPr>
+          <w:rFonts w:ascii="Tahoma" w:hAnsi="Tahoma" w:cs="Tahoma"/>
+        </w:rPr>
+      </w:pPr>
+      <w:r>
+        <w:rPr>
+          <w:rFonts w:ascii="Tahoma" w:hAnsi="Tahoma" w:cs="Tahoma"/>
+        </w:rPr>
+        <w:tab/>
+      </w:r>
+      <w:r>
+        <w:rPr>
+          <w:rFonts w:ascii="Tahoma" w:hAnsi="Tahoma" w:cs="Tahoma"/>
+        </w:rPr>
+        <w:tab/>
+      </w:r>
+      <w:r>
+        <w:rPr>
+          <w:rFonts w:ascii="Tahoma" w:hAnsi="Tahoma" w:cs="Tahoma"/>
+        </w:rPr>
+        <w:tab/>
+      </w:r>
+      <w:r>
+        <w:rPr>
+          <w:rFonts w:ascii="Tahoma" w:hAnsi="Tahoma" w:cs="Tahoma"/>
+        </w:rPr>
+        <w:tab/>
+      </w:r>
+      <w:proofErr w:type="spellStart"/>
+      <w:r>
+        <w:rPr>
+          <w:rFonts w:ascii="Tahoma" w:hAnsi="Tahoma" w:cs="Tahoma"/>
+        </w:rPr>
+        <w:t>Kecamatan</w:t>
+      </w:r>
+      <w:proofErr w:type="spellEnd"/>
+      <w:r>
+        <w:rPr>
+          <w:rFonts w:ascii="Tahoma" w:hAnsi="Tahoma" w:cs="Tahoma"/>
+        </w:rPr>
+        <w:t xml:space="preserve"> </w:t>
+      </w:r>
+      <w:r>
+        <w:rPr>
+          <w:rFonts w:ascii="Tahoma" w:hAnsi="Tahoma" w:cs="Tahoma"/>
+        </w:rPr>
+        <w:tab/>
+        <w:t>:</w:t>
+      </w:r>
+      <w:r>
+        <w:rPr>
+          <w:rFonts w:ascii="Tahoma" w:hAnsi="Tahoma" w:cs="Tahoma"/>
+        </w:rPr>
+        <w:tab/>
+      </w:r>
+      <w:r>
+        <w:rPr>
+          <w:rFonts w:ascii="Tahoma" w:hAnsi="Tahoma" w:cs="Tahoma"/>
+        </w:rPr>
+        <w:t>${</w:t>
+      </w:r>
+      <w:proofErr w:type="spellStart"/>
+      <w:r>
+        <w:rPr>
+          <w:rFonts w:ascii="Tahoma" w:hAnsi="Tahoma" w:cs="Tahoma"/>
+        </w:rPr>
+        <w:t>kecamatan</w:t>
+      </w:r>
+      <w:proofErr w:type="spellEnd"/>
+      <w:r>
+        <w:rPr>
+          <w:rFonts w:ascii="Tahoma" w:hAnsi="Tahoma" w:cs="Tahoma"/>
+        </w:rPr>
+        <w:t>}</w:t>
+      </w:r>
+    </w:p>
+    <w:p>
+      <w:pPr>
+        <w:tabs>
+          <w:tab w:val="left" w:pos="600"/>
+          <w:tab w:val="left" w:pos="1701"/>
+          <w:tab w:val="left" w:pos="3686"/>
+          <w:tab w:val="left" w:pos="3969"/>
+          <w:tab w:val="left" w:pos="5387"/>
+          <w:tab w:val="left" w:pos="5670"/>
+          <w:tab w:val="left" w:pos="7800"/>
+          <w:tab w:val="left" w:pos="8040"/>
+        </w:tabs>
+        <w:rPr>
+          <w:rFonts w:ascii="Tahoma" w:hAnsi="Tahoma" w:cs="Tahoma"/>
+        </w:rPr>
+      </w:pPr>
+      <w:r>
+        <w:rPr>
+          <w:rFonts w:ascii="Tahoma" w:hAnsi="Tahoma" w:cs="Tahoma"/>
+        </w:rPr>
+        <w:tab/>
+      </w:r>
+      <w:r>
+        <w:rPr>
+          <w:rFonts w:ascii="Tahoma" w:hAnsi="Tahoma" w:cs="Tahoma"/>
+        </w:rPr>
+        <w:tab/>
+      </w:r>
+      <w:r>
+        <w:rPr>
+          <w:rFonts w:ascii="Tahoma" w:hAnsi="Tahoma" w:cs="Tahoma"/>
+        </w:rPr>
+        <w:tab/>
+      </w:r>
+      <w:r>
+        <w:rPr>
+          <w:rFonts w:ascii="Tahoma" w:hAnsi="Tahoma" w:cs="Tahoma"/>
+        </w:rPr>
+        <w:tab/>
+      </w:r>
+      <w:proofErr w:type="spellStart"/>
+      <w:r>
+        <w:rPr>
+          <w:rFonts w:ascii="Tahoma" w:hAnsi="Tahoma" w:cs="Tahoma"/>
+        </w:rPr>
+        <w:t>Kabupaten</w:t>
+      </w:r>
+      <w:proofErr w:type="spellEnd"/>
+      <w:r>
+        <w:rPr>
+          <w:rFonts w:ascii="Tahoma" w:hAnsi="Tahoma" w:cs="Tahoma"/>
+        </w:rPr>
+        <w:t xml:space="preserve"> </w:t>
+      </w:r>
+      <w:r>
+        <w:rPr>
+          <w:rFonts w:ascii="Tahoma" w:hAnsi="Tahoma" w:cs="Tahoma"/>
+        </w:rPr>
+        <w:tab/>
+        <w:t>:</w:t>
+      </w:r>
+      <w:r>
+        <w:rPr>
+          <w:rFonts w:ascii="Tahoma" w:hAnsi="Tahoma" w:cs="Tahoma"/>
+        </w:rPr>
+        <w:tab/>
+      </w:r>
+      <w:r>
+        <w:rPr>
+          <w:rFonts w:ascii="Tahoma" w:hAnsi="Tahoma" w:cs="Tahoma"/>
+        </w:rPr>
+        <w:t>${</w:t>
+      </w:r>
+      <w:proofErr w:type="spellStart"/>
+      <w:r>
+        <w:rPr>
+          <w:rFonts w:ascii="Tahoma" w:hAnsi="Tahoma" w:cs="Tahoma"/>
+        </w:rPr>
+        <w:t>kabupaten</w:t>
+      </w:r>
+      <w:proofErr w:type="spellEnd"/>
+      <w:r>
+        <w:rPr>
+          <w:rFonts w:ascii="Tahoma" w:hAnsi="Tahoma" w:cs="Tahoma"/>
+        </w:rPr>
+        <w:t>}</w:t>
+      </w:r>
+    </w:p>
+    <w:p>
+      <w:pPr>
+        <w:tabs>
+          <w:tab w:val="left" w:pos="993"/>
+          <w:tab w:val="left" w:pos="1276"/>
+          <w:tab w:val="left" w:pos="1985"/>
+          <w:tab w:val="left" w:pos="4111"/>
+          <w:tab w:val="left" w:pos="4395"/>
+          <w:tab w:val="left" w:pos="5670"/>
+          <w:tab w:val="left" w:pos="5954"/>
+        </w:tabs>
+        <w:ind w:left="1276" w:hanging="1276"/>
+        <w:jc w:val="both"/>
+        <w:rPr>
+          <w:rFonts w:ascii="Tahoma" w:hAnsi="Tahoma" w:cs="Tahoma"/>
+        </w:rPr>
+      </w:pPr>
+      <w:r>
+        <w:rPr>
+          <w:rFonts w:ascii="Tahoma" w:hAnsi="Tahoma" w:cs="Tahoma"/>
+        </w:rPr>
+        <w:tab/>
+      </w:r>
+      <w:r>
+        <w:rPr>
+          <w:rFonts w:ascii="Tahoma" w:hAnsi="Tahoma" w:cs="Tahoma"/>
+        </w:rPr>
+        <w:tab/>
+      </w:r>
+    </w:p>
+    <w:p>
+      <w:pPr>
+        <w:tabs>
+          <w:tab w:val="left" w:pos="0"/>
+          <w:tab w:val="left" w:pos="993"/>
+          <w:tab w:val="left" w:pos="1985"/>
+          <w:tab w:val="left" w:pos="4111"/>
+          <w:tab w:val="left" w:pos="4395"/>
+          <w:tab w:val="left" w:pos="5670"/>
+          <w:tab w:val="left" w:pos="5954"/>
+        </w:tabs>
+        <w:jc w:val="both"/>
+        <w:rPr>
+          <w:rFonts w:ascii="Tahoma" w:hAnsi="Tahoma" w:cs="Tahoma"/>
+        </w:rPr>
+      </w:pPr>
+      <w:r>
+        <w:rPr>
+          <w:rFonts w:ascii="Tahoma" w:hAnsi="Tahoma" w:cs="Tahoma"/>
+        </w:rPr>
+        <w:t xml:space="preserve">Orang </w:t>
+      </w:r>
+      <w:proofErr w:type="spellStart"/>
+      <w:r>
+        <w:rPr>
+          <w:rFonts w:ascii="Tahoma" w:hAnsi="Tahoma" w:cs="Tahoma"/>
+        </w:rPr>
+        <w:t>tersebut</w:t>
+      </w:r>
+      <w:proofErr w:type="spellEnd"/>
+      <w:r>
+        <w:rPr>
+          <w:rFonts w:ascii="Tahoma" w:hAnsi="Tahoma" w:cs="Tahoma"/>
+        </w:rPr>
+        <w:t xml:space="preserve"> di</w:t>
+      </w:r>
+      <w:r>
+        <w:rPr>
+          <w:rFonts w:ascii="Tahoma" w:hAnsi="Tahoma" w:cs="Tahoma"/>
+        </w:rPr>
+        <w:t xml:space="preserve"> </w:t>
+      </w:r>
+      <w:proofErr w:type="spellStart"/>
+      <w:r>
+        <w:rPr>
+          <w:rFonts w:ascii="Tahoma" w:hAnsi="Tahoma" w:cs="Tahoma"/>
+        </w:rPr>
+        <w:t>atas</w:t>
+      </w:r>
+      <w:proofErr w:type="spellEnd"/>
+      <w:r>
+        <w:rPr>
+          <w:rFonts w:ascii="Tahoma" w:hAnsi="Tahoma" w:cs="Tahoma"/>
+        </w:rPr>
+        <w:t xml:space="preserve"> </w:t>
+      </w:r>
+      <w:proofErr w:type="spellStart"/>
+      <w:r>
+        <w:rPr>
+          <w:rFonts w:ascii="Tahoma" w:hAnsi="Tahoma" w:cs="Tahoma"/>
+        </w:rPr>
+        <w:t>adalah</w:t>
+      </w:r>
+      <w:proofErr w:type="spellEnd"/>
+      <w:r>
+        <w:rPr>
+          <w:rFonts w:ascii="Tahoma" w:hAnsi="Tahoma" w:cs="Tahoma"/>
+        </w:rPr>
+        <w:t xml:space="preserve"> </w:t>
+      </w:r>
+      <w:proofErr w:type="spellStart"/>
+      <w:r>
+        <w:rPr>
+          <w:rFonts w:ascii="Tahoma" w:hAnsi="Tahoma" w:cs="Tahoma"/>
+        </w:rPr>
+        <w:t>saat</w:t>
+      </w:r>
+      <w:proofErr w:type="spellEnd"/>
+      <w:r>
+        <w:rPr>
+          <w:rFonts w:ascii="Tahoma" w:hAnsi="Tahoma" w:cs="Tahoma"/>
+        </w:rPr>
+        <w:t xml:space="preserve"> </w:t>
+      </w:r>
+      <w:proofErr w:type="spellStart"/>
+      <w:r>
+        <w:rPr>
+          <w:rFonts w:ascii="Tahoma" w:hAnsi="Tahoma" w:cs="Tahoma"/>
+        </w:rPr>
+        <w:t>ini</w:t>
+      </w:r>
+      <w:proofErr w:type="spellEnd"/>
+      <w:r>
+        <w:rPr>
+          <w:rFonts w:ascii="Tahoma" w:hAnsi="Tahoma" w:cs="Tahoma"/>
+        </w:rPr>
+        <w:t xml:space="preserve"> </w:t>
+      </w:r>
+      <w:proofErr w:type="spellStart"/>
+      <w:r>
+        <w:rPr>
+          <w:rFonts w:ascii="Tahoma" w:hAnsi="Tahoma" w:cs="Tahoma"/>
+        </w:rPr>
+        <w:t>benar</w:t>
+      </w:r>
+      <w:proofErr w:type="spellEnd"/>
+      <w:r>
+        <w:rPr>
+          <w:rFonts w:ascii="Tahoma" w:hAnsi="Tahoma" w:cs="Tahoma"/>
+        </w:rPr>
+        <w:t xml:space="preserve"> </w:t>
+      </w:r>
+      <w:proofErr w:type="spellStart"/>
+      <w:r>
+        <w:rPr>
+          <w:rFonts w:ascii="Tahoma" w:hAnsi="Tahoma" w:cs="Tahoma"/>
+        </w:rPr>
+        <w:t>Penduduk</w:t>
+      </w:r>
+      <w:proofErr w:type="spellEnd"/>
+      <w:r>
+        <w:rPr>
+          <w:rFonts w:ascii="Tahoma" w:hAnsi="Tahoma" w:cs="Tahoma"/>
+        </w:rPr>
+        <w:t xml:space="preserve"> </w:t>
+      </w:r>
+      <w:proofErr w:type="spellStart"/>
+      <w:r>
+        <w:rPr>
+          <w:rFonts w:ascii="Tahoma" w:hAnsi="Tahoma" w:cs="Tahoma"/>
+        </w:rPr>
+        <w:t>Pekon</w:t>
+      </w:r>
+      <w:proofErr w:type="spellEnd"/>
+      <w:r>
+        <w:rPr>
+          <w:rFonts w:ascii="Tahoma" w:hAnsi="Tahoma" w:cs="Tahoma"/>
+        </w:rPr>
+        <w:t xml:space="preserve"> </w:t>
+      </w:r>
+      <w:proofErr w:type="spellStart"/>
+      <w:r>
+        <w:rPr>
+          <w:rFonts w:ascii="Tahoma" w:hAnsi="Tahoma" w:cs="Tahoma"/>
+        </w:rPr>
+        <w:t>Wonodadi</w:t>
+      </w:r>
+      <w:proofErr w:type="spellEnd"/>
+      <w:r>
+        <w:rPr>
+          <w:rFonts w:ascii="Tahoma" w:hAnsi="Tahoma" w:cs="Tahoma"/>
+        </w:rPr>
+        <w:t xml:space="preserve"> </w:t>
+      </w:r>
+      <w:proofErr w:type="spellStart"/>
+      <w:r>
+        <w:rPr>
+          <w:rFonts w:ascii="Tahoma" w:hAnsi="Tahoma" w:cs="Tahoma"/>
+        </w:rPr>
+        <w:t>Kecamatan</w:t>
+      </w:r>
+      <w:proofErr w:type="spellEnd"/>
+      <w:r>
+        <w:rPr>
+          <w:rFonts w:ascii="Tahoma" w:hAnsi="Tahoma" w:cs="Tahoma"/>
+        </w:rPr>
+        <w:t xml:space="preserve"> </w:t>
+      </w:r>
+      <w:proofErr w:type="spellStart"/>
+      <w:r>
+        <w:rPr>
+          <w:rFonts w:ascii="Tahoma" w:hAnsi="Tahoma" w:cs="Tahoma"/>
+        </w:rPr>
+        <w:t>Gadingrejo</w:t>
+      </w:r>
+      <w:proofErr w:type="spellEnd"/>
+      <w:r>
+        <w:rPr>
+          <w:rFonts w:ascii="Tahoma" w:hAnsi="Tahoma" w:cs="Tahoma"/>
+        </w:rPr>
+        <w:t xml:space="preserve"> </w:t>
+      </w:r>
+      <w:proofErr w:type="spellStart"/>
+      <w:r>
+        <w:rPr>
+          <w:rFonts w:ascii="Tahoma" w:hAnsi="Tahoma" w:cs="Tahoma"/>
+        </w:rPr>
+        <w:t>Kabupaten</w:t>
+      </w:r>
+      <w:proofErr w:type="spellEnd"/>
+      <w:r>
+        <w:rPr>
+          <w:rFonts w:ascii="Tahoma" w:hAnsi="Tahoma" w:cs="Tahoma"/>
+        </w:rPr>
+        <w:t xml:space="preserve"> </w:t>
+      </w:r>
+      <w:proofErr w:type="spellStart"/>
+      <w:r>
+        <w:rPr>
+          <w:rFonts w:ascii="Tahoma" w:hAnsi="Tahoma" w:cs="Tahoma"/>
+        </w:rPr>
+        <w:t>Pringsewu</w:t>
+      </w:r>
+      <w:proofErr w:type="spellEnd"/>
+      <w:r>
+        <w:rPr>
+          <w:rFonts w:ascii="Tahoma" w:hAnsi="Tahoma" w:cs="Tahoma"/>
+        </w:rPr>
+        <w:t xml:space="preserve"> dan </w:t>
+      </w:r>
+      <w:proofErr w:type="spellStart"/>
+      <w:r>
+        <w:rPr>
+          <w:rFonts w:ascii="Tahoma" w:hAnsi="Tahoma" w:cs="Tahoma"/>
+        </w:rPr>
+        <w:t>sampai</w:t>
+      </w:r>
+      <w:proofErr w:type="spellEnd"/>
+      <w:r>
+        <w:rPr>
+          <w:rFonts w:ascii="Tahoma" w:hAnsi="Tahoma" w:cs="Tahoma"/>
+        </w:rPr>
+        <w:t xml:space="preserve"> </w:t>
+      </w:r>
+      <w:proofErr w:type="spellStart"/>
+      <w:r>
+        <w:rPr>
+          <w:rFonts w:ascii="Tahoma" w:hAnsi="Tahoma" w:cs="Tahoma"/>
+        </w:rPr>
+        <w:t>dengan</w:t>
+      </w:r>
+      <w:proofErr w:type="spellEnd"/>
+      <w:r>
+        <w:rPr>
+          <w:rFonts w:ascii="Tahoma" w:hAnsi="Tahoma" w:cs="Tahoma"/>
+        </w:rPr>
+        <w:t xml:space="preserve"> </w:t>
+      </w:r>
+      <w:proofErr w:type="spellStart"/>
+      <w:r>
+        <w:rPr>
+          <w:rFonts w:ascii="Tahoma" w:hAnsi="Tahoma" w:cs="Tahoma"/>
+        </w:rPr>
+        <w:t>surat</w:t>
+      </w:r>
+      <w:proofErr w:type="spellEnd"/>
+      <w:r>
+        <w:rPr>
+          <w:rFonts w:ascii="Tahoma" w:hAnsi="Tahoma" w:cs="Tahoma"/>
+        </w:rPr>
+        <w:t xml:space="preserve"> </w:t>
+      </w:r>
+      <w:proofErr w:type="spellStart"/>
+      <w:r>
+        <w:rPr>
+          <w:rFonts w:ascii="Tahoma" w:hAnsi="Tahoma" w:cs="Tahoma"/>
+        </w:rPr>
+        <w:t>keterangan</w:t>
+      </w:r>
+      <w:proofErr w:type="spellEnd"/>
+      <w:r>
+        <w:rPr>
+          <w:rFonts w:ascii="Tahoma" w:hAnsi="Tahoma" w:cs="Tahoma"/>
+        </w:rPr>
+        <w:t xml:space="preserve"> </w:t>
+      </w:r>
+      <w:proofErr w:type="spellStart"/>
+      <w:r>
+        <w:rPr>
+          <w:rFonts w:ascii="Tahoma" w:hAnsi="Tahoma" w:cs="Tahoma"/>
+        </w:rPr>
+        <w:t>ini</w:t>
+      </w:r>
+      <w:proofErr w:type="spellEnd"/>
+      <w:r>
+        <w:rPr>
+          <w:rFonts w:ascii="Tahoma" w:hAnsi="Tahoma" w:cs="Tahoma"/>
+        </w:rPr>
+        <w:t xml:space="preserve"> </w:t>
+      </w:r>
+      <w:proofErr w:type="spellStart"/>
+      <w:r>
+        <w:rPr>
+          <w:rFonts w:ascii="Tahoma" w:hAnsi="Tahoma" w:cs="Tahoma"/>
+        </w:rPr>
+        <w:t>diberikan</w:t>
+      </w:r>
+      <w:proofErr w:type="spellEnd"/>
+      <w:r>
+        <w:rPr>
+          <w:rFonts w:ascii="Tahoma" w:hAnsi="Tahoma" w:cs="Tahoma"/>
+        </w:rPr>
+        <w:t xml:space="preserve"> yang </w:t>
+      </w:r>
+      <w:proofErr w:type="spellStart"/>
+      <w:proofErr w:type="gramStart"/>
+      <w:r>
+        <w:rPr>
+          <w:rFonts w:ascii="Tahoma" w:hAnsi="Tahoma" w:cs="Tahoma"/>
+        </w:rPr>
+        <w:t>bersangkutan</w:t>
+      </w:r>
+      <w:proofErr w:type="spellEnd"/>
+      <w:r>
+        <w:rPr>
+          <w:rFonts w:ascii="Tahoma" w:hAnsi="Tahoma" w:cs="Tahoma"/>
+        </w:rPr>
+        <w:t xml:space="preserve"> :</w:t>
+      </w:r>
+      <w:proofErr w:type="gramEnd"/>
+    </w:p>
+    <w:p>
+      <w:pPr>
+        <w:tabs>
+          <w:tab w:val="left" w:pos="0"/>
+          <w:tab w:val="left" w:pos="993"/>
+          <w:tab w:val="left" w:pos="1985"/>
+          <w:tab w:val="left" w:pos="4111"/>
+          <w:tab w:val="left" w:pos="4395"/>
+          <w:tab w:val="left" w:pos="5670"/>
+          <w:tab w:val="left" w:pos="5954"/>
+        </w:tabs>
+        <w:jc w:val="both"/>
+        <w:rPr>
+          <w:rFonts w:ascii="Tahoma" w:hAnsi="Tahoma" w:cs="Tahoma"/>
+          <w:sz w:val="16"/>
+          <w:szCs w:val="16"/>
+        </w:rPr>
+      </w:pPr>
+    </w:p>
+    <w:p>
+      <w:pPr>
+        <w:numPr>
+          <w:ilvl w:val="0"/>
+          <w:numId w:val="26"/>
+        </w:numPr>
+        <w:tabs>
+          <w:tab w:val="left" w:pos="993"/>
+          <w:tab w:val="left" w:pos="1276"/>
+          <w:tab w:val="left" w:pos="1624"/>
+          <w:tab w:val="left" w:pos="4111"/>
+          <w:tab w:val="left" w:pos="4395"/>
+          <w:tab w:val="left" w:pos="5670"/>
+          <w:tab w:val="left" w:pos="5954"/>
+        </w:tabs>
+        <w:rPr>
+          <w:rFonts w:ascii="Tahoma" w:hAnsi="Tahoma" w:cs="Tahoma"/>
+        </w:rPr>
+      </w:pPr>
+      <w:r>
+        <w:rPr>
+          <w:rFonts w:ascii="Tahoma" w:hAnsi="Tahoma" w:cs="Tahoma"/>
+        </w:rPr>
+        <w:t>${</w:t>
+      </w:r>
+      <w:proofErr w:type="spellStart"/>
+      <w:r>
+        <w:rPr>
+          <w:rFonts w:ascii="Tahoma" w:hAnsi="Tahoma" w:cs="Tahoma"/>
+        </w:rPr>
+        <w:t>keterangan</w:t>
+      </w:r>
+      <w:proofErr w:type="spellEnd"/>
+      <w:r>
+        <w:rPr>
+          <w:rFonts w:ascii="Tahoma" w:hAnsi="Tahoma" w:cs="Tahoma"/>
+        </w:rPr>
+        <w:t>}</w:t>
+      </w:r>
+    </w:p>
+    <w:p>
+      <w:pPr>
+        <w:tabs>
+          <w:tab w:val="left" w:pos="993"/>
+          <w:tab w:val="left" w:pos="1276"/>
+          <w:tab w:val="left" w:pos="1624"/>
+          <w:tab w:val="left" w:pos="4111"/>
+          <w:tab w:val="left" w:pos="4395"/>
+          <w:tab w:val="left" w:pos="5670"/>
+          <w:tab w:val="left" w:pos="5954"/>
+        </w:tabs>
+        <w:ind w:left="1635"/>
+        <w:jc w:val="both"/>
+        <w:rPr>
+          <w:rFonts w:ascii="Tahoma" w:hAnsi="Tahoma" w:cs="Tahoma"/>
+        </w:rPr>
+      </w:pPr>
+      <w:r>
+        <w:rPr>
+          <w:rFonts w:ascii="Tahoma" w:hAnsi="Tahoma" w:cs="Tahoma"/>
+        </w:rPr>
+        <w:t xml:space="preserve"> </w:t>
+      </w:r>
+    </w:p>
+    <w:p>
+      <w:pPr>
+        <w:tabs>
+          <w:tab w:val="left" w:pos="993"/>
+          <w:tab w:val="left" w:pos="1276"/>
+          <w:tab w:val="left" w:pos="1624"/>
+          <w:tab w:val="left" w:pos="4111"/>
+          <w:tab w:val="left" w:pos="4395"/>
+          <w:tab w:val="left" w:pos="5670"/>
+          <w:tab w:val="left" w:pos="5954"/>
+        </w:tabs>
+        <w:jc w:val="both"/>
+        <w:rPr>
+          <w:rFonts w:ascii="Tahoma" w:hAnsi="Tahoma" w:cs="Tahoma"/>
+        </w:rPr>
+      </w:pPr>
+      <w:r>
+        <w:rPr>
+          <w:rFonts w:ascii="Tahoma" w:hAnsi="Tahoma" w:cs="Tahoma"/>
+        </w:rPr>
+        <w:t xml:space="preserve">Surat </w:t>
+      </w:r>
+      <w:proofErr w:type="spellStart"/>
+      <w:r>
+        <w:rPr>
+          <w:rFonts w:ascii="Tahoma" w:hAnsi="Tahoma" w:cs="Tahoma"/>
+        </w:rPr>
+        <w:t>keterangan</w:t>
+      </w:r>
+      <w:proofErr w:type="spellEnd"/>
+      <w:r>
+        <w:rPr>
+          <w:rFonts w:ascii="Tahoma" w:hAnsi="Tahoma" w:cs="Tahoma"/>
+        </w:rPr>
+        <w:t xml:space="preserve"> </w:t>
+      </w:r>
+      <w:proofErr w:type="spellStart"/>
+      <w:r>
+        <w:rPr>
+          <w:rFonts w:ascii="Tahoma" w:hAnsi="Tahoma" w:cs="Tahoma"/>
+        </w:rPr>
+        <w:t>ini</w:t>
+      </w:r>
+      <w:proofErr w:type="spellEnd"/>
+      <w:r>
+        <w:rPr>
+          <w:rFonts w:ascii="Tahoma" w:hAnsi="Tahoma" w:cs="Tahoma"/>
+        </w:rPr>
+        <w:t xml:space="preserve"> </w:t>
+      </w:r>
+      <w:proofErr w:type="spellStart"/>
+      <w:r>
+        <w:rPr>
+          <w:rFonts w:ascii="Tahoma" w:hAnsi="Tahoma" w:cs="Tahoma"/>
+        </w:rPr>
+        <w:t>diminta</w:t>
+      </w:r>
+      <w:proofErr w:type="spellEnd"/>
+      <w:r>
+        <w:rPr>
+          <w:rFonts w:ascii="Tahoma" w:hAnsi="Tahoma" w:cs="Tahoma"/>
+        </w:rPr>
+        <w:t xml:space="preserve"> oleh yang </w:t>
+      </w:r>
+      <w:proofErr w:type="spellStart"/>
+      <w:r>
+        <w:rPr>
+          <w:rFonts w:ascii="Tahoma" w:hAnsi="Tahoma" w:cs="Tahoma"/>
+        </w:rPr>
+        <w:t>bersangkutan</w:t>
+      </w:r>
+      <w:proofErr w:type="spellEnd"/>
+      <w:r>
+        <w:rPr>
+          <w:rFonts w:ascii="Tahoma" w:hAnsi="Tahoma" w:cs="Tahoma"/>
+        </w:rPr>
+        <w:t xml:space="preserve"> </w:t>
+      </w:r>
+      <w:proofErr w:type="spellStart"/>
+      <w:r>
+        <w:rPr>
+          <w:rFonts w:ascii="Tahoma" w:hAnsi="Tahoma" w:cs="Tahoma"/>
+        </w:rPr>
+        <w:t>untuk</w:t>
+      </w:r>
+      <w:proofErr w:type="spellEnd"/>
+      <w:r>
+        <w:rPr>
+          <w:rFonts w:ascii="Tahoma" w:hAnsi="Tahoma" w:cs="Tahoma"/>
+        </w:rPr>
+        <w:t xml:space="preserve"> </w:t>
+      </w:r>
+      <w:proofErr w:type="spellStart"/>
+      <w:proofErr w:type="gramStart"/>
+      <w:r>
+        <w:rPr>
+          <w:rFonts w:ascii="Tahoma" w:hAnsi="Tahoma" w:cs="Tahoma"/>
+        </w:rPr>
+        <w:t>persyaratan</w:t>
+      </w:r>
+      <w:proofErr w:type="spellEnd"/>
+      <w:r>
+        <w:rPr>
+          <w:rFonts w:ascii="Tahoma" w:hAnsi="Tahoma" w:cs="Tahoma"/>
+        </w:rPr>
+        <w:t xml:space="preserve"> :</w:t>
+      </w:r>
+      <w:proofErr w:type="gramEnd"/>
+      <w:r>
+        <w:rPr>
+          <w:rFonts w:ascii="Tahoma" w:hAnsi="Tahoma" w:cs="Tahoma"/>
+        </w:rPr>
+        <w:t xml:space="preserve"> </w:t>
+      </w:r>
+    </w:p>
+    <w:p>
+      <w:pPr>
+        <w:tabs>
+          <w:tab w:val="left" w:pos="993"/>
+          <w:tab w:val="left" w:pos="1276"/>
+          <w:tab w:val="left" w:pos="1624"/>
+          <w:tab w:val="left" w:pos="4111"/>
+          <w:tab w:val="left" w:pos="4395"/>
+          <w:tab w:val="left" w:pos="5670"/>
+          <w:tab w:val="left" w:pos="5954"/>
+        </w:tabs>
+        <w:jc w:val="both"/>
+        <w:rPr>
+          <w:rFonts w:ascii="Tahoma" w:hAnsi="Tahoma" w:cs="Tahoma"/>
+        </w:rPr>
+      </w:pPr>
+    </w:p>
+    <w:p>
+      <w:pPr>
+        <w:tabs>
+          <w:tab w:val="left" w:pos="993"/>
+          <w:tab w:val="left" w:pos="1276"/>
+          <w:tab w:val="left" w:pos="1624"/>
+          <w:tab w:val="left" w:pos="4111"/>
+          <w:tab w:val="left" w:pos="4395"/>
+          <w:tab w:val="left" w:pos="5670"/>
+          <w:tab w:val="left" w:pos="5954"/>
+        </w:tabs>
+        <w:jc w:val="center"/>
+        <w:rPr>
+          <w:rFonts w:ascii="Tahoma" w:hAnsi="Tahoma" w:cs="Tahoma"/>
+          <w:b/>
+          <w:sz w:val="32"/>
+          <w:szCs w:val="32"/>
+          <w:u w:val="single"/>
+        </w:rPr>
+      </w:pPr>
+      <w:r>
+        <w:rPr>
+          <w:rFonts w:ascii="Tahoma" w:hAnsi="Tahoma" w:cs="Tahoma"/>
+          <w:b/>
+          <w:sz w:val="28"/>
+          <w:szCs w:val="28"/>
+          <w:u w:val="single"/>
+        </w:rPr>
+        <w:t>“</w:t>
+      </w:r>
+      <w:r>
+        <w:rPr>
+          <w:rFonts w:ascii="Tahoma" w:hAnsi="Tahoma" w:cs="Tahoma"/>
+          <w:b/>
+          <w:sz w:val="28"/>
+          <w:szCs w:val="28"/>
+          <w:u w:val="single"/>
+        </w:rPr>
+        <w:t>${</w:t>
+      </w:r>
+      <w:proofErr w:type="spellStart"/>
+      <w:r>
+        <w:rPr>
+          <w:rFonts w:ascii="Tahoma" w:hAnsi="Tahoma" w:cs="Tahoma"/>
+          <w:b/>
+          <w:sz w:val="28"/>
+          <w:szCs w:val="28"/>
+          <w:u w:val="single"/>
+        </w:rPr>
+        <w:t>persyaratan</w:t>
+      </w:r>
+      <w:proofErr w:type="spellEnd"/>
+      <w:r>
+        <w:rPr>
+          <w:rFonts w:ascii="Tahoma" w:hAnsi="Tahoma" w:cs="Tahoma"/>
+          <w:b/>
+          <w:sz w:val="28"/>
+          <w:szCs w:val="28"/>
+          <w:u w:val="single"/>
+        </w:rPr>
+        <w:t>}</w:t>
+      </w:r>
+      <w:r>
+        <w:rPr>
+          <w:rFonts w:ascii="Tahoma" w:hAnsi="Tahoma" w:cs="Tahoma"/>
+          <w:b/>
+          <w:sz w:val="28"/>
+          <w:szCs w:val="28"/>
+          <w:u w:val="single"/>
+        </w:rPr>
+        <w:t>”</w:t>
+      </w:r>
+    </w:p>
+    <w:p>
+      <w:pPr>
+        <w:tabs>
+          <w:tab w:val="left" w:pos="993"/>
+          <w:tab w:val="left" w:pos="1276"/>
+          <w:tab w:val="left" w:pos="1624"/>
+          <w:tab w:val="left" w:pos="4111"/>
+          <w:tab w:val="left" w:pos="4395"/>
+          <w:tab w:val="left" w:pos="5670"/>
+          <w:tab w:val="left" w:pos="5954"/>
+        </w:tabs>
+        <w:ind w:left="1275"/>
+        <w:jc w:val="center"/>
+        <w:rPr>
+          <w:rFonts w:ascii="Tahoma" w:hAnsi="Tahoma" w:cs="Tahoma"/>
+          <w:b/>
+          <w:u w:val="single"/>
+        </w:rPr>
+      </w:pPr>
+    </w:p>
+    <w:p>
+      <w:pPr>
+        <w:tabs>
+          <w:tab w:val="left" w:pos="993"/>
+          <w:tab w:val="left" w:pos="1985"/>
+          <w:tab w:val="left" w:pos="4111"/>
+          <w:tab w:val="left" w:pos="4395"/>
+          <w:tab w:val="left" w:pos="5670"/>
+          <w:tab w:val="left" w:pos="5954"/>
+        </w:tabs>
+        <w:jc w:val="both"/>
+        <w:rPr>
+          <w:rFonts w:ascii="Tahoma" w:hAnsi="Tahoma" w:cs="Tahoma"/>
+        </w:rPr>
+      </w:pPr>
+      <w:proofErr w:type="spellStart"/>
+      <w:r>
+        <w:rPr>
+          <w:rFonts w:ascii="Tahoma" w:hAnsi="Tahoma" w:cs="Tahoma"/>
+        </w:rPr>
+        <w:t>Demikian</w:t>
+      </w:r>
+      <w:proofErr w:type="spellEnd"/>
+      <w:r>
+        <w:rPr>
+          <w:rFonts w:ascii="Tahoma" w:hAnsi="Tahoma" w:cs="Tahoma"/>
+        </w:rPr>
+        <w:t xml:space="preserve"> </w:t>
+      </w:r>
+      <w:proofErr w:type="spellStart"/>
+      <w:r>
+        <w:rPr>
+          <w:rFonts w:ascii="Tahoma" w:hAnsi="Tahoma" w:cs="Tahoma"/>
+        </w:rPr>
+        <w:t>permohonan</w:t>
+      </w:r>
+      <w:proofErr w:type="spellEnd"/>
+      <w:r>
+        <w:rPr>
+          <w:rFonts w:ascii="Tahoma" w:hAnsi="Tahoma" w:cs="Tahoma"/>
+        </w:rPr>
+        <w:t xml:space="preserve"> </w:t>
+      </w:r>
+      <w:proofErr w:type="spellStart"/>
+      <w:r>
+        <w:rPr>
+          <w:rFonts w:ascii="Tahoma" w:hAnsi="Tahoma" w:cs="Tahoma"/>
+        </w:rPr>
+        <w:t>ini</w:t>
+      </w:r>
+      <w:proofErr w:type="spellEnd"/>
+      <w:r>
+        <w:rPr>
+          <w:rFonts w:ascii="Tahoma" w:hAnsi="Tahoma" w:cs="Tahoma"/>
+        </w:rPr>
+        <w:t xml:space="preserve"> kami </w:t>
+      </w:r>
+      <w:proofErr w:type="spellStart"/>
+      <w:r>
+        <w:rPr>
+          <w:rFonts w:ascii="Tahoma" w:hAnsi="Tahoma" w:cs="Tahoma"/>
+        </w:rPr>
+        <w:t>sampaikan</w:t>
+      </w:r>
+      <w:proofErr w:type="spellEnd"/>
+      <w:r>
+        <w:rPr>
+          <w:rFonts w:ascii="Tahoma" w:hAnsi="Tahoma" w:cs="Tahoma"/>
+        </w:rPr>
+        <w:t xml:space="preserve">, </w:t>
+      </w:r>
+      <w:proofErr w:type="spellStart"/>
+      <w:r>
+        <w:rPr>
+          <w:rFonts w:ascii="Tahoma" w:hAnsi="Tahoma" w:cs="Tahoma"/>
+        </w:rPr>
+        <w:t>atas</w:t>
+      </w:r>
+      <w:proofErr w:type="spellEnd"/>
+      <w:r>
+        <w:rPr>
+          <w:rFonts w:ascii="Tahoma" w:hAnsi="Tahoma" w:cs="Tahoma"/>
+        </w:rPr>
+        <w:t xml:space="preserve"> </w:t>
+      </w:r>
+      <w:proofErr w:type="spellStart"/>
+      <w:r>
+        <w:rPr>
+          <w:rFonts w:ascii="Tahoma" w:hAnsi="Tahoma" w:cs="Tahoma"/>
+        </w:rPr>
+        <w:t>bantuan</w:t>
+      </w:r>
+      <w:proofErr w:type="spellEnd"/>
+      <w:r>
+        <w:rPr>
+          <w:rFonts w:ascii="Tahoma" w:hAnsi="Tahoma" w:cs="Tahoma"/>
+        </w:rPr>
+        <w:t xml:space="preserve"> dan </w:t>
+      </w:r>
+      <w:proofErr w:type="spellStart"/>
+      <w:r>
+        <w:rPr>
+          <w:rFonts w:ascii="Tahoma" w:hAnsi="Tahoma" w:cs="Tahoma"/>
+        </w:rPr>
+        <w:t>kerjasmanya</w:t>
+      </w:r>
+      <w:proofErr w:type="spellEnd"/>
+      <w:r>
+        <w:rPr>
+          <w:rFonts w:ascii="Tahoma" w:hAnsi="Tahoma" w:cs="Tahoma"/>
+        </w:rPr>
+        <w:t xml:space="preserve"> kami </w:t>
+      </w:r>
+      <w:proofErr w:type="spellStart"/>
+      <w:r>
+        <w:rPr>
+          <w:rFonts w:ascii="Tahoma" w:hAnsi="Tahoma" w:cs="Tahoma"/>
+        </w:rPr>
+        <w:t>ucapkan</w:t>
+      </w:r>
+      <w:proofErr w:type="spellEnd"/>
+      <w:r>
+        <w:rPr>
+          <w:rFonts w:ascii="Tahoma" w:hAnsi="Tahoma" w:cs="Tahoma"/>
+        </w:rPr>
+        <w:t xml:space="preserve"> </w:t>
+      </w:r>
+      <w:proofErr w:type="spellStart"/>
+      <w:r>
+        <w:rPr>
+          <w:rFonts w:ascii="Tahoma" w:hAnsi="Tahoma" w:cs="Tahoma"/>
+        </w:rPr>
+        <w:t>terima</w:t>
+      </w:r>
+      <w:proofErr w:type="spellEnd"/>
+      <w:r>
+        <w:rPr>
+          <w:rFonts w:ascii="Tahoma" w:hAnsi="Tahoma" w:cs="Tahoma"/>
+        </w:rPr>
+        <w:t xml:space="preserve"> </w:t>
+      </w:r>
+      <w:proofErr w:type="spellStart"/>
+      <w:r>
+        <w:rPr>
+          <w:rFonts w:ascii="Tahoma" w:hAnsi="Tahoma" w:cs="Tahoma"/>
+        </w:rPr>
+        <w:t>kasih</w:t>
+      </w:r>
+      <w:proofErr w:type="spellEnd"/>
+      <w:r>
+        <w:rPr>
+          <w:rFonts w:ascii="Tahoma" w:hAnsi="Tahoma" w:cs="Tahoma"/>
+        </w:rPr>
+        <w:t>.</w:t>
+      </w:r>
+    </w:p>
+    <w:p>
+      <w:pPr>
+        <w:tabs>
+          <w:tab w:val="left" w:pos="993"/>
+          <w:tab w:val="left" w:pos="1985"/>
+          <w:tab w:val="left" w:pos="4111"/>
+          <w:tab w:val="left" w:pos="4395"/>
+          <w:tab w:val="left" w:pos="5670"/>
+          <w:tab w:val="left" w:pos="5954"/>
+        </w:tabs>
+        <w:jc w:val="both"/>
+        <w:rPr>
+          <w:rFonts w:ascii="Tahoma" w:hAnsi="Tahoma" w:cs="Tahoma"/>
+        </w:rPr>
+      </w:pPr>
+    </w:p>
     <w:p>
       <w:pPr>
         <w:tabs>
@@ -17,19 +2711,2912 @@
         <w:jc w:val="both"/>
         <w:rPr>
           <w:rFonts w:ascii="Tahoma" w:hAnsi="Tahoma" w:cs="Tahoma"/>
+        </w:rPr>
+      </w:pPr>
+      <w:r>
+        <w:rPr>
+          <w:rFonts w:ascii="Tahoma" w:hAnsi="Tahoma" w:cs="Tahoma"/>
+        </w:rPr>
+        <w:tab/>
+      </w:r>
+      <w:r>
+        <w:rPr>
+          <w:rFonts w:ascii="Tahoma" w:hAnsi="Tahoma" w:cs="Tahoma"/>
+        </w:rPr>
+        <w:tab/>
+      </w:r>
+      <w:r>
+        <w:rPr>
+          <w:rFonts w:ascii="Tahoma" w:hAnsi="Tahoma" w:cs="Tahoma"/>
+        </w:rPr>
+        <w:tab/>
+      </w:r>
+      <w:r>
+        <w:rPr>
+          <w:rFonts w:ascii="Tahoma" w:hAnsi="Tahoma" w:cs="Tahoma"/>
+        </w:rPr>
+        <w:tab/>
+      </w:r>
+      <w:r>
+        <w:rPr>
+          <w:rFonts w:ascii="Tahoma" w:hAnsi="Tahoma" w:cs="Tahoma"/>
+        </w:rPr>
+        <w:tab/>
+      </w:r>
+      <w:r>
+        <w:rPr>
+          <w:rFonts w:ascii="Tahoma" w:hAnsi="Tahoma" w:cs="Tahoma"/>
+        </w:rPr>
+        <w:tab/>
+      </w:r>
+      <w:proofErr w:type="spellStart"/>
+      <w:r>
+        <w:rPr>
+          <w:rFonts w:ascii="Tahoma" w:hAnsi="Tahoma" w:cs="Tahoma"/>
+        </w:rPr>
+        <w:t>Dikeluarkan</w:t>
+      </w:r>
+      <w:proofErr w:type="spellEnd"/>
+      <w:r>
+        <w:rPr>
+          <w:rFonts w:ascii="Tahoma" w:hAnsi="Tahoma" w:cs="Tahoma"/>
+        </w:rPr>
+        <w:t xml:space="preserve"> </w:t>
+      </w:r>
+      <w:proofErr w:type="gramStart"/>
+      <w:r>
+        <w:rPr>
+          <w:rFonts w:ascii="Tahoma" w:hAnsi="Tahoma" w:cs="Tahoma"/>
+        </w:rPr>
+        <w:t xml:space="preserve">Di </w:t>
+      </w:r>
+      <w:r>
+        <w:rPr>
+          <w:rFonts w:ascii="Tahoma" w:hAnsi="Tahoma" w:cs="Tahoma"/>
+        </w:rPr>
+        <w:t>:</w:t>
+      </w:r>
+      <w:proofErr w:type="gramEnd"/>
+      <w:r>
+        <w:rPr>
+          <w:rFonts w:ascii="Tahoma" w:hAnsi="Tahoma" w:cs="Tahoma"/>
+        </w:rPr>
+        <w:t xml:space="preserve"> </w:t>
+      </w:r>
+      <w:proofErr w:type="spellStart"/>
+      <w:r>
+        <w:rPr>
+          <w:rFonts w:ascii="Tahoma" w:hAnsi="Tahoma" w:cs="Tahoma"/>
+        </w:rPr>
+        <w:t>Wonodadi</w:t>
+      </w:r>
+      <w:proofErr w:type="spellEnd"/>
+      <w:r>
+        <w:rPr>
+          <w:rFonts w:ascii="Tahoma" w:hAnsi="Tahoma" w:cs="Tahoma"/>
+        </w:rPr>
+        <w:t xml:space="preserve"> </w:t>
+      </w:r>
+    </w:p>
+    <w:p>
+      <w:pPr>
+        <w:tabs>
+          <w:tab w:val="left" w:pos="600"/>
+          <w:tab w:val="left" w:pos="2760"/>
+          <w:tab w:val="left" w:pos="3000"/>
+          <w:tab w:val="left" w:pos="4200"/>
+          <w:tab w:val="left" w:pos="4440"/>
+          <w:tab w:val="left" w:pos="5520"/>
+          <w:tab w:val="left" w:pos="7800"/>
+          <w:tab w:val="left" w:pos="8040"/>
+        </w:tabs>
+        <w:jc w:val="both"/>
+        <w:rPr>
+          <w:rFonts w:ascii="Tahoma" w:hAnsi="Tahoma" w:cs="Tahoma"/>
+        </w:rPr>
+      </w:pPr>
+      <w:r>
+        <w:rPr>
+          <w:rFonts w:ascii="Tahoma" w:hAnsi="Tahoma" w:cs="Tahoma"/>
+        </w:rPr>
+        <w:tab/>
+      </w:r>
+      <w:r>
+        <w:rPr>
+          <w:rFonts w:ascii="Tahoma" w:hAnsi="Tahoma" w:cs="Tahoma"/>
+        </w:rPr>
+        <w:tab/>
+      </w:r>
+      <w:r>
+        <w:rPr>
+          <w:rFonts w:ascii="Tahoma" w:hAnsi="Tahoma" w:cs="Tahoma"/>
+        </w:rPr>
+        <w:tab/>
+      </w:r>
+      <w:r>
+        <w:rPr>
+          <w:rFonts w:ascii="Tahoma" w:hAnsi="Tahoma" w:cs="Tahoma"/>
+        </w:rPr>
+        <w:tab/>
+      </w:r>
+      <w:r>
+        <w:rPr>
+          <w:rFonts w:ascii="Tahoma" w:hAnsi="Tahoma" w:cs="Tahoma"/>
+        </w:rPr>
+        <w:tab/>
+      </w:r>
+      <w:r>
+        <w:rPr>
+          <w:rFonts w:ascii="Tahoma" w:hAnsi="Tahoma" w:cs="Tahoma"/>
+        </w:rPr>
+        <w:tab/>
+      </w:r>
+      <w:r>
+        <w:rPr>
+          <w:rFonts w:ascii="Tahoma" w:hAnsi="Tahoma" w:cs="Tahoma"/>
+          <w:u w:val="single"/>
+        </w:rPr>
+        <w:t xml:space="preserve">Pada </w:t>
+      </w:r>
+      <w:proofErr w:type="spellStart"/>
+      <w:proofErr w:type="gramStart"/>
+      <w:r>
+        <w:rPr>
+          <w:rFonts w:ascii="Tahoma" w:hAnsi="Tahoma" w:cs="Tahoma"/>
+          <w:u w:val="single"/>
+        </w:rPr>
+        <w:t>Tanggal</w:t>
+      </w:r>
+      <w:proofErr w:type="spellEnd"/>
+      <w:r>
+        <w:rPr>
+          <w:rFonts w:ascii="Tahoma" w:hAnsi="Tahoma" w:cs="Tahoma"/>
+          <w:u w:val="single"/>
+        </w:rPr>
+        <w:t xml:space="preserve"> </w:t>
+      </w:r>
+      <w:r>
+        <w:rPr>
+          <w:rFonts w:ascii="Tahoma" w:hAnsi="Tahoma" w:cs="Tahoma"/>
+          <w:u w:val="single"/>
+        </w:rPr>
+        <w:t xml:space="preserve"> </w:t>
+      </w:r>
+      <w:r>
+        <w:rPr>
+          <w:rFonts w:ascii="Tahoma" w:hAnsi="Tahoma" w:cs="Tahoma"/>
+          <w:u w:val="single"/>
+        </w:rPr>
+        <w:t>:</w:t>
+      </w:r>
+      <w:proofErr w:type="gramEnd"/>
+      <w:r>
+        <w:rPr>
+          <w:rFonts w:ascii="Tahoma" w:hAnsi="Tahoma" w:cs="Tahoma"/>
+          <w:u w:val="single"/>
+        </w:rPr>
+        <w:t xml:space="preserve"> </w:t>
+      </w:r>
+      <w:r>
+        <w:rPr>
+          <w:rFonts w:ascii="Tahoma" w:hAnsi="Tahoma" w:cs="Tahoma"/>
+        </w:rPr>
+        <w:t>${today}</w:t>
+      </w:r>
+    </w:p>
+    <w:p>
+      <w:pPr>
+        <w:tabs>
+          <w:tab w:val="center" w:pos="-3402"/>
+          <w:tab w:val="left" w:pos="5529"/>
+        </w:tabs>
+        <w:rPr>
+          <w:rFonts w:ascii="Tahoma" w:hAnsi="Tahoma" w:cs="Tahoma"/>
+        </w:rPr>
+      </w:pPr>
+      <w:r>
+        <w:rPr>
+          <w:rFonts w:ascii="Tahoma" w:hAnsi="Tahoma" w:cs="Tahoma"/>
+        </w:rPr>
+        <w:t xml:space="preserve">   </w:t>
+      </w:r>
+      <w:r>
+        <w:rPr>
+          <w:rFonts w:ascii="Tahoma" w:hAnsi="Tahoma" w:cs="Tahoma"/>
+        </w:rPr>
+        <w:tab/>
+      </w:r>
+      <w:proofErr w:type="spellStart"/>
+      <w:r>
+        <w:rPr>
+          <w:rFonts w:ascii="Tahoma" w:hAnsi="Tahoma" w:cs="Tahoma"/>
+        </w:rPr>
+        <w:t>Kepala</w:t>
+      </w:r>
+      <w:proofErr w:type="spellEnd"/>
+      <w:r>
+        <w:rPr>
+          <w:rFonts w:ascii="Tahoma" w:hAnsi="Tahoma" w:cs="Tahoma"/>
+        </w:rPr>
+        <w:t xml:space="preserve"> </w:t>
+      </w:r>
+      <w:proofErr w:type="spellStart"/>
+      <w:r>
+        <w:rPr>
+          <w:rFonts w:ascii="Tahoma" w:hAnsi="Tahoma" w:cs="Tahoma"/>
+        </w:rPr>
+        <w:t>Pekon</w:t>
+      </w:r>
+      <w:proofErr w:type="spellEnd"/>
+      <w:r>
+        <w:rPr>
+          <w:rFonts w:ascii="Tahoma" w:hAnsi="Tahoma" w:cs="Tahoma"/>
+        </w:rPr>
+        <w:t xml:space="preserve"> </w:t>
+      </w:r>
+      <w:proofErr w:type="spellStart"/>
+      <w:r>
+        <w:rPr>
+          <w:rFonts w:ascii="Tahoma" w:hAnsi="Tahoma" w:cs="Tahoma"/>
+        </w:rPr>
+        <w:t>Wonodadi</w:t>
+      </w:r>
+      <w:proofErr w:type="spellEnd"/>
+    </w:p>
+    <w:p>
+      <w:pPr>
+        <w:tabs>
+          <w:tab w:val="center" w:pos="-3402"/>
+          <w:tab w:val="left" w:pos="5529"/>
+        </w:tabs>
+        <w:rPr>
+          <w:rFonts w:ascii="Tahoma" w:hAnsi="Tahoma" w:cs="Tahoma"/>
+        </w:rPr>
+      </w:pPr>
+      <w:r>
+        <w:rPr>
+          <w:rFonts w:ascii="Tahoma" w:hAnsi="Tahoma" w:cs="Tahoma"/>
+        </w:rPr>
+        <w:tab/>
+      </w:r>
+    </w:p>
+    <w:p>
+      <w:pPr>
+        <w:tabs>
+          <w:tab w:val="center" w:pos="-3402"/>
+          <w:tab w:val="left" w:pos="5529"/>
+        </w:tabs>
+        <w:rPr>
+          <w:rFonts w:ascii="Tahoma" w:hAnsi="Tahoma" w:cs="Tahoma"/>
+        </w:rPr>
+      </w:pPr>
+    </w:p>
+    <w:p>
+      <w:pPr>
+        <w:tabs>
+          <w:tab w:val="center" w:pos="-3402"/>
+          <w:tab w:val="left" w:pos="5529"/>
+        </w:tabs>
+        <w:rPr>
+          <w:rFonts w:ascii="Tahoma" w:hAnsi="Tahoma" w:cs="Tahoma"/>
+        </w:rPr>
+      </w:pPr>
+    </w:p>
+    <w:p>
+      <w:pPr>
+        <w:tabs>
+          <w:tab w:val="center" w:pos="-3402"/>
+          <w:tab w:val="left" w:pos="5529"/>
+        </w:tabs>
+        <w:rPr>
+          <w:rFonts w:ascii="Tahoma" w:hAnsi="Tahoma" w:cs="Tahoma"/>
           <w:b/>
           <w:u w:val="single"/>
         </w:rPr>
       </w:pPr>
+      <w:r>
+        <w:rPr>
+          <w:rFonts w:ascii="Tahoma" w:hAnsi="Tahoma" w:cs="Tahoma"/>
+        </w:rPr>
+        <w:t xml:space="preserve"> </w:t>
+      </w:r>
+      <w:r>
+        <w:rPr>
+          <w:rFonts w:ascii="Tahoma" w:hAnsi="Tahoma" w:cs="Tahoma"/>
+        </w:rPr>
+        <w:tab/>
+      </w:r>
+      <w:r>
+        <w:rPr>
+          <w:rFonts w:ascii="Tahoma" w:hAnsi="Tahoma" w:cs="Tahoma"/>
+          <w:b/>
+          <w:u w:val="single"/>
+        </w:rPr>
+        <w:t>AHMAD UBAYDI</w:t>
+      </w:r>
+      <w:r>
+        <w:rPr>
+          <w:rFonts w:ascii="Tahoma" w:hAnsi="Tahoma" w:cs="Tahoma"/>
+          <w:b/>
+          <w:u w:val="single"/>
+        </w:rPr>
+        <w:t xml:space="preserve">       </w:t>
+      </w:r>
+    </w:p>
+    <w:p>
+      <w:pPr>
+        <w:tabs>
+          <w:tab w:val="center" w:pos="-3402"/>
+          <w:tab w:val="left" w:pos="5529"/>
+        </w:tabs>
+        <w:rPr>
+          <w:rFonts w:ascii="Tahoma" w:hAnsi="Tahoma" w:cs="Tahoma"/>
+          <w:b/>
+          <w:u w:val="single"/>
+        </w:rPr>
+      </w:pPr>
+    </w:p>
+    <w:p>
+      <w:pPr>
+        <w:tabs>
+          <w:tab w:val="center" w:pos="-3402"/>
+          <w:tab w:val="left" w:pos="5529"/>
+        </w:tabs>
+        <w:rPr>
+          <w:rFonts w:ascii="Tahoma" w:hAnsi="Tahoma" w:cs="Tahoma"/>
+          <w:b/>
+        </w:rPr>
+      </w:pPr>
+    </w:p>
+    <w:p>
+      <w:pPr>
+        <w:tabs>
+          <w:tab w:val="center" w:pos="-3402"/>
+          <w:tab w:val="left" w:pos="5529"/>
+        </w:tabs>
+        <w:rPr>
+          <w:rFonts w:ascii="Tahoma" w:hAnsi="Tahoma" w:cs="Tahoma"/>
+          <w:b/>
+        </w:rPr>
+      </w:pPr>
     </w:p>
     <w:sectPr>
-      <w:pgSz w:w="12242" w:h="20163" w:code="5"/>
-      <w:pgMar w:top="1134" w:right="1134" w:bottom="1134" w:left="1134" w:header="720" w:footer="720" w:gutter="0"/>
+      <w:pgSz w:w="12242" w:h="18598" w:code="5"/>
+      <w:pgMar w:top="1077" w:right="1077" w:bottom="1077" w:left="1077" w:header="720" w:footer="720" w:gutter="0"/>
       <w:cols w:space="720"/>
       <w:docGrid w:linePitch="360"/>
     </w:sectPr>
   </w:body>
 </w:document>
+</file>
+
+<file path=word/numbering.xml><?xml version="1.0" encoding="utf-8"?>
+<w:numbering xmlns:wpc="http://schemas.microsoft.com/office/word/2010/wordprocessingCanvas" xmlns:cx="http://schemas.microsoft.com/office/drawing/2014/chartex" xmlns:cx1="http://schemas.microsoft.com/office/drawing/2015/9/8/chartex" xmlns:cx2="http://schemas.microsoft.com/office/drawing/2015/10/21/chartex" xmlns:cx3="http://schemas.microsoft.com/office/drawing/2016/5/9/chartex" xmlns:cx4="http://schemas.microsoft.com/office/drawing/2016/5/10/chartex" xmlns:cx5="http://schemas.microsoft.com/office/drawing/2016/5/11/chartex" xmlns:cx6="http://schemas.microsoft.com/office/drawing/2016/5/12/chartex" xmlns:cx7="http://schemas.microsoft.com/office/drawing/2016/5/13/chartex" xmlns:cx8="http://schemas.microsoft.com/office/drawing/2016/5/14/chartex" xmlns:mc="http://schemas.openxmlformats.org/markup-compatibility/2006" xmlns:aink="http://schemas.microsoft.com/office/drawing/2016/ink" xmlns:am3d="http://schemas.microsoft.com/office/drawing/2017/model3d" xmlns:o="urn:schemas-microsoft-com:office:office" xmlns:r="http://schemas.openxmlformats.org/officeDocument/2006/relationships" xmlns:m="http://schemas.openxmlformats.org/officeDocument/2006/math" xmlns:v="urn:schemas-microsoft-com:vml" xmlns:wp14="http://schemas.microsoft.com/office/word/2010/wordprocessingDrawing" xmlns:wp="http://schemas.openxmlformats.org/drawingml/2006/wordprocessingDrawing" xmlns:w10="urn:schemas-microsoft-com:office:word" xmlns:w="http://schemas.openxmlformats.org/wordprocessingml/2006/main" xmlns:w14="http://schemas.microsoft.com/office/word/2010/wordml" xmlns:w15="http://schemas.microsoft.com/office/word/2012/wordml" xmlns:w16cex="http://schemas.microsoft.com/office/word/2018/wordml/cex" xmlns:w16cid="http://schemas.microsoft.com/office/word/2016/wordml/cid" xmlns:w16="http://schemas.microsoft.com/office/word/2018/wordml" xmlns:w16se="http://schemas.microsoft.com/office/word/2015/wordml/symex" xmlns:wpg="http://schemas.microsoft.com/office/word/2010/wordprocessingGroup" xmlns:wpi="http://schemas.microsoft.com/office/word/2010/wordprocessingInk" xmlns:wne="http://schemas.microsoft.com/office/word/2006/wordml" xmlns:wps="http://schemas.microsoft.com/office/word/2010/wordprocessingShape" mc:Ignorable="w14 w15 w16se w16cid w16 w16cex wp14">
+  <w:abstractNum w:abstractNumId="0" w15:restartNumberingAfterBreak="0">
+    <w:nsid w:val="056E048D"/>
+    <w:multiLevelType w:val="hybridMultilevel"/>
+    <w:tmpl w:val="B59A8224"/>
+    <w:lvl w:ilvl="0" w:tplc="6FFE0246">
+      <w:start w:val="1"/>
+      <w:numFmt w:val="decimal"/>
+      <w:lvlText w:val="%1."/>
+      <w:lvlJc w:val="left"/>
+      <w:pPr>
+        <w:ind w:left="1635" w:hanging="360"/>
+      </w:pPr>
+      <w:rPr>
+        <w:rFonts w:hint="default"/>
+      </w:rPr>
+    </w:lvl>
+    <w:lvl w:ilvl="1" w:tplc="04090019" w:tentative="1">
+      <w:start w:val="1"/>
+      <w:numFmt w:val="lowerLetter"/>
+      <w:lvlText w:val="%2."/>
+      <w:lvlJc w:val="left"/>
+      <w:pPr>
+        <w:ind w:left="2355" w:hanging="360"/>
+      </w:pPr>
+    </w:lvl>
+    <w:lvl w:ilvl="2" w:tplc="0409001B" w:tentative="1">
+      <w:start w:val="1"/>
+      <w:numFmt w:val="lowerRoman"/>
+      <w:lvlText w:val="%3."/>
+      <w:lvlJc w:val="right"/>
+      <w:pPr>
+        <w:ind w:left="3075" w:hanging="180"/>
+      </w:pPr>
+    </w:lvl>
+    <w:lvl w:ilvl="3" w:tplc="0409000F" w:tentative="1">
+      <w:start w:val="1"/>
+      <w:numFmt w:val="decimal"/>
+      <w:lvlText w:val="%4."/>
+      <w:lvlJc w:val="left"/>
+      <w:pPr>
+        <w:ind w:left="3795" w:hanging="360"/>
+      </w:pPr>
+    </w:lvl>
+    <w:lvl w:ilvl="4" w:tplc="04090019" w:tentative="1">
+      <w:start w:val="1"/>
+      <w:numFmt w:val="lowerLetter"/>
+      <w:lvlText w:val="%5."/>
+      <w:lvlJc w:val="left"/>
+      <w:pPr>
+        <w:ind w:left="4515" w:hanging="360"/>
+      </w:pPr>
+    </w:lvl>
+    <w:lvl w:ilvl="5" w:tplc="0409001B" w:tentative="1">
+      <w:start w:val="1"/>
+      <w:numFmt w:val="lowerRoman"/>
+      <w:lvlText w:val="%6."/>
+      <w:lvlJc w:val="right"/>
+      <w:pPr>
+        <w:ind w:left="5235" w:hanging="180"/>
+      </w:pPr>
+    </w:lvl>
+    <w:lvl w:ilvl="6" w:tplc="0409000F" w:tentative="1">
+      <w:start w:val="1"/>
+      <w:numFmt w:val="decimal"/>
+      <w:lvlText w:val="%7."/>
+      <w:lvlJc w:val="left"/>
+      <w:pPr>
+        <w:ind w:left="5955" w:hanging="360"/>
+      </w:pPr>
+    </w:lvl>
+    <w:lvl w:ilvl="7" w:tplc="04090019" w:tentative="1">
+      <w:start w:val="1"/>
+      <w:numFmt w:val="lowerLetter"/>
+      <w:lvlText w:val="%8."/>
+      <w:lvlJc w:val="left"/>
+      <w:pPr>
+        <w:ind w:left="6675" w:hanging="360"/>
+      </w:pPr>
+    </w:lvl>
+    <w:lvl w:ilvl="8" w:tplc="0409001B" w:tentative="1">
+      <w:start w:val="1"/>
+      <w:numFmt w:val="lowerRoman"/>
+      <w:lvlText w:val="%9."/>
+      <w:lvlJc w:val="right"/>
+      <w:pPr>
+        <w:ind w:left="7395" w:hanging="180"/>
+      </w:pPr>
+    </w:lvl>
+  </w:abstractNum>
+  <w:abstractNum w:abstractNumId="1" w15:restartNumberingAfterBreak="0">
+    <w:nsid w:val="06C96F67"/>
+    <w:multiLevelType w:val="hybridMultilevel"/>
+    <w:tmpl w:val="B59A8224"/>
+    <w:lvl w:ilvl="0" w:tplc="6FFE0246">
+      <w:start w:val="1"/>
+      <w:numFmt w:val="decimal"/>
+      <w:lvlText w:val="%1."/>
+      <w:lvlJc w:val="left"/>
+      <w:pPr>
+        <w:ind w:left="1635" w:hanging="360"/>
+      </w:pPr>
+      <w:rPr>
+        <w:rFonts w:hint="default"/>
+      </w:rPr>
+    </w:lvl>
+    <w:lvl w:ilvl="1" w:tplc="04090019" w:tentative="1">
+      <w:start w:val="1"/>
+      <w:numFmt w:val="lowerLetter"/>
+      <w:lvlText w:val="%2."/>
+      <w:lvlJc w:val="left"/>
+      <w:pPr>
+        <w:ind w:left="2355" w:hanging="360"/>
+      </w:pPr>
+    </w:lvl>
+    <w:lvl w:ilvl="2" w:tplc="0409001B" w:tentative="1">
+      <w:start w:val="1"/>
+      <w:numFmt w:val="lowerRoman"/>
+      <w:lvlText w:val="%3."/>
+      <w:lvlJc w:val="right"/>
+      <w:pPr>
+        <w:ind w:left="3075" w:hanging="180"/>
+      </w:pPr>
+    </w:lvl>
+    <w:lvl w:ilvl="3" w:tplc="0409000F" w:tentative="1">
+      <w:start w:val="1"/>
+      <w:numFmt w:val="decimal"/>
+      <w:lvlText w:val="%4."/>
+      <w:lvlJc w:val="left"/>
+      <w:pPr>
+        <w:ind w:left="3795" w:hanging="360"/>
+      </w:pPr>
+    </w:lvl>
+    <w:lvl w:ilvl="4" w:tplc="04090019" w:tentative="1">
+      <w:start w:val="1"/>
+      <w:numFmt w:val="lowerLetter"/>
+      <w:lvlText w:val="%5."/>
+      <w:lvlJc w:val="left"/>
+      <w:pPr>
+        <w:ind w:left="4515" w:hanging="360"/>
+      </w:pPr>
+    </w:lvl>
+    <w:lvl w:ilvl="5" w:tplc="0409001B" w:tentative="1">
+      <w:start w:val="1"/>
+      <w:numFmt w:val="lowerRoman"/>
+      <w:lvlText w:val="%6."/>
+      <w:lvlJc w:val="right"/>
+      <w:pPr>
+        <w:ind w:left="5235" w:hanging="180"/>
+      </w:pPr>
+    </w:lvl>
+    <w:lvl w:ilvl="6" w:tplc="0409000F" w:tentative="1">
+      <w:start w:val="1"/>
+      <w:numFmt w:val="decimal"/>
+      <w:lvlText w:val="%7."/>
+      <w:lvlJc w:val="left"/>
+      <w:pPr>
+        <w:ind w:left="5955" w:hanging="360"/>
+      </w:pPr>
+    </w:lvl>
+    <w:lvl w:ilvl="7" w:tplc="04090019" w:tentative="1">
+      <w:start w:val="1"/>
+      <w:numFmt w:val="lowerLetter"/>
+      <w:lvlText w:val="%8."/>
+      <w:lvlJc w:val="left"/>
+      <w:pPr>
+        <w:ind w:left="6675" w:hanging="360"/>
+      </w:pPr>
+    </w:lvl>
+    <w:lvl w:ilvl="8" w:tplc="0409001B" w:tentative="1">
+      <w:start w:val="1"/>
+      <w:numFmt w:val="lowerRoman"/>
+      <w:lvlText w:val="%9."/>
+      <w:lvlJc w:val="right"/>
+      <w:pPr>
+        <w:ind w:left="7395" w:hanging="180"/>
+      </w:pPr>
+    </w:lvl>
+  </w:abstractNum>
+  <w:abstractNum w:abstractNumId="2" w15:restartNumberingAfterBreak="0">
+    <w:nsid w:val="0BD049AF"/>
+    <w:multiLevelType w:val="hybridMultilevel"/>
+    <w:tmpl w:val="B59A8224"/>
+    <w:lvl w:ilvl="0" w:tplc="6FFE0246">
+      <w:start w:val="1"/>
+      <w:numFmt w:val="decimal"/>
+      <w:lvlText w:val="%1."/>
+      <w:lvlJc w:val="left"/>
+      <w:pPr>
+        <w:ind w:left="1635" w:hanging="360"/>
+      </w:pPr>
+      <w:rPr>
+        <w:rFonts w:hint="default"/>
+      </w:rPr>
+    </w:lvl>
+    <w:lvl w:ilvl="1" w:tplc="04090019" w:tentative="1">
+      <w:start w:val="1"/>
+      <w:numFmt w:val="lowerLetter"/>
+      <w:lvlText w:val="%2."/>
+      <w:lvlJc w:val="left"/>
+      <w:pPr>
+        <w:ind w:left="2355" w:hanging="360"/>
+      </w:pPr>
+    </w:lvl>
+    <w:lvl w:ilvl="2" w:tplc="0409001B" w:tentative="1">
+      <w:start w:val="1"/>
+      <w:numFmt w:val="lowerRoman"/>
+      <w:lvlText w:val="%3."/>
+      <w:lvlJc w:val="right"/>
+      <w:pPr>
+        <w:ind w:left="3075" w:hanging="180"/>
+      </w:pPr>
+    </w:lvl>
+    <w:lvl w:ilvl="3" w:tplc="0409000F" w:tentative="1">
+      <w:start w:val="1"/>
+      <w:numFmt w:val="decimal"/>
+      <w:lvlText w:val="%4."/>
+      <w:lvlJc w:val="left"/>
+      <w:pPr>
+        <w:ind w:left="3795" w:hanging="360"/>
+      </w:pPr>
+    </w:lvl>
+    <w:lvl w:ilvl="4" w:tplc="04090019" w:tentative="1">
+      <w:start w:val="1"/>
+      <w:numFmt w:val="lowerLetter"/>
+      <w:lvlText w:val="%5."/>
+      <w:lvlJc w:val="left"/>
+      <w:pPr>
+        <w:ind w:left="4515" w:hanging="360"/>
+      </w:pPr>
+    </w:lvl>
+    <w:lvl w:ilvl="5" w:tplc="0409001B" w:tentative="1">
+      <w:start w:val="1"/>
+      <w:numFmt w:val="lowerRoman"/>
+      <w:lvlText w:val="%6."/>
+      <w:lvlJc w:val="right"/>
+      <w:pPr>
+        <w:ind w:left="5235" w:hanging="180"/>
+      </w:pPr>
+    </w:lvl>
+    <w:lvl w:ilvl="6" w:tplc="0409000F" w:tentative="1">
+      <w:start w:val="1"/>
+      <w:numFmt w:val="decimal"/>
+      <w:lvlText w:val="%7."/>
+      <w:lvlJc w:val="left"/>
+      <w:pPr>
+        <w:ind w:left="5955" w:hanging="360"/>
+      </w:pPr>
+    </w:lvl>
+    <w:lvl w:ilvl="7" w:tplc="04090019" w:tentative="1">
+      <w:start w:val="1"/>
+      <w:numFmt w:val="lowerLetter"/>
+      <w:lvlText w:val="%8."/>
+      <w:lvlJc w:val="left"/>
+      <w:pPr>
+        <w:ind w:left="6675" w:hanging="360"/>
+      </w:pPr>
+    </w:lvl>
+    <w:lvl w:ilvl="8" w:tplc="0409001B" w:tentative="1">
+      <w:start w:val="1"/>
+      <w:numFmt w:val="lowerRoman"/>
+      <w:lvlText w:val="%9."/>
+      <w:lvlJc w:val="right"/>
+      <w:pPr>
+        <w:ind w:left="7395" w:hanging="180"/>
+      </w:pPr>
+    </w:lvl>
+  </w:abstractNum>
+  <w:abstractNum w:abstractNumId="3" w15:restartNumberingAfterBreak="0">
+    <w:nsid w:val="0E5F093B"/>
+    <w:multiLevelType w:val="hybridMultilevel"/>
+    <w:tmpl w:val="DBDAC8B2"/>
+    <w:lvl w:ilvl="0" w:tplc="0421000F">
+      <w:start w:val="1"/>
+      <w:numFmt w:val="decimal"/>
+      <w:lvlText w:val="%1."/>
+      <w:lvlJc w:val="left"/>
+      <w:pPr>
+        <w:ind w:left="720" w:hanging="360"/>
+      </w:pPr>
+      <w:rPr>
+        <w:rFonts w:hint="default"/>
+      </w:rPr>
+    </w:lvl>
+    <w:lvl w:ilvl="1" w:tplc="04210019" w:tentative="1">
+      <w:start w:val="1"/>
+      <w:numFmt w:val="lowerLetter"/>
+      <w:lvlText w:val="%2."/>
+      <w:lvlJc w:val="left"/>
+      <w:pPr>
+        <w:ind w:left="1440" w:hanging="360"/>
+      </w:pPr>
+    </w:lvl>
+    <w:lvl w:ilvl="2" w:tplc="0421001B" w:tentative="1">
+      <w:start w:val="1"/>
+      <w:numFmt w:val="lowerRoman"/>
+      <w:lvlText w:val="%3."/>
+      <w:lvlJc w:val="right"/>
+      <w:pPr>
+        <w:ind w:left="2160" w:hanging="180"/>
+      </w:pPr>
+    </w:lvl>
+    <w:lvl w:ilvl="3" w:tplc="0421000F" w:tentative="1">
+      <w:start w:val="1"/>
+      <w:numFmt w:val="decimal"/>
+      <w:lvlText w:val="%4."/>
+      <w:lvlJc w:val="left"/>
+      <w:pPr>
+        <w:ind w:left="2880" w:hanging="360"/>
+      </w:pPr>
+    </w:lvl>
+    <w:lvl w:ilvl="4" w:tplc="04210019" w:tentative="1">
+      <w:start w:val="1"/>
+      <w:numFmt w:val="lowerLetter"/>
+      <w:lvlText w:val="%5."/>
+      <w:lvlJc w:val="left"/>
+      <w:pPr>
+        <w:ind w:left="3600" w:hanging="360"/>
+      </w:pPr>
+    </w:lvl>
+    <w:lvl w:ilvl="5" w:tplc="0421001B" w:tentative="1">
+      <w:start w:val="1"/>
+      <w:numFmt w:val="lowerRoman"/>
+      <w:lvlText w:val="%6."/>
+      <w:lvlJc w:val="right"/>
+      <w:pPr>
+        <w:ind w:left="4320" w:hanging="180"/>
+      </w:pPr>
+    </w:lvl>
+    <w:lvl w:ilvl="6" w:tplc="0421000F" w:tentative="1">
+      <w:start w:val="1"/>
+      <w:numFmt w:val="decimal"/>
+      <w:lvlText w:val="%7."/>
+      <w:lvlJc w:val="left"/>
+      <w:pPr>
+        <w:ind w:left="5040" w:hanging="360"/>
+      </w:pPr>
+    </w:lvl>
+    <w:lvl w:ilvl="7" w:tplc="04210019" w:tentative="1">
+      <w:start w:val="1"/>
+      <w:numFmt w:val="lowerLetter"/>
+      <w:lvlText w:val="%8."/>
+      <w:lvlJc w:val="left"/>
+      <w:pPr>
+        <w:ind w:left="5760" w:hanging="360"/>
+      </w:pPr>
+    </w:lvl>
+    <w:lvl w:ilvl="8" w:tplc="0421001B" w:tentative="1">
+      <w:start w:val="1"/>
+      <w:numFmt w:val="lowerRoman"/>
+      <w:lvlText w:val="%9."/>
+      <w:lvlJc w:val="right"/>
+      <w:pPr>
+        <w:ind w:left="6480" w:hanging="180"/>
+      </w:pPr>
+    </w:lvl>
+  </w:abstractNum>
+  <w:abstractNum w:abstractNumId="4" w15:restartNumberingAfterBreak="0">
+    <w:nsid w:val="10AE04AC"/>
+    <w:multiLevelType w:val="hybridMultilevel"/>
+    <w:tmpl w:val="E1F2A4FC"/>
+    <w:lvl w:ilvl="0" w:tplc="1062C82C">
+      <w:start w:val="1"/>
+      <w:numFmt w:val="decimal"/>
+      <w:lvlText w:val="%1."/>
+      <w:lvlJc w:val="left"/>
+      <w:pPr>
+        <w:ind w:left="1845" w:hanging="360"/>
+      </w:pPr>
+      <w:rPr>
+        <w:rFonts w:hint="default"/>
+      </w:rPr>
+    </w:lvl>
+    <w:lvl w:ilvl="1" w:tplc="04210019" w:tentative="1">
+      <w:start w:val="1"/>
+      <w:numFmt w:val="lowerLetter"/>
+      <w:lvlText w:val="%2."/>
+      <w:lvlJc w:val="left"/>
+      <w:pPr>
+        <w:ind w:left="2565" w:hanging="360"/>
+      </w:pPr>
+    </w:lvl>
+    <w:lvl w:ilvl="2" w:tplc="0421001B" w:tentative="1">
+      <w:start w:val="1"/>
+      <w:numFmt w:val="lowerRoman"/>
+      <w:lvlText w:val="%3."/>
+      <w:lvlJc w:val="right"/>
+      <w:pPr>
+        <w:ind w:left="3285" w:hanging="180"/>
+      </w:pPr>
+    </w:lvl>
+    <w:lvl w:ilvl="3" w:tplc="0421000F" w:tentative="1">
+      <w:start w:val="1"/>
+      <w:numFmt w:val="decimal"/>
+      <w:lvlText w:val="%4."/>
+      <w:lvlJc w:val="left"/>
+      <w:pPr>
+        <w:ind w:left="4005" w:hanging="360"/>
+      </w:pPr>
+    </w:lvl>
+    <w:lvl w:ilvl="4" w:tplc="04210019" w:tentative="1">
+      <w:start w:val="1"/>
+      <w:numFmt w:val="lowerLetter"/>
+      <w:lvlText w:val="%5."/>
+      <w:lvlJc w:val="left"/>
+      <w:pPr>
+        <w:ind w:left="4725" w:hanging="360"/>
+      </w:pPr>
+    </w:lvl>
+    <w:lvl w:ilvl="5" w:tplc="0421001B" w:tentative="1">
+      <w:start w:val="1"/>
+      <w:numFmt w:val="lowerRoman"/>
+      <w:lvlText w:val="%6."/>
+      <w:lvlJc w:val="right"/>
+      <w:pPr>
+        <w:ind w:left="5445" w:hanging="180"/>
+      </w:pPr>
+    </w:lvl>
+    <w:lvl w:ilvl="6" w:tplc="0421000F" w:tentative="1">
+      <w:start w:val="1"/>
+      <w:numFmt w:val="decimal"/>
+      <w:lvlText w:val="%7."/>
+      <w:lvlJc w:val="left"/>
+      <w:pPr>
+        <w:ind w:left="6165" w:hanging="360"/>
+      </w:pPr>
+    </w:lvl>
+    <w:lvl w:ilvl="7" w:tplc="04210019" w:tentative="1">
+      <w:start w:val="1"/>
+      <w:numFmt w:val="lowerLetter"/>
+      <w:lvlText w:val="%8."/>
+      <w:lvlJc w:val="left"/>
+      <w:pPr>
+        <w:ind w:left="6885" w:hanging="360"/>
+      </w:pPr>
+    </w:lvl>
+    <w:lvl w:ilvl="8" w:tplc="0421001B" w:tentative="1">
+      <w:start w:val="1"/>
+      <w:numFmt w:val="lowerRoman"/>
+      <w:lvlText w:val="%9."/>
+      <w:lvlJc w:val="right"/>
+      <w:pPr>
+        <w:ind w:left="7605" w:hanging="180"/>
+      </w:pPr>
+    </w:lvl>
+  </w:abstractNum>
+  <w:abstractNum w:abstractNumId="5" w15:restartNumberingAfterBreak="0">
+    <w:nsid w:val="12667B36"/>
+    <w:multiLevelType w:val="hybridMultilevel"/>
+    <w:tmpl w:val="B59A8224"/>
+    <w:lvl w:ilvl="0" w:tplc="6FFE0246">
+      <w:start w:val="1"/>
+      <w:numFmt w:val="decimal"/>
+      <w:lvlText w:val="%1."/>
+      <w:lvlJc w:val="left"/>
+      <w:pPr>
+        <w:ind w:left="1635" w:hanging="360"/>
+      </w:pPr>
+      <w:rPr>
+        <w:rFonts w:hint="default"/>
+      </w:rPr>
+    </w:lvl>
+    <w:lvl w:ilvl="1" w:tplc="04090019" w:tentative="1">
+      <w:start w:val="1"/>
+      <w:numFmt w:val="lowerLetter"/>
+      <w:lvlText w:val="%2."/>
+      <w:lvlJc w:val="left"/>
+      <w:pPr>
+        <w:ind w:left="2355" w:hanging="360"/>
+      </w:pPr>
+    </w:lvl>
+    <w:lvl w:ilvl="2" w:tplc="0409001B" w:tentative="1">
+      <w:start w:val="1"/>
+      <w:numFmt w:val="lowerRoman"/>
+      <w:lvlText w:val="%3."/>
+      <w:lvlJc w:val="right"/>
+      <w:pPr>
+        <w:ind w:left="3075" w:hanging="180"/>
+      </w:pPr>
+    </w:lvl>
+    <w:lvl w:ilvl="3" w:tplc="0409000F" w:tentative="1">
+      <w:start w:val="1"/>
+      <w:numFmt w:val="decimal"/>
+      <w:lvlText w:val="%4."/>
+      <w:lvlJc w:val="left"/>
+      <w:pPr>
+        <w:ind w:left="3795" w:hanging="360"/>
+      </w:pPr>
+    </w:lvl>
+    <w:lvl w:ilvl="4" w:tplc="04090019" w:tentative="1">
+      <w:start w:val="1"/>
+      <w:numFmt w:val="lowerLetter"/>
+      <w:lvlText w:val="%5."/>
+      <w:lvlJc w:val="left"/>
+      <w:pPr>
+        <w:ind w:left="4515" w:hanging="360"/>
+      </w:pPr>
+    </w:lvl>
+    <w:lvl w:ilvl="5" w:tplc="0409001B" w:tentative="1">
+      <w:start w:val="1"/>
+      <w:numFmt w:val="lowerRoman"/>
+      <w:lvlText w:val="%6."/>
+      <w:lvlJc w:val="right"/>
+      <w:pPr>
+        <w:ind w:left="5235" w:hanging="180"/>
+      </w:pPr>
+    </w:lvl>
+    <w:lvl w:ilvl="6" w:tplc="0409000F" w:tentative="1">
+      <w:start w:val="1"/>
+      <w:numFmt w:val="decimal"/>
+      <w:lvlText w:val="%7."/>
+      <w:lvlJc w:val="left"/>
+      <w:pPr>
+        <w:ind w:left="5955" w:hanging="360"/>
+      </w:pPr>
+    </w:lvl>
+    <w:lvl w:ilvl="7" w:tplc="04090019" w:tentative="1">
+      <w:start w:val="1"/>
+      <w:numFmt w:val="lowerLetter"/>
+      <w:lvlText w:val="%8."/>
+      <w:lvlJc w:val="left"/>
+      <w:pPr>
+        <w:ind w:left="6675" w:hanging="360"/>
+      </w:pPr>
+    </w:lvl>
+    <w:lvl w:ilvl="8" w:tplc="0409001B" w:tentative="1">
+      <w:start w:val="1"/>
+      <w:numFmt w:val="lowerRoman"/>
+      <w:lvlText w:val="%9."/>
+      <w:lvlJc w:val="right"/>
+      <w:pPr>
+        <w:ind w:left="7395" w:hanging="180"/>
+      </w:pPr>
+    </w:lvl>
+  </w:abstractNum>
+  <w:abstractNum w:abstractNumId="6" w15:restartNumberingAfterBreak="0">
+    <w:nsid w:val="1AA01BD1"/>
+    <w:multiLevelType w:val="hybridMultilevel"/>
+    <w:tmpl w:val="CA36211C"/>
+    <w:lvl w:ilvl="0" w:tplc="38090001">
+      <w:start w:val="1"/>
+      <w:numFmt w:val="bullet"/>
+      <w:lvlText w:val=""/>
+      <w:lvlJc w:val="left"/>
+      <w:pPr>
+        <w:ind w:left="1635" w:hanging="360"/>
+      </w:pPr>
+      <w:rPr>
+        <w:rFonts w:ascii="Symbol" w:hAnsi="Symbol" w:hint="default"/>
+      </w:rPr>
+    </w:lvl>
+    <w:lvl w:ilvl="1" w:tplc="38090003" w:tentative="1">
+      <w:start w:val="1"/>
+      <w:numFmt w:val="bullet"/>
+      <w:lvlText w:val="o"/>
+      <w:lvlJc w:val="left"/>
+      <w:pPr>
+        <w:ind w:left="2355" w:hanging="360"/>
+      </w:pPr>
+      <w:rPr>
+        <w:rFonts w:ascii="Courier New" w:hAnsi="Courier New" w:cs="Courier New" w:hint="default"/>
+      </w:rPr>
+    </w:lvl>
+    <w:lvl w:ilvl="2" w:tplc="38090005" w:tentative="1">
+      <w:start w:val="1"/>
+      <w:numFmt w:val="bullet"/>
+      <w:lvlText w:val=""/>
+      <w:lvlJc w:val="left"/>
+      <w:pPr>
+        <w:ind w:left="3075" w:hanging="360"/>
+      </w:pPr>
+      <w:rPr>
+        <w:rFonts w:ascii="Wingdings" w:hAnsi="Wingdings" w:hint="default"/>
+      </w:rPr>
+    </w:lvl>
+    <w:lvl w:ilvl="3" w:tplc="38090001" w:tentative="1">
+      <w:start w:val="1"/>
+      <w:numFmt w:val="bullet"/>
+      <w:lvlText w:val=""/>
+      <w:lvlJc w:val="left"/>
+      <w:pPr>
+        <w:ind w:left="3795" w:hanging="360"/>
+      </w:pPr>
+      <w:rPr>
+        <w:rFonts w:ascii="Symbol" w:hAnsi="Symbol" w:hint="default"/>
+      </w:rPr>
+    </w:lvl>
+    <w:lvl w:ilvl="4" w:tplc="38090003" w:tentative="1">
+      <w:start w:val="1"/>
+      <w:numFmt w:val="bullet"/>
+      <w:lvlText w:val="o"/>
+      <w:lvlJc w:val="left"/>
+      <w:pPr>
+        <w:ind w:left="4515" w:hanging="360"/>
+      </w:pPr>
+      <w:rPr>
+        <w:rFonts w:ascii="Courier New" w:hAnsi="Courier New" w:cs="Courier New" w:hint="default"/>
+      </w:rPr>
+    </w:lvl>
+    <w:lvl w:ilvl="5" w:tplc="38090005" w:tentative="1">
+      <w:start w:val="1"/>
+      <w:numFmt w:val="bullet"/>
+      <w:lvlText w:val=""/>
+      <w:lvlJc w:val="left"/>
+      <w:pPr>
+        <w:ind w:left="5235" w:hanging="360"/>
+      </w:pPr>
+      <w:rPr>
+        <w:rFonts w:ascii="Wingdings" w:hAnsi="Wingdings" w:hint="default"/>
+      </w:rPr>
+    </w:lvl>
+    <w:lvl w:ilvl="6" w:tplc="38090001" w:tentative="1">
+      <w:start w:val="1"/>
+      <w:numFmt w:val="bullet"/>
+      <w:lvlText w:val=""/>
+      <w:lvlJc w:val="left"/>
+      <w:pPr>
+        <w:ind w:left="5955" w:hanging="360"/>
+      </w:pPr>
+      <w:rPr>
+        <w:rFonts w:ascii="Symbol" w:hAnsi="Symbol" w:hint="default"/>
+      </w:rPr>
+    </w:lvl>
+    <w:lvl w:ilvl="7" w:tplc="38090003" w:tentative="1">
+      <w:start w:val="1"/>
+      <w:numFmt w:val="bullet"/>
+      <w:lvlText w:val="o"/>
+      <w:lvlJc w:val="left"/>
+      <w:pPr>
+        <w:ind w:left="6675" w:hanging="360"/>
+      </w:pPr>
+      <w:rPr>
+        <w:rFonts w:ascii="Courier New" w:hAnsi="Courier New" w:cs="Courier New" w:hint="default"/>
+      </w:rPr>
+    </w:lvl>
+    <w:lvl w:ilvl="8" w:tplc="38090005" w:tentative="1">
+      <w:start w:val="1"/>
+      <w:numFmt w:val="bullet"/>
+      <w:lvlText w:val=""/>
+      <w:lvlJc w:val="left"/>
+      <w:pPr>
+        <w:ind w:left="7395" w:hanging="360"/>
+      </w:pPr>
+      <w:rPr>
+        <w:rFonts w:ascii="Wingdings" w:hAnsi="Wingdings" w:hint="default"/>
+      </w:rPr>
+    </w:lvl>
+  </w:abstractNum>
+  <w:abstractNum w:abstractNumId="7" w15:restartNumberingAfterBreak="0">
+    <w:nsid w:val="1C050FB4"/>
+    <w:multiLevelType w:val="hybridMultilevel"/>
+    <w:tmpl w:val="B59A8224"/>
+    <w:lvl w:ilvl="0" w:tplc="6FFE0246">
+      <w:start w:val="1"/>
+      <w:numFmt w:val="decimal"/>
+      <w:lvlText w:val="%1."/>
+      <w:lvlJc w:val="left"/>
+      <w:pPr>
+        <w:ind w:left="1635" w:hanging="360"/>
+      </w:pPr>
+      <w:rPr>
+        <w:rFonts w:hint="default"/>
+      </w:rPr>
+    </w:lvl>
+    <w:lvl w:ilvl="1" w:tplc="04090019" w:tentative="1">
+      <w:start w:val="1"/>
+      <w:numFmt w:val="lowerLetter"/>
+      <w:lvlText w:val="%2."/>
+      <w:lvlJc w:val="left"/>
+      <w:pPr>
+        <w:ind w:left="2355" w:hanging="360"/>
+      </w:pPr>
+    </w:lvl>
+    <w:lvl w:ilvl="2" w:tplc="0409001B" w:tentative="1">
+      <w:start w:val="1"/>
+      <w:numFmt w:val="lowerRoman"/>
+      <w:lvlText w:val="%3."/>
+      <w:lvlJc w:val="right"/>
+      <w:pPr>
+        <w:ind w:left="3075" w:hanging="180"/>
+      </w:pPr>
+    </w:lvl>
+    <w:lvl w:ilvl="3" w:tplc="0409000F" w:tentative="1">
+      <w:start w:val="1"/>
+      <w:numFmt w:val="decimal"/>
+      <w:lvlText w:val="%4."/>
+      <w:lvlJc w:val="left"/>
+      <w:pPr>
+        <w:ind w:left="3795" w:hanging="360"/>
+      </w:pPr>
+    </w:lvl>
+    <w:lvl w:ilvl="4" w:tplc="04090019" w:tentative="1">
+      <w:start w:val="1"/>
+      <w:numFmt w:val="lowerLetter"/>
+      <w:lvlText w:val="%5."/>
+      <w:lvlJc w:val="left"/>
+      <w:pPr>
+        <w:ind w:left="4515" w:hanging="360"/>
+      </w:pPr>
+    </w:lvl>
+    <w:lvl w:ilvl="5" w:tplc="0409001B" w:tentative="1">
+      <w:start w:val="1"/>
+      <w:numFmt w:val="lowerRoman"/>
+      <w:lvlText w:val="%6."/>
+      <w:lvlJc w:val="right"/>
+      <w:pPr>
+        <w:ind w:left="5235" w:hanging="180"/>
+      </w:pPr>
+    </w:lvl>
+    <w:lvl w:ilvl="6" w:tplc="0409000F" w:tentative="1">
+      <w:start w:val="1"/>
+      <w:numFmt w:val="decimal"/>
+      <w:lvlText w:val="%7."/>
+      <w:lvlJc w:val="left"/>
+      <w:pPr>
+        <w:ind w:left="5955" w:hanging="360"/>
+      </w:pPr>
+    </w:lvl>
+    <w:lvl w:ilvl="7" w:tplc="04090019" w:tentative="1">
+      <w:start w:val="1"/>
+      <w:numFmt w:val="lowerLetter"/>
+      <w:lvlText w:val="%8."/>
+      <w:lvlJc w:val="left"/>
+      <w:pPr>
+        <w:ind w:left="6675" w:hanging="360"/>
+      </w:pPr>
+    </w:lvl>
+    <w:lvl w:ilvl="8" w:tplc="0409001B" w:tentative="1">
+      <w:start w:val="1"/>
+      <w:numFmt w:val="lowerRoman"/>
+      <w:lvlText w:val="%9."/>
+      <w:lvlJc w:val="right"/>
+      <w:pPr>
+        <w:ind w:left="7395" w:hanging="180"/>
+      </w:pPr>
+    </w:lvl>
+  </w:abstractNum>
+  <w:abstractNum w:abstractNumId="8" w15:restartNumberingAfterBreak="0">
+    <w:nsid w:val="216B4205"/>
+    <w:multiLevelType w:val="hybridMultilevel"/>
+    <w:tmpl w:val="B59A8224"/>
+    <w:lvl w:ilvl="0" w:tplc="6FFE0246">
+      <w:start w:val="1"/>
+      <w:numFmt w:val="decimal"/>
+      <w:lvlText w:val="%1."/>
+      <w:lvlJc w:val="left"/>
+      <w:pPr>
+        <w:ind w:left="1635" w:hanging="360"/>
+      </w:pPr>
+      <w:rPr>
+        <w:rFonts w:hint="default"/>
+      </w:rPr>
+    </w:lvl>
+    <w:lvl w:ilvl="1" w:tplc="04090019" w:tentative="1">
+      <w:start w:val="1"/>
+      <w:numFmt w:val="lowerLetter"/>
+      <w:lvlText w:val="%2."/>
+      <w:lvlJc w:val="left"/>
+      <w:pPr>
+        <w:ind w:left="2355" w:hanging="360"/>
+      </w:pPr>
+    </w:lvl>
+    <w:lvl w:ilvl="2" w:tplc="0409001B" w:tentative="1">
+      <w:start w:val="1"/>
+      <w:numFmt w:val="lowerRoman"/>
+      <w:lvlText w:val="%3."/>
+      <w:lvlJc w:val="right"/>
+      <w:pPr>
+        <w:ind w:left="3075" w:hanging="180"/>
+      </w:pPr>
+    </w:lvl>
+    <w:lvl w:ilvl="3" w:tplc="0409000F" w:tentative="1">
+      <w:start w:val="1"/>
+      <w:numFmt w:val="decimal"/>
+      <w:lvlText w:val="%4."/>
+      <w:lvlJc w:val="left"/>
+      <w:pPr>
+        <w:ind w:left="3795" w:hanging="360"/>
+      </w:pPr>
+    </w:lvl>
+    <w:lvl w:ilvl="4" w:tplc="04090019" w:tentative="1">
+      <w:start w:val="1"/>
+      <w:numFmt w:val="lowerLetter"/>
+      <w:lvlText w:val="%5."/>
+      <w:lvlJc w:val="left"/>
+      <w:pPr>
+        <w:ind w:left="4515" w:hanging="360"/>
+      </w:pPr>
+    </w:lvl>
+    <w:lvl w:ilvl="5" w:tplc="0409001B" w:tentative="1">
+      <w:start w:val="1"/>
+      <w:numFmt w:val="lowerRoman"/>
+      <w:lvlText w:val="%6."/>
+      <w:lvlJc w:val="right"/>
+      <w:pPr>
+        <w:ind w:left="5235" w:hanging="180"/>
+      </w:pPr>
+    </w:lvl>
+    <w:lvl w:ilvl="6" w:tplc="0409000F" w:tentative="1">
+      <w:start w:val="1"/>
+      <w:numFmt w:val="decimal"/>
+      <w:lvlText w:val="%7."/>
+      <w:lvlJc w:val="left"/>
+      <w:pPr>
+        <w:ind w:left="5955" w:hanging="360"/>
+      </w:pPr>
+    </w:lvl>
+    <w:lvl w:ilvl="7" w:tplc="04090019" w:tentative="1">
+      <w:start w:val="1"/>
+      <w:numFmt w:val="lowerLetter"/>
+      <w:lvlText w:val="%8."/>
+      <w:lvlJc w:val="left"/>
+      <w:pPr>
+        <w:ind w:left="6675" w:hanging="360"/>
+      </w:pPr>
+    </w:lvl>
+    <w:lvl w:ilvl="8" w:tplc="0409001B" w:tentative="1">
+      <w:start w:val="1"/>
+      <w:numFmt w:val="lowerRoman"/>
+      <w:lvlText w:val="%9."/>
+      <w:lvlJc w:val="right"/>
+      <w:pPr>
+        <w:ind w:left="7395" w:hanging="180"/>
+      </w:pPr>
+    </w:lvl>
+  </w:abstractNum>
+  <w:abstractNum w:abstractNumId="9" w15:restartNumberingAfterBreak="0">
+    <w:nsid w:val="224D0AF6"/>
+    <w:multiLevelType w:val="hybridMultilevel"/>
+    <w:tmpl w:val="B59A8224"/>
+    <w:lvl w:ilvl="0" w:tplc="6FFE0246">
+      <w:start w:val="1"/>
+      <w:numFmt w:val="decimal"/>
+      <w:lvlText w:val="%1."/>
+      <w:lvlJc w:val="left"/>
+      <w:pPr>
+        <w:ind w:left="1635" w:hanging="360"/>
+      </w:pPr>
+      <w:rPr>
+        <w:rFonts w:hint="default"/>
+      </w:rPr>
+    </w:lvl>
+    <w:lvl w:ilvl="1" w:tplc="04090019" w:tentative="1">
+      <w:start w:val="1"/>
+      <w:numFmt w:val="lowerLetter"/>
+      <w:lvlText w:val="%2."/>
+      <w:lvlJc w:val="left"/>
+      <w:pPr>
+        <w:ind w:left="2355" w:hanging="360"/>
+      </w:pPr>
+    </w:lvl>
+    <w:lvl w:ilvl="2" w:tplc="0409001B" w:tentative="1">
+      <w:start w:val="1"/>
+      <w:numFmt w:val="lowerRoman"/>
+      <w:lvlText w:val="%3."/>
+      <w:lvlJc w:val="right"/>
+      <w:pPr>
+        <w:ind w:left="3075" w:hanging="180"/>
+      </w:pPr>
+    </w:lvl>
+    <w:lvl w:ilvl="3" w:tplc="0409000F" w:tentative="1">
+      <w:start w:val="1"/>
+      <w:numFmt w:val="decimal"/>
+      <w:lvlText w:val="%4."/>
+      <w:lvlJc w:val="left"/>
+      <w:pPr>
+        <w:ind w:left="3795" w:hanging="360"/>
+      </w:pPr>
+    </w:lvl>
+    <w:lvl w:ilvl="4" w:tplc="04090019" w:tentative="1">
+      <w:start w:val="1"/>
+      <w:numFmt w:val="lowerLetter"/>
+      <w:lvlText w:val="%5."/>
+      <w:lvlJc w:val="left"/>
+      <w:pPr>
+        <w:ind w:left="4515" w:hanging="360"/>
+      </w:pPr>
+    </w:lvl>
+    <w:lvl w:ilvl="5" w:tplc="0409001B" w:tentative="1">
+      <w:start w:val="1"/>
+      <w:numFmt w:val="lowerRoman"/>
+      <w:lvlText w:val="%6."/>
+      <w:lvlJc w:val="right"/>
+      <w:pPr>
+        <w:ind w:left="5235" w:hanging="180"/>
+      </w:pPr>
+    </w:lvl>
+    <w:lvl w:ilvl="6" w:tplc="0409000F" w:tentative="1">
+      <w:start w:val="1"/>
+      <w:numFmt w:val="decimal"/>
+      <w:lvlText w:val="%7."/>
+      <w:lvlJc w:val="left"/>
+      <w:pPr>
+        <w:ind w:left="5955" w:hanging="360"/>
+      </w:pPr>
+    </w:lvl>
+    <w:lvl w:ilvl="7" w:tplc="04090019" w:tentative="1">
+      <w:start w:val="1"/>
+      <w:numFmt w:val="lowerLetter"/>
+      <w:lvlText w:val="%8."/>
+      <w:lvlJc w:val="left"/>
+      <w:pPr>
+        <w:ind w:left="6675" w:hanging="360"/>
+      </w:pPr>
+    </w:lvl>
+    <w:lvl w:ilvl="8" w:tplc="0409001B" w:tentative="1">
+      <w:start w:val="1"/>
+      <w:numFmt w:val="lowerRoman"/>
+      <w:lvlText w:val="%9."/>
+      <w:lvlJc w:val="right"/>
+      <w:pPr>
+        <w:ind w:left="7395" w:hanging="180"/>
+      </w:pPr>
+    </w:lvl>
+  </w:abstractNum>
+  <w:abstractNum w:abstractNumId="10" w15:restartNumberingAfterBreak="0">
+    <w:nsid w:val="23855CB3"/>
+    <w:multiLevelType w:val="hybridMultilevel"/>
+    <w:tmpl w:val="B59A8224"/>
+    <w:lvl w:ilvl="0" w:tplc="6FFE0246">
+      <w:start w:val="1"/>
+      <w:numFmt w:val="decimal"/>
+      <w:lvlText w:val="%1."/>
+      <w:lvlJc w:val="left"/>
+      <w:pPr>
+        <w:ind w:left="1635" w:hanging="360"/>
+      </w:pPr>
+      <w:rPr>
+        <w:rFonts w:hint="default"/>
+      </w:rPr>
+    </w:lvl>
+    <w:lvl w:ilvl="1" w:tplc="04090019" w:tentative="1">
+      <w:start w:val="1"/>
+      <w:numFmt w:val="lowerLetter"/>
+      <w:lvlText w:val="%2."/>
+      <w:lvlJc w:val="left"/>
+      <w:pPr>
+        <w:ind w:left="2355" w:hanging="360"/>
+      </w:pPr>
+    </w:lvl>
+    <w:lvl w:ilvl="2" w:tplc="0409001B" w:tentative="1">
+      <w:start w:val="1"/>
+      <w:numFmt w:val="lowerRoman"/>
+      <w:lvlText w:val="%3."/>
+      <w:lvlJc w:val="right"/>
+      <w:pPr>
+        <w:ind w:left="3075" w:hanging="180"/>
+      </w:pPr>
+    </w:lvl>
+    <w:lvl w:ilvl="3" w:tplc="0409000F" w:tentative="1">
+      <w:start w:val="1"/>
+      <w:numFmt w:val="decimal"/>
+      <w:lvlText w:val="%4."/>
+      <w:lvlJc w:val="left"/>
+      <w:pPr>
+        <w:ind w:left="3795" w:hanging="360"/>
+      </w:pPr>
+    </w:lvl>
+    <w:lvl w:ilvl="4" w:tplc="04090019" w:tentative="1">
+      <w:start w:val="1"/>
+      <w:numFmt w:val="lowerLetter"/>
+      <w:lvlText w:val="%5."/>
+      <w:lvlJc w:val="left"/>
+      <w:pPr>
+        <w:ind w:left="4515" w:hanging="360"/>
+      </w:pPr>
+    </w:lvl>
+    <w:lvl w:ilvl="5" w:tplc="0409001B" w:tentative="1">
+      <w:start w:val="1"/>
+      <w:numFmt w:val="lowerRoman"/>
+      <w:lvlText w:val="%6."/>
+      <w:lvlJc w:val="right"/>
+      <w:pPr>
+        <w:ind w:left="5235" w:hanging="180"/>
+      </w:pPr>
+    </w:lvl>
+    <w:lvl w:ilvl="6" w:tplc="0409000F" w:tentative="1">
+      <w:start w:val="1"/>
+      <w:numFmt w:val="decimal"/>
+      <w:lvlText w:val="%7."/>
+      <w:lvlJc w:val="left"/>
+      <w:pPr>
+        <w:ind w:left="5955" w:hanging="360"/>
+      </w:pPr>
+    </w:lvl>
+    <w:lvl w:ilvl="7" w:tplc="04090019" w:tentative="1">
+      <w:start w:val="1"/>
+      <w:numFmt w:val="lowerLetter"/>
+      <w:lvlText w:val="%8."/>
+      <w:lvlJc w:val="left"/>
+      <w:pPr>
+        <w:ind w:left="6675" w:hanging="360"/>
+      </w:pPr>
+    </w:lvl>
+    <w:lvl w:ilvl="8" w:tplc="0409001B" w:tentative="1">
+      <w:start w:val="1"/>
+      <w:numFmt w:val="lowerRoman"/>
+      <w:lvlText w:val="%9."/>
+      <w:lvlJc w:val="right"/>
+      <w:pPr>
+        <w:ind w:left="7395" w:hanging="180"/>
+      </w:pPr>
+    </w:lvl>
+  </w:abstractNum>
+  <w:abstractNum w:abstractNumId="11" w15:restartNumberingAfterBreak="0">
+    <w:nsid w:val="29C075F9"/>
+    <w:multiLevelType w:val="hybridMultilevel"/>
+    <w:tmpl w:val="B59A8224"/>
+    <w:lvl w:ilvl="0" w:tplc="6FFE0246">
+      <w:start w:val="1"/>
+      <w:numFmt w:val="decimal"/>
+      <w:lvlText w:val="%1."/>
+      <w:lvlJc w:val="left"/>
+      <w:pPr>
+        <w:ind w:left="1635" w:hanging="360"/>
+      </w:pPr>
+      <w:rPr>
+        <w:rFonts w:hint="default"/>
+      </w:rPr>
+    </w:lvl>
+    <w:lvl w:ilvl="1" w:tplc="04090019" w:tentative="1">
+      <w:start w:val="1"/>
+      <w:numFmt w:val="lowerLetter"/>
+      <w:lvlText w:val="%2."/>
+      <w:lvlJc w:val="left"/>
+      <w:pPr>
+        <w:ind w:left="2355" w:hanging="360"/>
+      </w:pPr>
+    </w:lvl>
+    <w:lvl w:ilvl="2" w:tplc="0409001B" w:tentative="1">
+      <w:start w:val="1"/>
+      <w:numFmt w:val="lowerRoman"/>
+      <w:lvlText w:val="%3."/>
+      <w:lvlJc w:val="right"/>
+      <w:pPr>
+        <w:ind w:left="3075" w:hanging="180"/>
+      </w:pPr>
+    </w:lvl>
+    <w:lvl w:ilvl="3" w:tplc="0409000F" w:tentative="1">
+      <w:start w:val="1"/>
+      <w:numFmt w:val="decimal"/>
+      <w:lvlText w:val="%4."/>
+      <w:lvlJc w:val="left"/>
+      <w:pPr>
+        <w:ind w:left="3795" w:hanging="360"/>
+      </w:pPr>
+    </w:lvl>
+    <w:lvl w:ilvl="4" w:tplc="04090019" w:tentative="1">
+      <w:start w:val="1"/>
+      <w:numFmt w:val="lowerLetter"/>
+      <w:lvlText w:val="%5."/>
+      <w:lvlJc w:val="left"/>
+      <w:pPr>
+        <w:ind w:left="4515" w:hanging="360"/>
+      </w:pPr>
+    </w:lvl>
+    <w:lvl w:ilvl="5" w:tplc="0409001B" w:tentative="1">
+      <w:start w:val="1"/>
+      <w:numFmt w:val="lowerRoman"/>
+      <w:lvlText w:val="%6."/>
+      <w:lvlJc w:val="right"/>
+      <w:pPr>
+        <w:ind w:left="5235" w:hanging="180"/>
+      </w:pPr>
+    </w:lvl>
+    <w:lvl w:ilvl="6" w:tplc="0409000F" w:tentative="1">
+      <w:start w:val="1"/>
+      <w:numFmt w:val="decimal"/>
+      <w:lvlText w:val="%7."/>
+      <w:lvlJc w:val="left"/>
+      <w:pPr>
+        <w:ind w:left="5955" w:hanging="360"/>
+      </w:pPr>
+    </w:lvl>
+    <w:lvl w:ilvl="7" w:tplc="04090019" w:tentative="1">
+      <w:start w:val="1"/>
+      <w:numFmt w:val="lowerLetter"/>
+      <w:lvlText w:val="%8."/>
+      <w:lvlJc w:val="left"/>
+      <w:pPr>
+        <w:ind w:left="6675" w:hanging="360"/>
+      </w:pPr>
+    </w:lvl>
+    <w:lvl w:ilvl="8" w:tplc="0409001B" w:tentative="1">
+      <w:start w:val="1"/>
+      <w:numFmt w:val="lowerRoman"/>
+      <w:lvlText w:val="%9."/>
+      <w:lvlJc w:val="right"/>
+      <w:pPr>
+        <w:ind w:left="7395" w:hanging="180"/>
+      </w:pPr>
+    </w:lvl>
+  </w:abstractNum>
+  <w:abstractNum w:abstractNumId="12" w15:restartNumberingAfterBreak="0">
+    <w:nsid w:val="2ED132E9"/>
+    <w:multiLevelType w:val="hybridMultilevel"/>
+    <w:tmpl w:val="B59A8224"/>
+    <w:lvl w:ilvl="0" w:tplc="6FFE0246">
+      <w:start w:val="1"/>
+      <w:numFmt w:val="decimal"/>
+      <w:lvlText w:val="%1."/>
+      <w:lvlJc w:val="left"/>
+      <w:pPr>
+        <w:ind w:left="1635" w:hanging="360"/>
+      </w:pPr>
+      <w:rPr>
+        <w:rFonts w:hint="default"/>
+      </w:rPr>
+    </w:lvl>
+    <w:lvl w:ilvl="1" w:tplc="04090019" w:tentative="1">
+      <w:start w:val="1"/>
+      <w:numFmt w:val="lowerLetter"/>
+      <w:lvlText w:val="%2."/>
+      <w:lvlJc w:val="left"/>
+      <w:pPr>
+        <w:ind w:left="2355" w:hanging="360"/>
+      </w:pPr>
+    </w:lvl>
+    <w:lvl w:ilvl="2" w:tplc="0409001B" w:tentative="1">
+      <w:start w:val="1"/>
+      <w:numFmt w:val="lowerRoman"/>
+      <w:lvlText w:val="%3."/>
+      <w:lvlJc w:val="right"/>
+      <w:pPr>
+        <w:ind w:left="3075" w:hanging="180"/>
+      </w:pPr>
+    </w:lvl>
+    <w:lvl w:ilvl="3" w:tplc="0409000F" w:tentative="1">
+      <w:start w:val="1"/>
+      <w:numFmt w:val="decimal"/>
+      <w:lvlText w:val="%4."/>
+      <w:lvlJc w:val="left"/>
+      <w:pPr>
+        <w:ind w:left="3795" w:hanging="360"/>
+      </w:pPr>
+    </w:lvl>
+    <w:lvl w:ilvl="4" w:tplc="04090019" w:tentative="1">
+      <w:start w:val="1"/>
+      <w:numFmt w:val="lowerLetter"/>
+      <w:lvlText w:val="%5."/>
+      <w:lvlJc w:val="left"/>
+      <w:pPr>
+        <w:ind w:left="4515" w:hanging="360"/>
+      </w:pPr>
+    </w:lvl>
+    <w:lvl w:ilvl="5" w:tplc="0409001B" w:tentative="1">
+      <w:start w:val="1"/>
+      <w:numFmt w:val="lowerRoman"/>
+      <w:lvlText w:val="%6."/>
+      <w:lvlJc w:val="right"/>
+      <w:pPr>
+        <w:ind w:left="5235" w:hanging="180"/>
+      </w:pPr>
+    </w:lvl>
+    <w:lvl w:ilvl="6" w:tplc="0409000F" w:tentative="1">
+      <w:start w:val="1"/>
+      <w:numFmt w:val="decimal"/>
+      <w:lvlText w:val="%7."/>
+      <w:lvlJc w:val="left"/>
+      <w:pPr>
+        <w:ind w:left="5955" w:hanging="360"/>
+      </w:pPr>
+    </w:lvl>
+    <w:lvl w:ilvl="7" w:tplc="04090019" w:tentative="1">
+      <w:start w:val="1"/>
+      <w:numFmt w:val="lowerLetter"/>
+      <w:lvlText w:val="%8."/>
+      <w:lvlJc w:val="left"/>
+      <w:pPr>
+        <w:ind w:left="6675" w:hanging="360"/>
+      </w:pPr>
+    </w:lvl>
+    <w:lvl w:ilvl="8" w:tplc="0409001B" w:tentative="1">
+      <w:start w:val="1"/>
+      <w:numFmt w:val="lowerRoman"/>
+      <w:lvlText w:val="%9."/>
+      <w:lvlJc w:val="right"/>
+      <w:pPr>
+        <w:ind w:left="7395" w:hanging="180"/>
+      </w:pPr>
+    </w:lvl>
+  </w:abstractNum>
+  <w:abstractNum w:abstractNumId="13" w15:restartNumberingAfterBreak="0">
+    <w:nsid w:val="2F8658D4"/>
+    <w:multiLevelType w:val="hybridMultilevel"/>
+    <w:tmpl w:val="638A27D2"/>
+    <w:lvl w:ilvl="0" w:tplc="8BEA1A1E">
+      <w:start w:val="2"/>
+      <w:numFmt w:val="decimal"/>
+      <w:lvlText w:val="%1"/>
+      <w:lvlJc w:val="left"/>
+      <w:pPr>
+        <w:tabs>
+          <w:tab w:val="num" w:pos="1635"/>
+        </w:tabs>
+        <w:ind w:left="1635" w:hanging="360"/>
+      </w:pPr>
+      <w:rPr>
+        <w:rFonts w:hint="default"/>
+      </w:rPr>
+    </w:lvl>
+    <w:lvl w:ilvl="1" w:tplc="04090019" w:tentative="1">
+      <w:start w:val="1"/>
+      <w:numFmt w:val="lowerLetter"/>
+      <w:lvlText w:val="%2."/>
+      <w:lvlJc w:val="left"/>
+      <w:pPr>
+        <w:tabs>
+          <w:tab w:val="num" w:pos="2355"/>
+        </w:tabs>
+        <w:ind w:left="2355" w:hanging="360"/>
+      </w:pPr>
+    </w:lvl>
+    <w:lvl w:ilvl="2" w:tplc="0409001B" w:tentative="1">
+      <w:start w:val="1"/>
+      <w:numFmt w:val="lowerRoman"/>
+      <w:lvlText w:val="%3."/>
+      <w:lvlJc w:val="right"/>
+      <w:pPr>
+        <w:tabs>
+          <w:tab w:val="num" w:pos="3075"/>
+        </w:tabs>
+        <w:ind w:left="3075" w:hanging="180"/>
+      </w:pPr>
+    </w:lvl>
+    <w:lvl w:ilvl="3" w:tplc="0409000F" w:tentative="1">
+      <w:start w:val="1"/>
+      <w:numFmt w:val="decimal"/>
+      <w:lvlText w:val="%4."/>
+      <w:lvlJc w:val="left"/>
+      <w:pPr>
+        <w:tabs>
+          <w:tab w:val="num" w:pos="3795"/>
+        </w:tabs>
+        <w:ind w:left="3795" w:hanging="360"/>
+      </w:pPr>
+    </w:lvl>
+    <w:lvl w:ilvl="4" w:tplc="04090019" w:tentative="1">
+      <w:start w:val="1"/>
+      <w:numFmt w:val="lowerLetter"/>
+      <w:lvlText w:val="%5."/>
+      <w:lvlJc w:val="left"/>
+      <w:pPr>
+        <w:tabs>
+          <w:tab w:val="num" w:pos="4515"/>
+        </w:tabs>
+        <w:ind w:left="4515" w:hanging="360"/>
+      </w:pPr>
+    </w:lvl>
+    <w:lvl w:ilvl="5" w:tplc="0409001B" w:tentative="1">
+      <w:start w:val="1"/>
+      <w:numFmt w:val="lowerRoman"/>
+      <w:lvlText w:val="%6."/>
+      <w:lvlJc w:val="right"/>
+      <w:pPr>
+        <w:tabs>
+          <w:tab w:val="num" w:pos="5235"/>
+        </w:tabs>
+        <w:ind w:left="5235" w:hanging="180"/>
+      </w:pPr>
+    </w:lvl>
+    <w:lvl w:ilvl="6" w:tplc="0409000F" w:tentative="1">
+      <w:start w:val="1"/>
+      <w:numFmt w:val="decimal"/>
+      <w:lvlText w:val="%7."/>
+      <w:lvlJc w:val="left"/>
+      <w:pPr>
+        <w:tabs>
+          <w:tab w:val="num" w:pos="5955"/>
+        </w:tabs>
+        <w:ind w:left="5955" w:hanging="360"/>
+      </w:pPr>
+    </w:lvl>
+    <w:lvl w:ilvl="7" w:tplc="04090019" w:tentative="1">
+      <w:start w:val="1"/>
+      <w:numFmt w:val="lowerLetter"/>
+      <w:lvlText w:val="%8."/>
+      <w:lvlJc w:val="left"/>
+      <w:pPr>
+        <w:tabs>
+          <w:tab w:val="num" w:pos="6675"/>
+        </w:tabs>
+        <w:ind w:left="6675" w:hanging="360"/>
+      </w:pPr>
+    </w:lvl>
+    <w:lvl w:ilvl="8" w:tplc="0409001B" w:tentative="1">
+      <w:start w:val="1"/>
+      <w:numFmt w:val="lowerRoman"/>
+      <w:lvlText w:val="%9."/>
+      <w:lvlJc w:val="right"/>
+      <w:pPr>
+        <w:tabs>
+          <w:tab w:val="num" w:pos="7395"/>
+        </w:tabs>
+        <w:ind w:left="7395" w:hanging="180"/>
+      </w:pPr>
+    </w:lvl>
+  </w:abstractNum>
+  <w:abstractNum w:abstractNumId="14" w15:restartNumberingAfterBreak="0">
+    <w:nsid w:val="35FD5888"/>
+    <w:multiLevelType w:val="hybridMultilevel"/>
+    <w:tmpl w:val="B59A8224"/>
+    <w:lvl w:ilvl="0" w:tplc="6FFE0246">
+      <w:start w:val="1"/>
+      <w:numFmt w:val="decimal"/>
+      <w:lvlText w:val="%1."/>
+      <w:lvlJc w:val="left"/>
+      <w:pPr>
+        <w:ind w:left="1635" w:hanging="360"/>
+      </w:pPr>
+      <w:rPr>
+        <w:rFonts w:hint="default"/>
+      </w:rPr>
+    </w:lvl>
+    <w:lvl w:ilvl="1" w:tplc="04090019" w:tentative="1">
+      <w:start w:val="1"/>
+      <w:numFmt w:val="lowerLetter"/>
+      <w:lvlText w:val="%2."/>
+      <w:lvlJc w:val="left"/>
+      <w:pPr>
+        <w:ind w:left="2355" w:hanging="360"/>
+      </w:pPr>
+    </w:lvl>
+    <w:lvl w:ilvl="2" w:tplc="0409001B" w:tentative="1">
+      <w:start w:val="1"/>
+      <w:numFmt w:val="lowerRoman"/>
+      <w:lvlText w:val="%3."/>
+      <w:lvlJc w:val="right"/>
+      <w:pPr>
+        <w:ind w:left="3075" w:hanging="180"/>
+      </w:pPr>
+    </w:lvl>
+    <w:lvl w:ilvl="3" w:tplc="0409000F" w:tentative="1">
+      <w:start w:val="1"/>
+      <w:numFmt w:val="decimal"/>
+      <w:lvlText w:val="%4."/>
+      <w:lvlJc w:val="left"/>
+      <w:pPr>
+        <w:ind w:left="3795" w:hanging="360"/>
+      </w:pPr>
+    </w:lvl>
+    <w:lvl w:ilvl="4" w:tplc="04090019" w:tentative="1">
+      <w:start w:val="1"/>
+      <w:numFmt w:val="lowerLetter"/>
+      <w:lvlText w:val="%5."/>
+      <w:lvlJc w:val="left"/>
+      <w:pPr>
+        <w:ind w:left="4515" w:hanging="360"/>
+      </w:pPr>
+    </w:lvl>
+    <w:lvl w:ilvl="5" w:tplc="0409001B" w:tentative="1">
+      <w:start w:val="1"/>
+      <w:numFmt w:val="lowerRoman"/>
+      <w:lvlText w:val="%6."/>
+      <w:lvlJc w:val="right"/>
+      <w:pPr>
+        <w:ind w:left="5235" w:hanging="180"/>
+      </w:pPr>
+    </w:lvl>
+    <w:lvl w:ilvl="6" w:tplc="0409000F" w:tentative="1">
+      <w:start w:val="1"/>
+      <w:numFmt w:val="decimal"/>
+      <w:lvlText w:val="%7."/>
+      <w:lvlJc w:val="left"/>
+      <w:pPr>
+        <w:ind w:left="5955" w:hanging="360"/>
+      </w:pPr>
+    </w:lvl>
+    <w:lvl w:ilvl="7" w:tplc="04090019" w:tentative="1">
+      <w:start w:val="1"/>
+      <w:numFmt w:val="lowerLetter"/>
+      <w:lvlText w:val="%8."/>
+      <w:lvlJc w:val="left"/>
+      <w:pPr>
+        <w:ind w:left="6675" w:hanging="360"/>
+      </w:pPr>
+    </w:lvl>
+    <w:lvl w:ilvl="8" w:tplc="0409001B" w:tentative="1">
+      <w:start w:val="1"/>
+      <w:numFmt w:val="lowerRoman"/>
+      <w:lvlText w:val="%9."/>
+      <w:lvlJc w:val="right"/>
+      <w:pPr>
+        <w:ind w:left="7395" w:hanging="180"/>
+      </w:pPr>
+    </w:lvl>
+  </w:abstractNum>
+  <w:abstractNum w:abstractNumId="15" w15:restartNumberingAfterBreak="0">
+    <w:nsid w:val="38E562F2"/>
+    <w:multiLevelType w:val="hybridMultilevel"/>
+    <w:tmpl w:val="B59A8224"/>
+    <w:lvl w:ilvl="0" w:tplc="6FFE0246">
+      <w:start w:val="1"/>
+      <w:numFmt w:val="decimal"/>
+      <w:lvlText w:val="%1."/>
+      <w:lvlJc w:val="left"/>
+      <w:pPr>
+        <w:ind w:left="1635" w:hanging="360"/>
+      </w:pPr>
+      <w:rPr>
+        <w:rFonts w:hint="default"/>
+      </w:rPr>
+    </w:lvl>
+    <w:lvl w:ilvl="1" w:tplc="04090019" w:tentative="1">
+      <w:start w:val="1"/>
+      <w:numFmt w:val="lowerLetter"/>
+      <w:lvlText w:val="%2."/>
+      <w:lvlJc w:val="left"/>
+      <w:pPr>
+        <w:ind w:left="2355" w:hanging="360"/>
+      </w:pPr>
+    </w:lvl>
+    <w:lvl w:ilvl="2" w:tplc="0409001B" w:tentative="1">
+      <w:start w:val="1"/>
+      <w:numFmt w:val="lowerRoman"/>
+      <w:lvlText w:val="%3."/>
+      <w:lvlJc w:val="right"/>
+      <w:pPr>
+        <w:ind w:left="3075" w:hanging="180"/>
+      </w:pPr>
+    </w:lvl>
+    <w:lvl w:ilvl="3" w:tplc="0409000F" w:tentative="1">
+      <w:start w:val="1"/>
+      <w:numFmt w:val="decimal"/>
+      <w:lvlText w:val="%4."/>
+      <w:lvlJc w:val="left"/>
+      <w:pPr>
+        <w:ind w:left="3795" w:hanging="360"/>
+      </w:pPr>
+    </w:lvl>
+    <w:lvl w:ilvl="4" w:tplc="04090019" w:tentative="1">
+      <w:start w:val="1"/>
+      <w:numFmt w:val="lowerLetter"/>
+      <w:lvlText w:val="%5."/>
+      <w:lvlJc w:val="left"/>
+      <w:pPr>
+        <w:ind w:left="4515" w:hanging="360"/>
+      </w:pPr>
+    </w:lvl>
+    <w:lvl w:ilvl="5" w:tplc="0409001B" w:tentative="1">
+      <w:start w:val="1"/>
+      <w:numFmt w:val="lowerRoman"/>
+      <w:lvlText w:val="%6."/>
+      <w:lvlJc w:val="right"/>
+      <w:pPr>
+        <w:ind w:left="5235" w:hanging="180"/>
+      </w:pPr>
+    </w:lvl>
+    <w:lvl w:ilvl="6" w:tplc="0409000F" w:tentative="1">
+      <w:start w:val="1"/>
+      <w:numFmt w:val="decimal"/>
+      <w:lvlText w:val="%7."/>
+      <w:lvlJc w:val="left"/>
+      <w:pPr>
+        <w:ind w:left="5955" w:hanging="360"/>
+      </w:pPr>
+    </w:lvl>
+    <w:lvl w:ilvl="7" w:tplc="04090019" w:tentative="1">
+      <w:start w:val="1"/>
+      <w:numFmt w:val="lowerLetter"/>
+      <w:lvlText w:val="%8."/>
+      <w:lvlJc w:val="left"/>
+      <w:pPr>
+        <w:ind w:left="6675" w:hanging="360"/>
+      </w:pPr>
+    </w:lvl>
+    <w:lvl w:ilvl="8" w:tplc="0409001B" w:tentative="1">
+      <w:start w:val="1"/>
+      <w:numFmt w:val="lowerRoman"/>
+      <w:lvlText w:val="%9."/>
+      <w:lvlJc w:val="right"/>
+      <w:pPr>
+        <w:ind w:left="7395" w:hanging="180"/>
+      </w:pPr>
+    </w:lvl>
+  </w:abstractNum>
+  <w:abstractNum w:abstractNumId="16" w15:restartNumberingAfterBreak="0">
+    <w:nsid w:val="3E35389A"/>
+    <w:multiLevelType w:val="hybridMultilevel"/>
+    <w:tmpl w:val="B59A8224"/>
+    <w:lvl w:ilvl="0" w:tplc="6FFE0246">
+      <w:start w:val="1"/>
+      <w:numFmt w:val="decimal"/>
+      <w:lvlText w:val="%1."/>
+      <w:lvlJc w:val="left"/>
+      <w:pPr>
+        <w:ind w:left="1635" w:hanging="360"/>
+      </w:pPr>
+      <w:rPr>
+        <w:rFonts w:hint="default"/>
+      </w:rPr>
+    </w:lvl>
+    <w:lvl w:ilvl="1" w:tplc="04090019" w:tentative="1">
+      <w:start w:val="1"/>
+      <w:numFmt w:val="lowerLetter"/>
+      <w:lvlText w:val="%2."/>
+      <w:lvlJc w:val="left"/>
+      <w:pPr>
+        <w:ind w:left="2355" w:hanging="360"/>
+      </w:pPr>
+    </w:lvl>
+    <w:lvl w:ilvl="2" w:tplc="0409001B" w:tentative="1">
+      <w:start w:val="1"/>
+      <w:numFmt w:val="lowerRoman"/>
+      <w:lvlText w:val="%3."/>
+      <w:lvlJc w:val="right"/>
+      <w:pPr>
+        <w:ind w:left="3075" w:hanging="180"/>
+      </w:pPr>
+    </w:lvl>
+    <w:lvl w:ilvl="3" w:tplc="0409000F" w:tentative="1">
+      <w:start w:val="1"/>
+      <w:numFmt w:val="decimal"/>
+      <w:lvlText w:val="%4."/>
+      <w:lvlJc w:val="left"/>
+      <w:pPr>
+        <w:ind w:left="3795" w:hanging="360"/>
+      </w:pPr>
+    </w:lvl>
+    <w:lvl w:ilvl="4" w:tplc="04090019" w:tentative="1">
+      <w:start w:val="1"/>
+      <w:numFmt w:val="lowerLetter"/>
+      <w:lvlText w:val="%5."/>
+      <w:lvlJc w:val="left"/>
+      <w:pPr>
+        <w:ind w:left="4515" w:hanging="360"/>
+      </w:pPr>
+    </w:lvl>
+    <w:lvl w:ilvl="5" w:tplc="0409001B" w:tentative="1">
+      <w:start w:val="1"/>
+      <w:numFmt w:val="lowerRoman"/>
+      <w:lvlText w:val="%6."/>
+      <w:lvlJc w:val="right"/>
+      <w:pPr>
+        <w:ind w:left="5235" w:hanging="180"/>
+      </w:pPr>
+    </w:lvl>
+    <w:lvl w:ilvl="6" w:tplc="0409000F" w:tentative="1">
+      <w:start w:val="1"/>
+      <w:numFmt w:val="decimal"/>
+      <w:lvlText w:val="%7."/>
+      <w:lvlJc w:val="left"/>
+      <w:pPr>
+        <w:ind w:left="5955" w:hanging="360"/>
+      </w:pPr>
+    </w:lvl>
+    <w:lvl w:ilvl="7" w:tplc="04090019" w:tentative="1">
+      <w:start w:val="1"/>
+      <w:numFmt w:val="lowerLetter"/>
+      <w:lvlText w:val="%8."/>
+      <w:lvlJc w:val="left"/>
+      <w:pPr>
+        <w:ind w:left="6675" w:hanging="360"/>
+      </w:pPr>
+    </w:lvl>
+    <w:lvl w:ilvl="8" w:tplc="0409001B" w:tentative="1">
+      <w:start w:val="1"/>
+      <w:numFmt w:val="lowerRoman"/>
+      <w:lvlText w:val="%9."/>
+      <w:lvlJc w:val="right"/>
+      <w:pPr>
+        <w:ind w:left="7395" w:hanging="180"/>
+      </w:pPr>
+    </w:lvl>
+  </w:abstractNum>
+  <w:abstractNum w:abstractNumId="17" w15:restartNumberingAfterBreak="0">
+    <w:nsid w:val="41715021"/>
+    <w:multiLevelType w:val="hybridMultilevel"/>
+    <w:tmpl w:val="B59A8224"/>
+    <w:lvl w:ilvl="0" w:tplc="6FFE0246">
+      <w:start w:val="1"/>
+      <w:numFmt w:val="decimal"/>
+      <w:lvlText w:val="%1."/>
+      <w:lvlJc w:val="left"/>
+      <w:pPr>
+        <w:ind w:left="1635" w:hanging="360"/>
+      </w:pPr>
+      <w:rPr>
+        <w:rFonts w:hint="default"/>
+      </w:rPr>
+    </w:lvl>
+    <w:lvl w:ilvl="1" w:tplc="04090019" w:tentative="1">
+      <w:start w:val="1"/>
+      <w:numFmt w:val="lowerLetter"/>
+      <w:lvlText w:val="%2."/>
+      <w:lvlJc w:val="left"/>
+      <w:pPr>
+        <w:ind w:left="2355" w:hanging="360"/>
+      </w:pPr>
+    </w:lvl>
+    <w:lvl w:ilvl="2" w:tplc="0409001B" w:tentative="1">
+      <w:start w:val="1"/>
+      <w:numFmt w:val="lowerRoman"/>
+      <w:lvlText w:val="%3."/>
+      <w:lvlJc w:val="right"/>
+      <w:pPr>
+        <w:ind w:left="3075" w:hanging="180"/>
+      </w:pPr>
+    </w:lvl>
+    <w:lvl w:ilvl="3" w:tplc="0409000F" w:tentative="1">
+      <w:start w:val="1"/>
+      <w:numFmt w:val="decimal"/>
+      <w:lvlText w:val="%4."/>
+      <w:lvlJc w:val="left"/>
+      <w:pPr>
+        <w:ind w:left="3795" w:hanging="360"/>
+      </w:pPr>
+    </w:lvl>
+    <w:lvl w:ilvl="4" w:tplc="04090019" w:tentative="1">
+      <w:start w:val="1"/>
+      <w:numFmt w:val="lowerLetter"/>
+      <w:lvlText w:val="%5."/>
+      <w:lvlJc w:val="left"/>
+      <w:pPr>
+        <w:ind w:left="4515" w:hanging="360"/>
+      </w:pPr>
+    </w:lvl>
+    <w:lvl w:ilvl="5" w:tplc="0409001B" w:tentative="1">
+      <w:start w:val="1"/>
+      <w:numFmt w:val="lowerRoman"/>
+      <w:lvlText w:val="%6."/>
+      <w:lvlJc w:val="right"/>
+      <w:pPr>
+        <w:ind w:left="5235" w:hanging="180"/>
+      </w:pPr>
+    </w:lvl>
+    <w:lvl w:ilvl="6" w:tplc="0409000F" w:tentative="1">
+      <w:start w:val="1"/>
+      <w:numFmt w:val="decimal"/>
+      <w:lvlText w:val="%7."/>
+      <w:lvlJc w:val="left"/>
+      <w:pPr>
+        <w:ind w:left="5955" w:hanging="360"/>
+      </w:pPr>
+    </w:lvl>
+    <w:lvl w:ilvl="7" w:tplc="04090019" w:tentative="1">
+      <w:start w:val="1"/>
+      <w:numFmt w:val="lowerLetter"/>
+      <w:lvlText w:val="%8."/>
+      <w:lvlJc w:val="left"/>
+      <w:pPr>
+        <w:ind w:left="6675" w:hanging="360"/>
+      </w:pPr>
+    </w:lvl>
+    <w:lvl w:ilvl="8" w:tplc="0409001B" w:tentative="1">
+      <w:start w:val="1"/>
+      <w:numFmt w:val="lowerRoman"/>
+      <w:lvlText w:val="%9."/>
+      <w:lvlJc w:val="right"/>
+      <w:pPr>
+        <w:ind w:left="7395" w:hanging="180"/>
+      </w:pPr>
+    </w:lvl>
+  </w:abstractNum>
+  <w:abstractNum w:abstractNumId="18" w15:restartNumberingAfterBreak="0">
+    <w:nsid w:val="44703E27"/>
+    <w:multiLevelType w:val="hybridMultilevel"/>
+    <w:tmpl w:val="2A66DA20"/>
+    <w:lvl w:ilvl="0" w:tplc="C4628524">
+      <w:start w:val="1"/>
+      <w:numFmt w:val="decimal"/>
+      <w:lvlText w:val="%1."/>
+      <w:lvlJc w:val="left"/>
+      <w:pPr>
+        <w:tabs>
+          <w:tab w:val="num" w:pos="1635"/>
+        </w:tabs>
+        <w:ind w:left="1635" w:hanging="360"/>
+      </w:pPr>
+      <w:rPr>
+        <w:rFonts w:hint="default"/>
+      </w:rPr>
+    </w:lvl>
+    <w:lvl w:ilvl="1" w:tplc="04090019" w:tentative="1">
+      <w:start w:val="1"/>
+      <w:numFmt w:val="lowerLetter"/>
+      <w:lvlText w:val="%2."/>
+      <w:lvlJc w:val="left"/>
+      <w:pPr>
+        <w:tabs>
+          <w:tab w:val="num" w:pos="2355"/>
+        </w:tabs>
+        <w:ind w:left="2355" w:hanging="360"/>
+      </w:pPr>
+    </w:lvl>
+    <w:lvl w:ilvl="2" w:tplc="0409001B" w:tentative="1">
+      <w:start w:val="1"/>
+      <w:numFmt w:val="lowerRoman"/>
+      <w:lvlText w:val="%3."/>
+      <w:lvlJc w:val="right"/>
+      <w:pPr>
+        <w:tabs>
+          <w:tab w:val="num" w:pos="3075"/>
+        </w:tabs>
+        <w:ind w:left="3075" w:hanging="180"/>
+      </w:pPr>
+    </w:lvl>
+    <w:lvl w:ilvl="3" w:tplc="0409000F" w:tentative="1">
+      <w:start w:val="1"/>
+      <w:numFmt w:val="decimal"/>
+      <w:lvlText w:val="%4."/>
+      <w:lvlJc w:val="left"/>
+      <w:pPr>
+        <w:tabs>
+          <w:tab w:val="num" w:pos="3795"/>
+        </w:tabs>
+        <w:ind w:left="3795" w:hanging="360"/>
+      </w:pPr>
+    </w:lvl>
+    <w:lvl w:ilvl="4" w:tplc="04090019" w:tentative="1">
+      <w:start w:val="1"/>
+      <w:numFmt w:val="lowerLetter"/>
+      <w:lvlText w:val="%5."/>
+      <w:lvlJc w:val="left"/>
+      <w:pPr>
+        <w:tabs>
+          <w:tab w:val="num" w:pos="4515"/>
+        </w:tabs>
+        <w:ind w:left="4515" w:hanging="360"/>
+      </w:pPr>
+    </w:lvl>
+    <w:lvl w:ilvl="5" w:tplc="0409001B" w:tentative="1">
+      <w:start w:val="1"/>
+      <w:numFmt w:val="lowerRoman"/>
+      <w:lvlText w:val="%6."/>
+      <w:lvlJc w:val="right"/>
+      <w:pPr>
+        <w:tabs>
+          <w:tab w:val="num" w:pos="5235"/>
+        </w:tabs>
+        <w:ind w:left="5235" w:hanging="180"/>
+      </w:pPr>
+    </w:lvl>
+    <w:lvl w:ilvl="6" w:tplc="0409000F" w:tentative="1">
+      <w:start w:val="1"/>
+      <w:numFmt w:val="decimal"/>
+      <w:lvlText w:val="%7."/>
+      <w:lvlJc w:val="left"/>
+      <w:pPr>
+        <w:tabs>
+          <w:tab w:val="num" w:pos="5955"/>
+        </w:tabs>
+        <w:ind w:left="5955" w:hanging="360"/>
+      </w:pPr>
+    </w:lvl>
+    <w:lvl w:ilvl="7" w:tplc="04090019" w:tentative="1">
+      <w:start w:val="1"/>
+      <w:numFmt w:val="lowerLetter"/>
+      <w:lvlText w:val="%8."/>
+      <w:lvlJc w:val="left"/>
+      <w:pPr>
+        <w:tabs>
+          <w:tab w:val="num" w:pos="6675"/>
+        </w:tabs>
+        <w:ind w:left="6675" w:hanging="360"/>
+      </w:pPr>
+    </w:lvl>
+    <w:lvl w:ilvl="8" w:tplc="0409001B" w:tentative="1">
+      <w:start w:val="1"/>
+      <w:numFmt w:val="lowerRoman"/>
+      <w:lvlText w:val="%9."/>
+      <w:lvlJc w:val="right"/>
+      <w:pPr>
+        <w:tabs>
+          <w:tab w:val="num" w:pos="7395"/>
+        </w:tabs>
+        <w:ind w:left="7395" w:hanging="180"/>
+      </w:pPr>
+    </w:lvl>
+  </w:abstractNum>
+  <w:abstractNum w:abstractNumId="19" w15:restartNumberingAfterBreak="0">
+    <w:nsid w:val="44E9720B"/>
+    <w:multiLevelType w:val="hybridMultilevel"/>
+    <w:tmpl w:val="B59A8224"/>
+    <w:lvl w:ilvl="0" w:tplc="6FFE0246">
+      <w:start w:val="1"/>
+      <w:numFmt w:val="decimal"/>
+      <w:lvlText w:val="%1."/>
+      <w:lvlJc w:val="left"/>
+      <w:pPr>
+        <w:ind w:left="1635" w:hanging="360"/>
+      </w:pPr>
+      <w:rPr>
+        <w:rFonts w:hint="default"/>
+      </w:rPr>
+    </w:lvl>
+    <w:lvl w:ilvl="1" w:tplc="04090019" w:tentative="1">
+      <w:start w:val="1"/>
+      <w:numFmt w:val="lowerLetter"/>
+      <w:lvlText w:val="%2."/>
+      <w:lvlJc w:val="left"/>
+      <w:pPr>
+        <w:ind w:left="2355" w:hanging="360"/>
+      </w:pPr>
+    </w:lvl>
+    <w:lvl w:ilvl="2" w:tplc="0409001B" w:tentative="1">
+      <w:start w:val="1"/>
+      <w:numFmt w:val="lowerRoman"/>
+      <w:lvlText w:val="%3."/>
+      <w:lvlJc w:val="right"/>
+      <w:pPr>
+        <w:ind w:left="3075" w:hanging="180"/>
+      </w:pPr>
+    </w:lvl>
+    <w:lvl w:ilvl="3" w:tplc="0409000F" w:tentative="1">
+      <w:start w:val="1"/>
+      <w:numFmt w:val="decimal"/>
+      <w:lvlText w:val="%4."/>
+      <w:lvlJc w:val="left"/>
+      <w:pPr>
+        <w:ind w:left="3795" w:hanging="360"/>
+      </w:pPr>
+    </w:lvl>
+    <w:lvl w:ilvl="4" w:tplc="04090019" w:tentative="1">
+      <w:start w:val="1"/>
+      <w:numFmt w:val="lowerLetter"/>
+      <w:lvlText w:val="%5."/>
+      <w:lvlJc w:val="left"/>
+      <w:pPr>
+        <w:ind w:left="4515" w:hanging="360"/>
+      </w:pPr>
+    </w:lvl>
+    <w:lvl w:ilvl="5" w:tplc="0409001B" w:tentative="1">
+      <w:start w:val="1"/>
+      <w:numFmt w:val="lowerRoman"/>
+      <w:lvlText w:val="%6."/>
+      <w:lvlJc w:val="right"/>
+      <w:pPr>
+        <w:ind w:left="5235" w:hanging="180"/>
+      </w:pPr>
+    </w:lvl>
+    <w:lvl w:ilvl="6" w:tplc="0409000F" w:tentative="1">
+      <w:start w:val="1"/>
+      <w:numFmt w:val="decimal"/>
+      <w:lvlText w:val="%7."/>
+      <w:lvlJc w:val="left"/>
+      <w:pPr>
+        <w:ind w:left="5955" w:hanging="360"/>
+      </w:pPr>
+    </w:lvl>
+    <w:lvl w:ilvl="7" w:tplc="04090019" w:tentative="1">
+      <w:start w:val="1"/>
+      <w:numFmt w:val="lowerLetter"/>
+      <w:lvlText w:val="%8."/>
+      <w:lvlJc w:val="left"/>
+      <w:pPr>
+        <w:ind w:left="6675" w:hanging="360"/>
+      </w:pPr>
+    </w:lvl>
+    <w:lvl w:ilvl="8" w:tplc="0409001B" w:tentative="1">
+      <w:start w:val="1"/>
+      <w:numFmt w:val="lowerRoman"/>
+      <w:lvlText w:val="%9."/>
+      <w:lvlJc w:val="right"/>
+      <w:pPr>
+        <w:ind w:left="7395" w:hanging="180"/>
+      </w:pPr>
+    </w:lvl>
+  </w:abstractNum>
+  <w:abstractNum w:abstractNumId="20" w15:restartNumberingAfterBreak="0">
+    <w:nsid w:val="54993267"/>
+    <w:multiLevelType w:val="hybridMultilevel"/>
+    <w:tmpl w:val="2B62D74E"/>
+    <w:lvl w:ilvl="0" w:tplc="2C1C91A0">
+      <w:start w:val="1"/>
+      <w:numFmt w:val="decimal"/>
+      <w:lvlText w:val="%1."/>
+      <w:lvlJc w:val="left"/>
+      <w:pPr>
+        <w:tabs>
+          <w:tab w:val="num" w:pos="1635"/>
+        </w:tabs>
+        <w:ind w:left="1635" w:hanging="360"/>
+      </w:pPr>
+      <w:rPr>
+        <w:rFonts w:hint="default"/>
+      </w:rPr>
+    </w:lvl>
+    <w:lvl w:ilvl="1" w:tplc="04090019" w:tentative="1">
+      <w:start w:val="1"/>
+      <w:numFmt w:val="lowerLetter"/>
+      <w:lvlText w:val="%2."/>
+      <w:lvlJc w:val="left"/>
+      <w:pPr>
+        <w:tabs>
+          <w:tab w:val="num" w:pos="2355"/>
+        </w:tabs>
+        <w:ind w:left="2355" w:hanging="360"/>
+      </w:pPr>
+    </w:lvl>
+    <w:lvl w:ilvl="2" w:tplc="0409001B" w:tentative="1">
+      <w:start w:val="1"/>
+      <w:numFmt w:val="lowerRoman"/>
+      <w:lvlText w:val="%3."/>
+      <w:lvlJc w:val="right"/>
+      <w:pPr>
+        <w:tabs>
+          <w:tab w:val="num" w:pos="3075"/>
+        </w:tabs>
+        <w:ind w:left="3075" w:hanging="180"/>
+      </w:pPr>
+    </w:lvl>
+    <w:lvl w:ilvl="3" w:tplc="0409000F" w:tentative="1">
+      <w:start w:val="1"/>
+      <w:numFmt w:val="decimal"/>
+      <w:lvlText w:val="%4."/>
+      <w:lvlJc w:val="left"/>
+      <w:pPr>
+        <w:tabs>
+          <w:tab w:val="num" w:pos="3795"/>
+        </w:tabs>
+        <w:ind w:left="3795" w:hanging="360"/>
+      </w:pPr>
+    </w:lvl>
+    <w:lvl w:ilvl="4" w:tplc="04090019" w:tentative="1">
+      <w:start w:val="1"/>
+      <w:numFmt w:val="lowerLetter"/>
+      <w:lvlText w:val="%5."/>
+      <w:lvlJc w:val="left"/>
+      <w:pPr>
+        <w:tabs>
+          <w:tab w:val="num" w:pos="4515"/>
+        </w:tabs>
+        <w:ind w:left="4515" w:hanging="360"/>
+      </w:pPr>
+    </w:lvl>
+    <w:lvl w:ilvl="5" w:tplc="0409001B" w:tentative="1">
+      <w:start w:val="1"/>
+      <w:numFmt w:val="lowerRoman"/>
+      <w:lvlText w:val="%6."/>
+      <w:lvlJc w:val="right"/>
+      <w:pPr>
+        <w:tabs>
+          <w:tab w:val="num" w:pos="5235"/>
+        </w:tabs>
+        <w:ind w:left="5235" w:hanging="180"/>
+      </w:pPr>
+    </w:lvl>
+    <w:lvl w:ilvl="6" w:tplc="0409000F" w:tentative="1">
+      <w:start w:val="1"/>
+      <w:numFmt w:val="decimal"/>
+      <w:lvlText w:val="%7."/>
+      <w:lvlJc w:val="left"/>
+      <w:pPr>
+        <w:tabs>
+          <w:tab w:val="num" w:pos="5955"/>
+        </w:tabs>
+        <w:ind w:left="5955" w:hanging="360"/>
+      </w:pPr>
+    </w:lvl>
+    <w:lvl w:ilvl="7" w:tplc="04090019" w:tentative="1">
+      <w:start w:val="1"/>
+      <w:numFmt w:val="lowerLetter"/>
+      <w:lvlText w:val="%8."/>
+      <w:lvlJc w:val="left"/>
+      <w:pPr>
+        <w:tabs>
+          <w:tab w:val="num" w:pos="6675"/>
+        </w:tabs>
+        <w:ind w:left="6675" w:hanging="360"/>
+      </w:pPr>
+    </w:lvl>
+    <w:lvl w:ilvl="8" w:tplc="0409001B" w:tentative="1">
+      <w:start w:val="1"/>
+      <w:numFmt w:val="lowerRoman"/>
+      <w:lvlText w:val="%9."/>
+      <w:lvlJc w:val="right"/>
+      <w:pPr>
+        <w:tabs>
+          <w:tab w:val="num" w:pos="7395"/>
+        </w:tabs>
+        <w:ind w:left="7395" w:hanging="180"/>
+      </w:pPr>
+    </w:lvl>
+  </w:abstractNum>
+  <w:abstractNum w:abstractNumId="21" w15:restartNumberingAfterBreak="0">
+    <w:nsid w:val="5BC84C02"/>
+    <w:multiLevelType w:val="hybridMultilevel"/>
+    <w:tmpl w:val="2B62D74E"/>
+    <w:lvl w:ilvl="0" w:tplc="2C1C91A0">
+      <w:start w:val="1"/>
+      <w:numFmt w:val="decimal"/>
+      <w:lvlText w:val="%1."/>
+      <w:lvlJc w:val="left"/>
+      <w:pPr>
+        <w:tabs>
+          <w:tab w:val="num" w:pos="1635"/>
+        </w:tabs>
+        <w:ind w:left="1635" w:hanging="360"/>
+      </w:pPr>
+      <w:rPr>
+        <w:rFonts w:hint="default"/>
+      </w:rPr>
+    </w:lvl>
+    <w:lvl w:ilvl="1" w:tplc="04090019" w:tentative="1">
+      <w:start w:val="1"/>
+      <w:numFmt w:val="lowerLetter"/>
+      <w:lvlText w:val="%2."/>
+      <w:lvlJc w:val="left"/>
+      <w:pPr>
+        <w:tabs>
+          <w:tab w:val="num" w:pos="2355"/>
+        </w:tabs>
+        <w:ind w:left="2355" w:hanging="360"/>
+      </w:pPr>
+    </w:lvl>
+    <w:lvl w:ilvl="2" w:tplc="0409001B" w:tentative="1">
+      <w:start w:val="1"/>
+      <w:numFmt w:val="lowerRoman"/>
+      <w:lvlText w:val="%3."/>
+      <w:lvlJc w:val="right"/>
+      <w:pPr>
+        <w:tabs>
+          <w:tab w:val="num" w:pos="3075"/>
+        </w:tabs>
+        <w:ind w:left="3075" w:hanging="180"/>
+      </w:pPr>
+    </w:lvl>
+    <w:lvl w:ilvl="3" w:tplc="0409000F" w:tentative="1">
+      <w:start w:val="1"/>
+      <w:numFmt w:val="decimal"/>
+      <w:lvlText w:val="%4."/>
+      <w:lvlJc w:val="left"/>
+      <w:pPr>
+        <w:tabs>
+          <w:tab w:val="num" w:pos="3795"/>
+        </w:tabs>
+        <w:ind w:left="3795" w:hanging="360"/>
+      </w:pPr>
+    </w:lvl>
+    <w:lvl w:ilvl="4" w:tplc="04090019" w:tentative="1">
+      <w:start w:val="1"/>
+      <w:numFmt w:val="lowerLetter"/>
+      <w:lvlText w:val="%5."/>
+      <w:lvlJc w:val="left"/>
+      <w:pPr>
+        <w:tabs>
+          <w:tab w:val="num" w:pos="4515"/>
+        </w:tabs>
+        <w:ind w:left="4515" w:hanging="360"/>
+      </w:pPr>
+    </w:lvl>
+    <w:lvl w:ilvl="5" w:tplc="0409001B" w:tentative="1">
+      <w:start w:val="1"/>
+      <w:numFmt w:val="lowerRoman"/>
+      <w:lvlText w:val="%6."/>
+      <w:lvlJc w:val="right"/>
+      <w:pPr>
+        <w:tabs>
+          <w:tab w:val="num" w:pos="5235"/>
+        </w:tabs>
+        <w:ind w:left="5235" w:hanging="180"/>
+      </w:pPr>
+    </w:lvl>
+    <w:lvl w:ilvl="6" w:tplc="0409000F" w:tentative="1">
+      <w:start w:val="1"/>
+      <w:numFmt w:val="decimal"/>
+      <w:lvlText w:val="%7."/>
+      <w:lvlJc w:val="left"/>
+      <w:pPr>
+        <w:tabs>
+          <w:tab w:val="num" w:pos="5955"/>
+        </w:tabs>
+        <w:ind w:left="5955" w:hanging="360"/>
+      </w:pPr>
+    </w:lvl>
+    <w:lvl w:ilvl="7" w:tplc="04090019" w:tentative="1">
+      <w:start w:val="1"/>
+      <w:numFmt w:val="lowerLetter"/>
+      <w:lvlText w:val="%8."/>
+      <w:lvlJc w:val="left"/>
+      <w:pPr>
+        <w:tabs>
+          <w:tab w:val="num" w:pos="6675"/>
+        </w:tabs>
+        <w:ind w:left="6675" w:hanging="360"/>
+      </w:pPr>
+    </w:lvl>
+    <w:lvl w:ilvl="8" w:tplc="0409001B" w:tentative="1">
+      <w:start w:val="1"/>
+      <w:numFmt w:val="lowerRoman"/>
+      <w:lvlText w:val="%9."/>
+      <w:lvlJc w:val="right"/>
+      <w:pPr>
+        <w:tabs>
+          <w:tab w:val="num" w:pos="7395"/>
+        </w:tabs>
+        <w:ind w:left="7395" w:hanging="180"/>
+      </w:pPr>
+    </w:lvl>
+  </w:abstractNum>
+  <w:abstractNum w:abstractNumId="22" w15:restartNumberingAfterBreak="0">
+    <w:nsid w:val="692D2160"/>
+    <w:multiLevelType w:val="hybridMultilevel"/>
+    <w:tmpl w:val="B59A8224"/>
+    <w:lvl w:ilvl="0" w:tplc="6FFE0246">
+      <w:start w:val="1"/>
+      <w:numFmt w:val="decimal"/>
+      <w:lvlText w:val="%1."/>
+      <w:lvlJc w:val="left"/>
+      <w:pPr>
+        <w:ind w:left="1635" w:hanging="360"/>
+      </w:pPr>
+      <w:rPr>
+        <w:rFonts w:hint="default"/>
+      </w:rPr>
+    </w:lvl>
+    <w:lvl w:ilvl="1" w:tplc="04090019" w:tentative="1">
+      <w:start w:val="1"/>
+      <w:numFmt w:val="lowerLetter"/>
+      <w:lvlText w:val="%2."/>
+      <w:lvlJc w:val="left"/>
+      <w:pPr>
+        <w:ind w:left="2355" w:hanging="360"/>
+      </w:pPr>
+    </w:lvl>
+    <w:lvl w:ilvl="2" w:tplc="0409001B" w:tentative="1">
+      <w:start w:val="1"/>
+      <w:numFmt w:val="lowerRoman"/>
+      <w:lvlText w:val="%3."/>
+      <w:lvlJc w:val="right"/>
+      <w:pPr>
+        <w:ind w:left="3075" w:hanging="180"/>
+      </w:pPr>
+    </w:lvl>
+    <w:lvl w:ilvl="3" w:tplc="0409000F" w:tentative="1">
+      <w:start w:val="1"/>
+      <w:numFmt w:val="decimal"/>
+      <w:lvlText w:val="%4."/>
+      <w:lvlJc w:val="left"/>
+      <w:pPr>
+        <w:ind w:left="3795" w:hanging="360"/>
+      </w:pPr>
+    </w:lvl>
+    <w:lvl w:ilvl="4" w:tplc="04090019" w:tentative="1">
+      <w:start w:val="1"/>
+      <w:numFmt w:val="lowerLetter"/>
+      <w:lvlText w:val="%5."/>
+      <w:lvlJc w:val="left"/>
+      <w:pPr>
+        <w:ind w:left="4515" w:hanging="360"/>
+      </w:pPr>
+    </w:lvl>
+    <w:lvl w:ilvl="5" w:tplc="0409001B" w:tentative="1">
+      <w:start w:val="1"/>
+      <w:numFmt w:val="lowerRoman"/>
+      <w:lvlText w:val="%6."/>
+      <w:lvlJc w:val="right"/>
+      <w:pPr>
+        <w:ind w:left="5235" w:hanging="180"/>
+      </w:pPr>
+    </w:lvl>
+    <w:lvl w:ilvl="6" w:tplc="0409000F" w:tentative="1">
+      <w:start w:val="1"/>
+      <w:numFmt w:val="decimal"/>
+      <w:lvlText w:val="%7."/>
+      <w:lvlJc w:val="left"/>
+      <w:pPr>
+        <w:ind w:left="5955" w:hanging="360"/>
+      </w:pPr>
+    </w:lvl>
+    <w:lvl w:ilvl="7" w:tplc="04090019" w:tentative="1">
+      <w:start w:val="1"/>
+      <w:numFmt w:val="lowerLetter"/>
+      <w:lvlText w:val="%8."/>
+      <w:lvlJc w:val="left"/>
+      <w:pPr>
+        <w:ind w:left="6675" w:hanging="360"/>
+      </w:pPr>
+    </w:lvl>
+    <w:lvl w:ilvl="8" w:tplc="0409001B" w:tentative="1">
+      <w:start w:val="1"/>
+      <w:numFmt w:val="lowerRoman"/>
+      <w:lvlText w:val="%9."/>
+      <w:lvlJc w:val="right"/>
+      <w:pPr>
+        <w:ind w:left="7395" w:hanging="180"/>
+      </w:pPr>
+    </w:lvl>
+  </w:abstractNum>
+  <w:abstractNum w:abstractNumId="23" w15:restartNumberingAfterBreak="0">
+    <w:nsid w:val="6A8B26D5"/>
+    <w:multiLevelType w:val="hybridMultilevel"/>
+    <w:tmpl w:val="B59A8224"/>
+    <w:lvl w:ilvl="0" w:tplc="6FFE0246">
+      <w:start w:val="1"/>
+      <w:numFmt w:val="decimal"/>
+      <w:lvlText w:val="%1."/>
+      <w:lvlJc w:val="left"/>
+      <w:pPr>
+        <w:ind w:left="1635" w:hanging="360"/>
+      </w:pPr>
+      <w:rPr>
+        <w:rFonts w:hint="default"/>
+      </w:rPr>
+    </w:lvl>
+    <w:lvl w:ilvl="1" w:tplc="04090019" w:tentative="1">
+      <w:start w:val="1"/>
+      <w:numFmt w:val="lowerLetter"/>
+      <w:lvlText w:val="%2."/>
+      <w:lvlJc w:val="left"/>
+      <w:pPr>
+        <w:ind w:left="2355" w:hanging="360"/>
+      </w:pPr>
+    </w:lvl>
+    <w:lvl w:ilvl="2" w:tplc="0409001B" w:tentative="1">
+      <w:start w:val="1"/>
+      <w:numFmt w:val="lowerRoman"/>
+      <w:lvlText w:val="%3."/>
+      <w:lvlJc w:val="right"/>
+      <w:pPr>
+        <w:ind w:left="3075" w:hanging="180"/>
+      </w:pPr>
+    </w:lvl>
+    <w:lvl w:ilvl="3" w:tplc="0409000F" w:tentative="1">
+      <w:start w:val="1"/>
+      <w:numFmt w:val="decimal"/>
+      <w:lvlText w:val="%4."/>
+      <w:lvlJc w:val="left"/>
+      <w:pPr>
+        <w:ind w:left="3795" w:hanging="360"/>
+      </w:pPr>
+    </w:lvl>
+    <w:lvl w:ilvl="4" w:tplc="04090019" w:tentative="1">
+      <w:start w:val="1"/>
+      <w:numFmt w:val="lowerLetter"/>
+      <w:lvlText w:val="%5."/>
+      <w:lvlJc w:val="left"/>
+      <w:pPr>
+        <w:ind w:left="4515" w:hanging="360"/>
+      </w:pPr>
+    </w:lvl>
+    <w:lvl w:ilvl="5" w:tplc="0409001B" w:tentative="1">
+      <w:start w:val="1"/>
+      <w:numFmt w:val="lowerRoman"/>
+      <w:lvlText w:val="%6."/>
+      <w:lvlJc w:val="right"/>
+      <w:pPr>
+        <w:ind w:left="5235" w:hanging="180"/>
+      </w:pPr>
+    </w:lvl>
+    <w:lvl w:ilvl="6" w:tplc="0409000F" w:tentative="1">
+      <w:start w:val="1"/>
+      <w:numFmt w:val="decimal"/>
+      <w:lvlText w:val="%7."/>
+      <w:lvlJc w:val="left"/>
+      <w:pPr>
+        <w:ind w:left="5955" w:hanging="360"/>
+      </w:pPr>
+    </w:lvl>
+    <w:lvl w:ilvl="7" w:tplc="04090019" w:tentative="1">
+      <w:start w:val="1"/>
+      <w:numFmt w:val="lowerLetter"/>
+      <w:lvlText w:val="%8."/>
+      <w:lvlJc w:val="left"/>
+      <w:pPr>
+        <w:ind w:left="6675" w:hanging="360"/>
+      </w:pPr>
+    </w:lvl>
+    <w:lvl w:ilvl="8" w:tplc="0409001B" w:tentative="1">
+      <w:start w:val="1"/>
+      <w:numFmt w:val="lowerRoman"/>
+      <w:lvlText w:val="%9."/>
+      <w:lvlJc w:val="right"/>
+      <w:pPr>
+        <w:ind w:left="7395" w:hanging="180"/>
+      </w:pPr>
+    </w:lvl>
+  </w:abstractNum>
+  <w:abstractNum w:abstractNumId="24" w15:restartNumberingAfterBreak="0">
+    <w:nsid w:val="6CAF314C"/>
+    <w:multiLevelType w:val="hybridMultilevel"/>
+    <w:tmpl w:val="B59A8224"/>
+    <w:lvl w:ilvl="0" w:tplc="6FFE0246">
+      <w:start w:val="1"/>
+      <w:numFmt w:val="decimal"/>
+      <w:lvlText w:val="%1."/>
+      <w:lvlJc w:val="left"/>
+      <w:pPr>
+        <w:ind w:left="1635" w:hanging="360"/>
+      </w:pPr>
+      <w:rPr>
+        <w:rFonts w:hint="default"/>
+      </w:rPr>
+    </w:lvl>
+    <w:lvl w:ilvl="1" w:tplc="04090019" w:tentative="1">
+      <w:start w:val="1"/>
+      <w:numFmt w:val="lowerLetter"/>
+      <w:lvlText w:val="%2."/>
+      <w:lvlJc w:val="left"/>
+      <w:pPr>
+        <w:ind w:left="2355" w:hanging="360"/>
+      </w:pPr>
+    </w:lvl>
+    <w:lvl w:ilvl="2" w:tplc="0409001B" w:tentative="1">
+      <w:start w:val="1"/>
+      <w:numFmt w:val="lowerRoman"/>
+      <w:lvlText w:val="%3."/>
+      <w:lvlJc w:val="right"/>
+      <w:pPr>
+        <w:ind w:left="3075" w:hanging="180"/>
+      </w:pPr>
+    </w:lvl>
+    <w:lvl w:ilvl="3" w:tplc="0409000F" w:tentative="1">
+      <w:start w:val="1"/>
+      <w:numFmt w:val="decimal"/>
+      <w:lvlText w:val="%4."/>
+      <w:lvlJc w:val="left"/>
+      <w:pPr>
+        <w:ind w:left="3795" w:hanging="360"/>
+      </w:pPr>
+    </w:lvl>
+    <w:lvl w:ilvl="4" w:tplc="04090019" w:tentative="1">
+      <w:start w:val="1"/>
+      <w:numFmt w:val="lowerLetter"/>
+      <w:lvlText w:val="%5."/>
+      <w:lvlJc w:val="left"/>
+      <w:pPr>
+        <w:ind w:left="4515" w:hanging="360"/>
+      </w:pPr>
+    </w:lvl>
+    <w:lvl w:ilvl="5" w:tplc="0409001B" w:tentative="1">
+      <w:start w:val="1"/>
+      <w:numFmt w:val="lowerRoman"/>
+      <w:lvlText w:val="%6."/>
+      <w:lvlJc w:val="right"/>
+      <w:pPr>
+        <w:ind w:left="5235" w:hanging="180"/>
+      </w:pPr>
+    </w:lvl>
+    <w:lvl w:ilvl="6" w:tplc="0409000F" w:tentative="1">
+      <w:start w:val="1"/>
+      <w:numFmt w:val="decimal"/>
+      <w:lvlText w:val="%7."/>
+      <w:lvlJc w:val="left"/>
+      <w:pPr>
+        <w:ind w:left="5955" w:hanging="360"/>
+      </w:pPr>
+    </w:lvl>
+    <w:lvl w:ilvl="7" w:tplc="04090019" w:tentative="1">
+      <w:start w:val="1"/>
+      <w:numFmt w:val="lowerLetter"/>
+      <w:lvlText w:val="%8."/>
+      <w:lvlJc w:val="left"/>
+      <w:pPr>
+        <w:ind w:left="6675" w:hanging="360"/>
+      </w:pPr>
+    </w:lvl>
+    <w:lvl w:ilvl="8" w:tplc="0409001B" w:tentative="1">
+      <w:start w:val="1"/>
+      <w:numFmt w:val="lowerRoman"/>
+      <w:lvlText w:val="%9."/>
+      <w:lvlJc w:val="right"/>
+      <w:pPr>
+        <w:ind w:left="7395" w:hanging="180"/>
+      </w:pPr>
+    </w:lvl>
+  </w:abstractNum>
+  <w:abstractNum w:abstractNumId="25" w15:restartNumberingAfterBreak="0">
+    <w:nsid w:val="7B4903B8"/>
+    <w:multiLevelType w:val="hybridMultilevel"/>
+    <w:tmpl w:val="B59A8224"/>
+    <w:lvl w:ilvl="0" w:tplc="6FFE0246">
+      <w:start w:val="1"/>
+      <w:numFmt w:val="decimal"/>
+      <w:lvlText w:val="%1."/>
+      <w:lvlJc w:val="left"/>
+      <w:pPr>
+        <w:ind w:left="1635" w:hanging="360"/>
+      </w:pPr>
+      <w:rPr>
+        <w:rFonts w:hint="default"/>
+      </w:rPr>
+    </w:lvl>
+    <w:lvl w:ilvl="1" w:tplc="04090019" w:tentative="1">
+      <w:start w:val="1"/>
+      <w:numFmt w:val="lowerLetter"/>
+      <w:lvlText w:val="%2."/>
+      <w:lvlJc w:val="left"/>
+      <w:pPr>
+        <w:ind w:left="2355" w:hanging="360"/>
+      </w:pPr>
+    </w:lvl>
+    <w:lvl w:ilvl="2" w:tplc="0409001B" w:tentative="1">
+      <w:start w:val="1"/>
+      <w:numFmt w:val="lowerRoman"/>
+      <w:lvlText w:val="%3."/>
+      <w:lvlJc w:val="right"/>
+      <w:pPr>
+        <w:ind w:left="3075" w:hanging="180"/>
+      </w:pPr>
+    </w:lvl>
+    <w:lvl w:ilvl="3" w:tplc="0409000F" w:tentative="1">
+      <w:start w:val="1"/>
+      <w:numFmt w:val="decimal"/>
+      <w:lvlText w:val="%4."/>
+      <w:lvlJc w:val="left"/>
+      <w:pPr>
+        <w:ind w:left="3795" w:hanging="360"/>
+      </w:pPr>
+    </w:lvl>
+    <w:lvl w:ilvl="4" w:tplc="04090019" w:tentative="1">
+      <w:start w:val="1"/>
+      <w:numFmt w:val="lowerLetter"/>
+      <w:lvlText w:val="%5."/>
+      <w:lvlJc w:val="left"/>
+      <w:pPr>
+        <w:ind w:left="4515" w:hanging="360"/>
+      </w:pPr>
+    </w:lvl>
+    <w:lvl w:ilvl="5" w:tplc="0409001B" w:tentative="1">
+      <w:start w:val="1"/>
+      <w:numFmt w:val="lowerRoman"/>
+      <w:lvlText w:val="%6."/>
+      <w:lvlJc w:val="right"/>
+      <w:pPr>
+        <w:ind w:left="5235" w:hanging="180"/>
+      </w:pPr>
+    </w:lvl>
+    <w:lvl w:ilvl="6" w:tplc="0409000F" w:tentative="1">
+      <w:start w:val="1"/>
+      <w:numFmt w:val="decimal"/>
+      <w:lvlText w:val="%7."/>
+      <w:lvlJc w:val="left"/>
+      <w:pPr>
+        <w:ind w:left="5955" w:hanging="360"/>
+      </w:pPr>
+    </w:lvl>
+    <w:lvl w:ilvl="7" w:tplc="04090019" w:tentative="1">
+      <w:start w:val="1"/>
+      <w:numFmt w:val="lowerLetter"/>
+      <w:lvlText w:val="%8."/>
+      <w:lvlJc w:val="left"/>
+      <w:pPr>
+        <w:ind w:left="6675" w:hanging="360"/>
+      </w:pPr>
+    </w:lvl>
+    <w:lvl w:ilvl="8" w:tplc="0409001B" w:tentative="1">
+      <w:start w:val="1"/>
+      <w:numFmt w:val="lowerRoman"/>
+      <w:lvlText w:val="%9."/>
+      <w:lvlJc w:val="right"/>
+      <w:pPr>
+        <w:ind w:left="7395" w:hanging="180"/>
+      </w:pPr>
+    </w:lvl>
+  </w:abstractNum>
+  <w:num w:numId="1">
+    <w:abstractNumId w:val="15"/>
+  </w:num>
+  <w:num w:numId="2">
+    <w:abstractNumId w:val="13"/>
+  </w:num>
+  <w:num w:numId="3">
+    <w:abstractNumId w:val="18"/>
+  </w:num>
+  <w:num w:numId="4">
+    <w:abstractNumId w:val="21"/>
+  </w:num>
+  <w:num w:numId="5">
+    <w:abstractNumId w:val="23"/>
+  </w:num>
+  <w:num w:numId="6">
+    <w:abstractNumId w:val="20"/>
+  </w:num>
+  <w:num w:numId="7">
+    <w:abstractNumId w:val="4"/>
+  </w:num>
+  <w:num w:numId="8">
+    <w:abstractNumId w:val="24"/>
+  </w:num>
+  <w:num w:numId="9">
+    <w:abstractNumId w:val="11"/>
+  </w:num>
+  <w:num w:numId="10">
+    <w:abstractNumId w:val="5"/>
+  </w:num>
+  <w:num w:numId="11">
+    <w:abstractNumId w:val="17"/>
+  </w:num>
+  <w:num w:numId="12">
+    <w:abstractNumId w:val="14"/>
+  </w:num>
+  <w:num w:numId="13">
+    <w:abstractNumId w:val="10"/>
+  </w:num>
+  <w:num w:numId="14">
+    <w:abstractNumId w:val="2"/>
+  </w:num>
+  <w:num w:numId="15">
+    <w:abstractNumId w:val="16"/>
+  </w:num>
+  <w:num w:numId="16">
+    <w:abstractNumId w:val="22"/>
+  </w:num>
+  <w:num w:numId="17">
+    <w:abstractNumId w:val="0"/>
+  </w:num>
+  <w:num w:numId="18">
+    <w:abstractNumId w:val="25"/>
+  </w:num>
+  <w:num w:numId="19">
+    <w:abstractNumId w:val="1"/>
+  </w:num>
+  <w:num w:numId="20">
+    <w:abstractNumId w:val="7"/>
+  </w:num>
+  <w:num w:numId="21">
+    <w:abstractNumId w:val="19"/>
+  </w:num>
+  <w:num w:numId="22">
+    <w:abstractNumId w:val="8"/>
+  </w:num>
+  <w:num w:numId="23">
+    <w:abstractNumId w:val="12"/>
+  </w:num>
+  <w:num w:numId="24">
+    <w:abstractNumId w:val="3"/>
+  </w:num>
+  <w:num w:numId="25">
+    <w:abstractNumId w:val="9"/>
+  </w:num>
+  <w:num w:numId="26">
+    <w:abstractNumId w:val="6"/>
+  </w:num>
+</w:numbering>
 </file>
 
 <file path=word/styles.xml><?xml version="1.0" encoding="utf-8"?>
@@ -38,7 +5625,7 @@
     <w:rPrDefault>
       <w:rPr>
         <w:rFonts w:ascii="Times New Roman" w:eastAsia="Times New Roman" w:hAnsi="Times New Roman" w:cs="Times New Roman"/>
-        <w:lang w:val="en-ID" w:eastAsia="en-ID" w:bidi="ar-SA"/>
+        <w:lang w:val="id-ID" w:eastAsia="id-ID" w:bidi="ar-SA"/>
       </w:rPr>
     </w:rPrDefault>
     <w:pPrDefault/>
@@ -54,12 +5641,100 @@
     <w:lsdException w:name="heading 7" w:semiHidden="1" w:unhideWhenUsed="1" w:qFormat="1"/>
     <w:lsdException w:name="heading 8" w:semiHidden="1" w:unhideWhenUsed="1" w:qFormat="1"/>
     <w:lsdException w:name="heading 9" w:semiHidden="1" w:unhideWhenUsed="1" w:qFormat="1"/>
+    <w:lsdException w:name="index 1" w:semiHidden="1" w:unhideWhenUsed="1"/>
+    <w:lsdException w:name="index 2" w:semiHidden="1" w:unhideWhenUsed="1"/>
+    <w:lsdException w:name="index 3" w:semiHidden="1" w:unhideWhenUsed="1"/>
+    <w:lsdException w:name="index 4" w:semiHidden="1" w:unhideWhenUsed="1"/>
+    <w:lsdException w:name="index 5" w:semiHidden="1" w:unhideWhenUsed="1"/>
+    <w:lsdException w:name="index 6" w:semiHidden="1" w:unhideWhenUsed="1"/>
+    <w:lsdException w:name="index 7" w:semiHidden="1" w:unhideWhenUsed="1"/>
+    <w:lsdException w:name="index 8" w:semiHidden="1" w:unhideWhenUsed="1"/>
+    <w:lsdException w:name="index 9" w:semiHidden="1" w:unhideWhenUsed="1"/>
+    <w:lsdException w:name="toc 1" w:semiHidden="1" w:unhideWhenUsed="1"/>
+    <w:lsdException w:name="toc 2" w:semiHidden="1" w:unhideWhenUsed="1"/>
+    <w:lsdException w:name="toc 3" w:semiHidden="1" w:unhideWhenUsed="1"/>
+    <w:lsdException w:name="toc 4" w:semiHidden="1" w:unhideWhenUsed="1"/>
+    <w:lsdException w:name="toc 5" w:semiHidden="1" w:unhideWhenUsed="1"/>
+    <w:lsdException w:name="toc 6" w:semiHidden="1" w:unhideWhenUsed="1"/>
+    <w:lsdException w:name="toc 7" w:semiHidden="1" w:unhideWhenUsed="1"/>
+    <w:lsdException w:name="toc 8" w:semiHidden="1" w:unhideWhenUsed="1"/>
+    <w:lsdException w:name="toc 9" w:semiHidden="1" w:unhideWhenUsed="1"/>
+    <w:lsdException w:name="Normal Indent" w:semiHidden="1" w:unhideWhenUsed="1"/>
+    <w:lsdException w:name="footnote text" w:semiHidden="1" w:unhideWhenUsed="1"/>
+    <w:lsdException w:name="annotation text" w:semiHidden="1" w:unhideWhenUsed="1"/>
+    <w:lsdException w:name="header" w:semiHidden="1" w:unhideWhenUsed="1"/>
+    <w:lsdException w:name="footer" w:semiHidden="1" w:unhideWhenUsed="1"/>
+    <w:lsdException w:name="index heading" w:semiHidden="1" w:unhideWhenUsed="1"/>
     <w:lsdException w:name="caption" w:semiHidden="1" w:unhideWhenUsed="1" w:qFormat="1"/>
+    <w:lsdException w:name="table of figures" w:semiHidden="1" w:unhideWhenUsed="1"/>
+    <w:lsdException w:name="envelope address" w:semiHidden="1" w:unhideWhenUsed="1"/>
+    <w:lsdException w:name="envelope return" w:semiHidden="1" w:unhideWhenUsed="1"/>
+    <w:lsdException w:name="footnote reference" w:semiHidden="1" w:unhideWhenUsed="1"/>
+    <w:lsdException w:name="annotation reference" w:semiHidden="1" w:unhideWhenUsed="1"/>
+    <w:lsdException w:name="line number" w:semiHidden="1" w:unhideWhenUsed="1"/>
+    <w:lsdException w:name="page number" w:semiHidden="1" w:unhideWhenUsed="1"/>
+    <w:lsdException w:name="endnote reference" w:semiHidden="1" w:unhideWhenUsed="1"/>
+    <w:lsdException w:name="endnote text" w:semiHidden="1" w:unhideWhenUsed="1"/>
+    <w:lsdException w:name="macro" w:semiHidden="1" w:unhideWhenUsed="1"/>
+    <w:lsdException w:name="toa heading" w:semiHidden="1" w:unhideWhenUsed="1"/>
+    <w:lsdException w:name="List Number" w:semiHidden="1" w:unhideWhenUsed="1"/>
+    <w:lsdException w:name="List 2" w:semiHidden="1" w:unhideWhenUsed="1"/>
+    <w:lsdException w:name="List 3" w:semiHidden="1" w:unhideWhenUsed="1"/>
+    <w:lsdException w:name="List 4" w:semiHidden="1" w:unhideWhenUsed="1"/>
+    <w:lsdException w:name="List 5" w:semiHidden="1" w:unhideWhenUsed="1"/>
+    <w:lsdException w:name="List Bullet 2" w:semiHidden="1" w:unhideWhenUsed="1"/>
+    <w:lsdException w:name="List Bullet 3" w:semiHidden="1" w:unhideWhenUsed="1"/>
+    <w:lsdException w:name="List Bullet 4" w:semiHidden="1" w:unhideWhenUsed="1"/>
+    <w:lsdException w:name="List Bullet 5" w:semiHidden="1" w:unhideWhenUsed="1"/>
+    <w:lsdException w:name="List Number 2" w:semiHidden="1" w:unhideWhenUsed="1"/>
+    <w:lsdException w:name="List Number 3" w:semiHidden="1" w:unhideWhenUsed="1"/>
+    <w:lsdException w:name="List Number 4" w:semiHidden="1" w:unhideWhenUsed="1"/>
+    <w:lsdException w:name="List Number 5" w:semiHidden="1" w:unhideWhenUsed="1"/>
     <w:lsdException w:name="Title" w:qFormat="1"/>
+    <w:lsdException w:name="Closing" w:semiHidden="1" w:unhideWhenUsed="1"/>
+    <w:lsdException w:name="Signature" w:semiHidden="1" w:unhideWhenUsed="1"/>
+    <w:lsdException w:name="Default Paragraph Font" w:semiHidden="1" w:unhideWhenUsed="1"/>
+    <w:lsdException w:name="Body Text" w:semiHidden="1" w:unhideWhenUsed="1"/>
+    <w:lsdException w:name="Body Text Indent" w:semiHidden="1" w:unhideWhenUsed="1"/>
+    <w:lsdException w:name="List Continue" w:semiHidden="1" w:unhideWhenUsed="1"/>
+    <w:lsdException w:name="Message Header" w:semiHidden="1" w:unhideWhenUsed="1"/>
     <w:lsdException w:name="Subtitle" w:qFormat="1"/>
+    <w:lsdException w:name="Salutation" w:semiHidden="1" w:unhideWhenUsed="1"/>
+    <w:lsdException w:name="Date" w:semiHidden="1" w:unhideWhenUsed="1"/>
+    <w:lsdException w:name="Body Text First Indent" w:semiHidden="1" w:unhideWhenUsed="1"/>
+    <w:lsdException w:name="Body Text First Indent 2" w:semiHidden="1" w:unhideWhenUsed="1"/>
+    <w:lsdException w:name="Note Heading" w:semiHidden="1" w:unhideWhenUsed="1"/>
+    <w:lsdException w:name="Body Text 2" w:semiHidden="1" w:unhideWhenUsed="1"/>
+    <w:lsdException w:name="Body Text 3" w:semiHidden="1" w:unhideWhenUsed="1"/>
+    <w:lsdException w:name="Body Text Indent 2" w:semiHidden="1" w:unhideWhenUsed="1"/>
+    <w:lsdException w:name="Body Text Indent 3" w:semiHidden="1" w:unhideWhenUsed="1"/>
+    <w:lsdException w:name="Block Text" w:semiHidden="1" w:unhideWhenUsed="1"/>
+    <w:lsdException w:name="Hyperlink" w:semiHidden="1" w:unhideWhenUsed="1"/>
+    <w:lsdException w:name="FollowedHyperlink" w:semiHidden="1" w:unhideWhenUsed="1"/>
     <w:lsdException w:name="Strong" w:qFormat="1"/>
     <w:lsdException w:name="Emphasis" w:qFormat="1"/>
+    <w:lsdException w:name="Document Map" w:semiHidden="1" w:unhideWhenUsed="1"/>
+    <w:lsdException w:name="Plain Text" w:semiHidden="1" w:unhideWhenUsed="1"/>
+    <w:lsdException w:name="E-mail Signature" w:semiHidden="1" w:unhideWhenUsed="1"/>
+    <w:lsdException w:name="HTML Top of Form" w:semiHidden="1" w:unhideWhenUsed="1"/>
+    <w:lsdException w:name="HTML Bottom of Form" w:semiHidden="1" w:unhideWhenUsed="1"/>
+    <w:lsdException w:name="Normal (Web)" w:semiHidden="1" w:unhideWhenUsed="1"/>
+    <w:lsdException w:name="HTML Acronym" w:semiHidden="1" w:unhideWhenUsed="1"/>
+    <w:lsdException w:name="HTML Address" w:semiHidden="1" w:unhideWhenUsed="1"/>
+    <w:lsdException w:name="HTML Cite" w:semiHidden="1" w:unhideWhenUsed="1"/>
+    <w:lsdException w:name="HTML Code" w:semiHidden="1" w:unhideWhenUsed="1"/>
+    <w:lsdException w:name="HTML Definition" w:semiHidden="1" w:unhideWhenUsed="1"/>
+    <w:lsdException w:name="HTML Keyboard" w:semiHidden="1" w:unhideWhenUsed="1"/>
+    <w:lsdException w:name="HTML Preformatted" w:semiHidden="1" w:unhideWhenUsed="1"/>
+    <w:lsdException w:name="HTML Sample" w:semiHidden="1" w:unhideWhenUsed="1"/>
+    <w:lsdException w:name="HTML Typewriter" w:semiHidden="1" w:unhideWhenUsed="1"/>
+    <w:lsdException w:name="HTML Variable" w:semiHidden="1" w:unhideWhenUsed="1"/>
     <w:lsdException w:name="Normal Table" w:semiHidden="1" w:unhideWhenUsed="1"/>
+    <w:lsdException w:name="annotation subject" w:semiHidden="1" w:unhideWhenUsed="1"/>
+    <w:lsdException w:name="No List" w:semiHidden="1" w:unhideWhenUsed="1"/>
+    <w:lsdException w:name="Outline List 1" w:semiHidden="1" w:unhideWhenUsed="1"/>
+    <w:lsdException w:name="Outline List 2" w:semiHidden="1" w:unhideWhenUsed="1"/>
+    <w:lsdException w:name="Outline List 3" w:semiHidden="1" w:unhideWhenUsed="1"/>
     <w:lsdException w:name="Table Simple 1" w:semiHidden="1" w:unhideWhenUsed="1"/>
     <w:lsdException w:name="Table Simple 2" w:semiHidden="1" w:unhideWhenUsed="1"/>
     <w:lsdException w:name="Table Simple 3" w:semiHidden="1" w:unhideWhenUsed="1"/>
@@ -327,7 +6002,7 @@
   <w:style w:type="paragraph" w:default="1" w:styleId="Normal">
     <w:name w:val="Normal"/>
     <w:qFormat/>
-    <w:rsid w:val="00E15056"/>
+    <w:rsid w:val="00965FFE"/>
     <w:rPr>
       <w:sz w:val="24"/>
       <w:szCs w:val="24"/>
@@ -361,6 +6036,32 @@
     <w:semiHidden/>
     <w:unhideWhenUsed/>
   </w:style>
+  <w:style w:type="table" w:styleId="TableGrid">
+    <w:name w:val="Table Grid"/>
+    <w:basedOn w:val="TableNormal"/>
+    <w:rsid w:val="000B37FE"/>
+    <w:tblPr>
+      <w:tblBorders>
+        <w:top w:val="single" w:sz="4" w:space="0" w:color="000000" w:themeColor="text1"/>
+        <w:left w:val="single" w:sz="4" w:space="0" w:color="000000" w:themeColor="text1"/>
+        <w:bottom w:val="single" w:sz="4" w:space="0" w:color="000000" w:themeColor="text1"/>
+        <w:right w:val="single" w:sz="4" w:space="0" w:color="000000" w:themeColor="text1"/>
+        <w:insideH w:val="single" w:sz="4" w:space="0" w:color="000000" w:themeColor="text1"/>
+        <w:insideV w:val="single" w:sz="4" w:space="0" w:color="000000" w:themeColor="text1"/>
+      </w:tblBorders>
+    </w:tblPr>
+  </w:style>
+  <w:style w:type="paragraph" w:styleId="ListParagraph">
+    <w:name w:val="List Paragraph"/>
+    <w:basedOn w:val="Normal"/>
+    <w:uiPriority w:val="34"/>
+    <w:qFormat/>
+    <w:rsid w:val="00571C84"/>
+    <w:pPr>
+      <w:ind w:left="720"/>
+      <w:contextualSpacing/>
+    </w:pPr>
+  </w:style>
 </w:styles>
 </file>
 
@@ -375,44 +6076,44 @@
         <a:sysClr val="window" lastClr="FFFFFF"/>
       </a:lt1>
       <a:dk2>
-        <a:srgbClr val="44546A"/>
+        <a:srgbClr val="1F497D"/>
       </a:dk2>
       <a:lt2>
-        <a:srgbClr val="E7E6E6"/>
+        <a:srgbClr val="EEECE1"/>
       </a:lt2>
       <a:accent1>
-        <a:srgbClr val="4472C4"/>
+        <a:srgbClr val="4F81BD"/>
       </a:accent1>
       <a:accent2>
-        <a:srgbClr val="ED7D31"/>
+        <a:srgbClr val="C0504D"/>
       </a:accent2>
       <a:accent3>
-        <a:srgbClr val="A5A5A5"/>
+        <a:srgbClr val="9BBB59"/>
       </a:accent3>
       <a:accent4>
-        <a:srgbClr val="FFC000"/>
+        <a:srgbClr val="8064A2"/>
       </a:accent4>
       <a:accent5>
-        <a:srgbClr val="5B9BD5"/>
+        <a:srgbClr val="4BACC6"/>
       </a:accent5>
       <a:accent6>
-        <a:srgbClr val="70AD47"/>
+        <a:srgbClr val="F79646"/>
       </a:accent6>
       <a:hlink>
-        <a:srgbClr val="0563C1"/>
+        <a:srgbClr val="0000FF"/>
       </a:hlink>
       <a:folHlink>
-        <a:srgbClr val="954F72"/>
+        <a:srgbClr val="800080"/>
       </a:folHlink>
     </a:clrScheme>
     <a:fontScheme name="Office">
       <a:majorFont>
-        <a:latin typeface="Calibri Light" panose="020F0302020204030204"/>
+        <a:latin typeface="Cambria"/>
         <a:ea typeface=""/>
         <a:cs typeface=""/>
-        <a:font script="Jpan" typeface="游ゴシック Light"/>
+        <a:font script="Jpan" typeface="ＭＳ ゴシック"/>
         <a:font script="Hang" typeface="맑은 고딕"/>
-        <a:font script="Hans" typeface="等线 Light"/>
+        <a:font script="Hans" typeface="宋体"/>
         <a:font script="Hant" typeface="新細明體"/>
         <a:font script="Arab" typeface="Times New Roman"/>
         <a:font script="Hebr" typeface="Times New Roman"/>
@@ -439,32 +6140,14 @@
         <a:font script="Mong" typeface="Mongolian Baiti"/>
         <a:font script="Viet" typeface="Times New Roman"/>
         <a:font script="Uigh" typeface="Microsoft Uighur"/>
-        <a:font script="Geor" typeface="Sylfaen"/>
-        <a:font script="Armn" typeface="Arial"/>
-        <a:font script="Bugi" typeface="Leelawadee UI"/>
-        <a:font script="Bopo" typeface="Microsoft JhengHei"/>
-        <a:font script="Java" typeface="Javanese Text"/>
-        <a:font script="Lisu" typeface="Segoe UI"/>
-        <a:font script="Mymr" typeface="Myanmar Text"/>
-        <a:font script="Nkoo" typeface="Ebrima"/>
-        <a:font script="Olck" typeface="Nirmala UI"/>
-        <a:font script="Osma" typeface="Ebrima"/>
-        <a:font script="Phag" typeface="Phagspa"/>
-        <a:font script="Syrn" typeface="Estrangelo Edessa"/>
-        <a:font script="Syrj" typeface="Estrangelo Edessa"/>
-        <a:font script="Syre" typeface="Estrangelo Edessa"/>
-        <a:font script="Sora" typeface="Nirmala UI"/>
-        <a:font script="Tale" typeface="Microsoft Tai Le"/>
-        <a:font script="Talu" typeface="Microsoft New Tai Lue"/>
-        <a:font script="Tfng" typeface="Ebrima"/>
       </a:majorFont>
       <a:minorFont>
-        <a:latin typeface="Calibri" panose="020F0502020204030204"/>
+        <a:latin typeface="Calibri"/>
         <a:ea typeface=""/>
         <a:cs typeface=""/>
-        <a:font script="Jpan" typeface="游明朝"/>
+        <a:font script="Jpan" typeface="ＭＳ 明朝"/>
         <a:font script="Hang" typeface="맑은 고딕"/>
-        <a:font script="Hans" typeface="等线"/>
+        <a:font script="Hans" typeface="宋体"/>
         <a:font script="Hant" typeface="新細明體"/>
         <a:font script="Arab" typeface="Arial"/>
         <a:font script="Hebr" typeface="Arial"/>
@@ -491,24 +6174,6 @@
         <a:font script="Mong" typeface="Mongolian Baiti"/>
         <a:font script="Viet" typeface="Arial"/>
         <a:font script="Uigh" typeface="Microsoft Uighur"/>
-        <a:font script="Geor" typeface="Sylfaen"/>
-        <a:font script="Armn" typeface="Arial"/>
-        <a:font script="Bugi" typeface="Leelawadee UI"/>
-        <a:font script="Bopo" typeface="Microsoft JhengHei"/>
-        <a:font script="Java" typeface="Javanese Text"/>
-        <a:font script="Lisu" typeface="Segoe UI"/>
-        <a:font script="Mymr" typeface="Myanmar Text"/>
-        <a:font script="Nkoo" typeface="Ebrima"/>
-        <a:font script="Olck" typeface="Nirmala UI"/>
-        <a:font script="Osma" typeface="Ebrima"/>
-        <a:font script="Phag" typeface="Phagspa"/>
-        <a:font script="Syrn" typeface="Estrangelo Edessa"/>
-        <a:font script="Syrj" typeface="Estrangelo Edessa"/>
-        <a:font script="Syre" typeface="Estrangelo Edessa"/>
-        <a:font script="Sora" typeface="Nirmala UI"/>
-        <a:font script="Tale" typeface="Microsoft Tai Le"/>
-        <a:font script="Talu" typeface="Microsoft New Tai Lue"/>
-        <a:font script="Tfng" typeface="Ebrima"/>
       </a:minorFont>
     </a:fontScheme>
     <a:fmtScheme name="Office">
@@ -520,142 +6185,166 @@
           <a:gsLst>
             <a:gs pos="0">
               <a:schemeClr val="phClr">
-                <a:lumMod val="110000"/>
-                <a:satMod val="105000"/>
-                <a:tint val="67000"/>
+                <a:tint val="50000"/>
+                <a:satMod val="300000"/>
               </a:schemeClr>
             </a:gs>
-            <a:gs pos="50000">
+            <a:gs pos="35000">
               <a:schemeClr val="phClr">
-                <a:lumMod val="105000"/>
-                <a:satMod val="103000"/>
-                <a:tint val="73000"/>
+                <a:tint val="37000"/>
+                <a:satMod val="300000"/>
               </a:schemeClr>
             </a:gs>
             <a:gs pos="100000">
               <a:schemeClr val="phClr">
-                <a:lumMod val="105000"/>
-                <a:satMod val="109000"/>
-                <a:tint val="81000"/>
+                <a:tint val="15000"/>
+                <a:satMod val="350000"/>
               </a:schemeClr>
             </a:gs>
           </a:gsLst>
-          <a:lin ang="5400000" scaled="0"/>
+          <a:lin ang="16200000" scaled="1"/>
         </a:gradFill>
         <a:gradFill rotWithShape="1">
           <a:gsLst>
             <a:gs pos="0">
               <a:schemeClr val="phClr">
-                <a:satMod val="103000"/>
-                <a:lumMod val="102000"/>
-                <a:tint val="94000"/>
+                <a:shade val="51000"/>
+                <a:satMod val="130000"/>
               </a:schemeClr>
             </a:gs>
-            <a:gs pos="50000">
+            <a:gs pos="80000">
               <a:schemeClr val="phClr">
-                <a:satMod val="110000"/>
-                <a:lumMod val="100000"/>
-                <a:shade val="100000"/>
+                <a:shade val="93000"/>
+                <a:satMod val="130000"/>
               </a:schemeClr>
             </a:gs>
             <a:gs pos="100000">
               <a:schemeClr val="phClr">
-                <a:lumMod val="99000"/>
-                <a:satMod val="120000"/>
-                <a:shade val="78000"/>
+                <a:shade val="94000"/>
+                <a:satMod val="135000"/>
               </a:schemeClr>
             </a:gs>
           </a:gsLst>
-          <a:lin ang="5400000" scaled="0"/>
+          <a:lin ang="16200000" scaled="0"/>
         </a:gradFill>
       </a:fillStyleLst>
       <a:lnStyleLst>
-        <a:ln w="6350" cap="flat" cmpd="sng" algn="ctr">
+        <a:ln w="9525" cap="flat" cmpd="sng" algn="ctr">
+          <a:solidFill>
+            <a:schemeClr val="phClr">
+              <a:shade val="95000"/>
+              <a:satMod val="105000"/>
+            </a:schemeClr>
+          </a:solidFill>
+          <a:prstDash val="solid"/>
+        </a:ln>
+        <a:ln w="25400" cap="flat" cmpd="sng" algn="ctr">
           <a:solidFill>
             <a:schemeClr val="phClr"/>
           </a:solidFill>
           <a:prstDash val="solid"/>
-          <a:miter lim="800000"/>
         </a:ln>
-        <a:ln w="12700" cap="flat" cmpd="sng" algn="ctr">
+        <a:ln w="38100" cap="flat" cmpd="sng" algn="ctr">
           <a:solidFill>
             <a:schemeClr val="phClr"/>
           </a:solidFill>
           <a:prstDash val="solid"/>
-          <a:miter lim="800000"/>
-        </a:ln>
-        <a:ln w="19050" cap="flat" cmpd="sng" algn="ctr">
-          <a:solidFill>
-            <a:schemeClr val="phClr"/>
-          </a:solidFill>
-          <a:prstDash val="solid"/>
-          <a:miter lim="800000"/>
         </a:ln>
       </a:lnStyleLst>
       <a:effectStyleLst>
         <a:effectStyle>
-          <a:effectLst/>
-        </a:effectStyle>
-        <a:effectStyle>
-          <a:effectLst/>
+          <a:effectLst>
+            <a:outerShdw blurRad="40000" dist="20000" dir="5400000" rotWithShape="0">
+              <a:srgbClr val="000000">
+                <a:alpha val="38000"/>
+              </a:srgbClr>
+            </a:outerShdw>
+          </a:effectLst>
         </a:effectStyle>
         <a:effectStyle>
           <a:effectLst>
-            <a:outerShdw blurRad="57150" dist="19050" dir="5400000" algn="ctr" rotWithShape="0">
+            <a:outerShdw blurRad="40000" dist="23000" dir="5400000" rotWithShape="0">
               <a:srgbClr val="000000">
-                <a:alpha val="63000"/>
+                <a:alpha val="35000"/>
               </a:srgbClr>
             </a:outerShdw>
           </a:effectLst>
+        </a:effectStyle>
+        <a:effectStyle>
+          <a:effectLst>
+            <a:outerShdw blurRad="40000" dist="23000" dir="5400000" rotWithShape="0">
+              <a:srgbClr val="000000">
+                <a:alpha val="35000"/>
+              </a:srgbClr>
+            </a:outerShdw>
+          </a:effectLst>
+          <a:scene3d>
+            <a:camera prst="orthographicFront">
+              <a:rot lat="0" lon="0" rev="0"/>
+            </a:camera>
+            <a:lightRig rig="threePt" dir="t">
+              <a:rot lat="0" lon="0" rev="1200000"/>
+            </a:lightRig>
+          </a:scene3d>
+          <a:sp3d>
+            <a:bevelT w="63500" h="25400"/>
+          </a:sp3d>
         </a:effectStyle>
       </a:effectStyleLst>
       <a:bgFillStyleLst>
         <a:solidFill>
           <a:schemeClr val="phClr"/>
         </a:solidFill>
-        <a:solidFill>
-          <a:schemeClr val="phClr">
-            <a:tint val="95000"/>
-            <a:satMod val="170000"/>
-          </a:schemeClr>
-        </a:solidFill>
         <a:gradFill rotWithShape="1">
           <a:gsLst>
             <a:gs pos="0">
               <a:schemeClr val="phClr">
-                <a:tint val="93000"/>
-                <a:satMod val="150000"/>
-                <a:shade val="98000"/>
-                <a:lumMod val="102000"/>
+                <a:tint val="40000"/>
+                <a:satMod val="350000"/>
               </a:schemeClr>
             </a:gs>
-            <a:gs pos="50000">
+            <a:gs pos="40000">
               <a:schemeClr val="phClr">
-                <a:tint val="98000"/>
-                <a:satMod val="130000"/>
-                <a:shade val="90000"/>
-                <a:lumMod val="103000"/>
+                <a:tint val="45000"/>
+                <a:shade val="99000"/>
+                <a:satMod val="350000"/>
               </a:schemeClr>
             </a:gs>
             <a:gs pos="100000">
               <a:schemeClr val="phClr">
-                <a:shade val="63000"/>
-                <a:satMod val="120000"/>
+                <a:shade val="20000"/>
+                <a:satMod val="255000"/>
               </a:schemeClr>
             </a:gs>
           </a:gsLst>
-          <a:lin ang="5400000" scaled="0"/>
+          <a:path path="circle">
+            <a:fillToRect l="50000" t="-80000" r="50000" b="180000"/>
+          </a:path>
+        </a:gradFill>
+        <a:gradFill rotWithShape="1">
+          <a:gsLst>
+            <a:gs pos="0">
+              <a:schemeClr val="phClr">
+                <a:tint val="80000"/>
+                <a:satMod val="300000"/>
+              </a:schemeClr>
+            </a:gs>
+            <a:gs pos="100000">
+              <a:schemeClr val="phClr">
+                <a:shade val="30000"/>
+                <a:satMod val="200000"/>
+              </a:schemeClr>
+            </a:gs>
+          </a:gsLst>
+          <a:path path="circle">
+            <a:fillToRect l="50000" t="50000" r="50000" b="50000"/>
+          </a:path>
         </a:gradFill>
       </a:bgFillStyleLst>
     </a:fmtScheme>
   </a:themeElements>
   <a:objectDefaults/>
   <a:extraClrSchemeLst/>
-  <a:extLst>
-    <a:ext uri="{05A4C25C-085E-4340-85A3-A5531E510DB2}">
-      <thm15:themeFamily xmlns:thm15="http://schemas.microsoft.com/office/thememl/2012/main" name="Office Theme" id="{62F939B6-93AF-4DB8-9C6B-D6C7DFDC589F}" vid="{4A3C46E8-61CC-4603-A589-7422A47A8E4A}"/>
-    </a:ext>
-  </a:extLst>
 </a:theme>
 </file>
 
@@ -664,7 +6353,7 @@
 </file>
 
 <file path=customXml/itemProps1.xml><?xml version="1.0" encoding="utf-8"?>
-<ds:datastoreItem xmlns:ds="http://schemas.openxmlformats.org/officeDocument/2006/customXml" ds:itemID="{87A3E6AA-632B-45C2-A2E9-28BC1399FCC0}">
+<ds:datastoreItem xmlns:ds="http://schemas.openxmlformats.org/officeDocument/2006/customXml" ds:itemID="{DC24BDC2-CAE2-42A9-AB58-B48A36D90043}">
   <ds:schemaRefs>
     <ds:schemaRef ds:uri="http://schemas.openxmlformats.org/officeDocument/2006/bibliography"/>
   </ds:schemaRefs>

--- a/assets/form/form_skck.docx
+++ b/assets/form/form_skck.docx
@@ -287,78 +287,6 @@
         <w:rPr>
           <w:rFonts w:ascii="Tahoma" w:hAnsi="Tahoma" w:cs="Tahoma"/>
         </w:rPr>
-        <w:t>300</w:t>
-      </w:r>
-      <w:r>
-        <w:rPr>
-          <w:rFonts w:ascii="Tahoma" w:hAnsi="Tahoma" w:cs="Tahoma"/>
-        </w:rPr>
-        <w:t>/</w:t>
-      </w:r>
-      <w:r>
-        <w:rPr>
-          <w:rFonts w:ascii="Tahoma" w:hAnsi="Tahoma" w:cs="Tahoma"/>
-        </w:rPr>
-        <w:t>2</w:t>
-      </w:r>
-      <w:r>
-        <w:rPr>
-          <w:rFonts w:ascii="Tahoma" w:hAnsi="Tahoma" w:cs="Tahoma"/>
-        </w:rPr>
-        <w:t>1</w:t>
-      </w:r>
-      <w:r>
-        <w:rPr>
-          <w:rFonts w:ascii="Tahoma" w:hAnsi="Tahoma" w:cs="Tahoma"/>
-        </w:rPr>
-        <w:t>7</w:t>
-      </w:r>
-      <w:r>
-        <w:rPr>
-          <w:rFonts w:ascii="Tahoma" w:hAnsi="Tahoma" w:cs="Tahoma"/>
-        </w:rPr>
-        <w:t>/C.04</w:t>
-      </w:r>
-      <w:r>
-        <w:rPr>
-          <w:rFonts w:ascii="Tahoma" w:hAnsi="Tahoma" w:cs="Tahoma"/>
-        </w:rPr>
-        <w:t>.2007/</w:t>
-      </w:r>
-      <w:r>
-        <w:rPr>
-          <w:rFonts w:ascii="Tahoma" w:hAnsi="Tahoma" w:cs="Tahoma"/>
-        </w:rPr>
-        <w:t>VI</w:t>
-      </w:r>
-      <w:r>
-        <w:rPr>
-          <w:rFonts w:ascii="Tahoma" w:hAnsi="Tahoma" w:cs="Tahoma"/>
-        </w:rPr>
-        <w:t>I</w:t>
-      </w:r>
-      <w:r>
-        <w:rPr>
-          <w:rFonts w:ascii="Tahoma" w:hAnsi="Tahoma" w:cs="Tahoma"/>
-        </w:rPr>
-        <w:t>I</w:t>
-      </w:r>
-      <w:r>
-        <w:rPr>
-          <w:rFonts w:ascii="Tahoma" w:hAnsi="Tahoma" w:cs="Tahoma"/>
-        </w:rPr>
-        <w:t>/20</w:t>
-      </w:r>
-      <w:r>
-        <w:rPr>
-          <w:rFonts w:ascii="Tahoma" w:hAnsi="Tahoma" w:cs="Tahoma"/>
-        </w:rPr>
-        <w:t>20</w:t>
-      </w:r>
-      <w:r>
-        <w:rPr>
-          <w:rFonts w:ascii="Tahoma" w:hAnsi="Tahoma" w:cs="Tahoma"/>
-        </w:rPr>
         <w:tab/>
       </w:r>
       <w:r>
@@ -891,7 +819,6 @@
         <w:t xml:space="preserve"> </w:t>
       </w:r>
       <w:proofErr w:type="spellStart"/>
-      <w:proofErr w:type="gramStart"/>
       <w:r>
         <w:rPr>
           <w:rFonts w:ascii="Tahoma" w:hAnsi="Tahoma" w:cs="Tahoma"/>
@@ -903,14 +830,7 @@
         <w:rPr>
           <w:rFonts w:ascii="Tahoma" w:hAnsi="Tahoma" w:cs="Tahoma"/>
         </w:rPr>
-        <w:t xml:space="preserve"> :</w:t>
-      </w:r>
-      <w:proofErr w:type="gramEnd"/>
-      <w:r>
-        <w:rPr>
-          <w:rFonts w:ascii="Tahoma" w:hAnsi="Tahoma" w:cs="Tahoma"/>
-        </w:rPr>
-        <w:t xml:space="preserve"> </w:t>
+        <w:t xml:space="preserve"> : </w:t>
       </w:r>
     </w:p>
     <w:p>
@@ -1568,14 +1488,7 @@
         <w:rPr>
           <w:rFonts w:ascii="Tahoma" w:hAnsi="Tahoma" w:cs="Tahoma"/>
         </w:rPr>
-        <w:t xml:space="preserve">RT/RW       </w:t>
-      </w:r>
-      <w:proofErr w:type="gramStart"/>
-      <w:r>
-        <w:rPr>
-          <w:rFonts w:ascii="Tahoma" w:hAnsi="Tahoma" w:cs="Tahoma"/>
-        </w:rPr>
-        <w:t xml:space="preserve">  </w:t>
+        <w:t xml:space="preserve">RT/RW         </w:t>
       </w:r>
       <w:r>
         <w:rPr>
@@ -1583,7 +1496,6 @@
         </w:rPr>
         <w:t>:</w:t>
       </w:r>
-      <w:proofErr w:type="gramEnd"/>
       <w:r>
         <w:rPr>
           <w:rFonts w:ascii="Tahoma" w:hAnsi="Tahoma" w:cs="Tahoma"/>
@@ -2200,7 +2112,6 @@
         <w:t xml:space="preserve"> yang </w:t>
       </w:r>
       <w:proofErr w:type="spellStart"/>
-      <w:proofErr w:type="gramStart"/>
       <w:r>
         <w:rPr>
           <w:rFonts w:ascii="Tahoma" w:hAnsi="Tahoma" w:cs="Tahoma"/>
@@ -2214,7 +2125,6 @@
         </w:rPr>
         <w:t xml:space="preserve"> :</w:t>
       </w:r>
-      <w:proofErr w:type="gramEnd"/>
     </w:p>
     <w:p>
       <w:pPr>
@@ -2392,7 +2302,6 @@
         <w:t xml:space="preserve"> </w:t>
       </w:r>
       <w:proofErr w:type="spellStart"/>
-      <w:proofErr w:type="gramStart"/>
       <w:r>
         <w:rPr>
           <w:rFonts w:ascii="Tahoma" w:hAnsi="Tahoma" w:cs="Tahoma"/>
@@ -2404,14 +2313,7 @@
         <w:rPr>
           <w:rFonts w:ascii="Tahoma" w:hAnsi="Tahoma" w:cs="Tahoma"/>
         </w:rPr>
-        <w:t xml:space="preserve"> :</w:t>
-      </w:r>
-      <w:proofErr w:type="gramEnd"/>
-      <w:r>
-        <w:rPr>
-          <w:rFonts w:ascii="Tahoma" w:hAnsi="Tahoma" w:cs="Tahoma"/>
-        </w:rPr>
-        <w:t xml:space="preserve"> </w:t>
+        <w:t xml:space="preserve"> : </w:t>
       </w:r>
     </w:p>
     <w:p>
@@ -2761,14 +2663,7 @@
         <w:rPr>
           <w:rFonts w:ascii="Tahoma" w:hAnsi="Tahoma" w:cs="Tahoma"/>
         </w:rPr>
-        <w:t xml:space="preserve"> </w:t>
-      </w:r>
-      <w:proofErr w:type="gramStart"/>
-      <w:r>
-        <w:rPr>
-          <w:rFonts w:ascii="Tahoma" w:hAnsi="Tahoma" w:cs="Tahoma"/>
-        </w:rPr>
-        <w:t xml:space="preserve">Di </w:t>
+        <w:t xml:space="preserve"> Di </w:t>
       </w:r>
       <w:r>
         <w:rPr>
@@ -2776,7 +2671,6 @@
         </w:rPr>
         <w:t>:</w:t>
       </w:r>
-      <w:proofErr w:type="gramEnd"/>
       <w:r>
         <w:rPr>
           <w:rFonts w:ascii="Tahoma" w:hAnsi="Tahoma" w:cs="Tahoma"/>
@@ -2859,7 +2753,6 @@
         <w:t xml:space="preserve">Pada </w:t>
       </w:r>
       <w:proofErr w:type="spellStart"/>
-      <w:proofErr w:type="gramStart"/>
       <w:r>
         <w:rPr>
           <w:rFonts w:ascii="Tahoma" w:hAnsi="Tahoma" w:cs="Tahoma"/>
@@ -2889,7 +2782,6 @@
         </w:rPr>
         <w:t>:</w:t>
       </w:r>
-      <w:proofErr w:type="gramEnd"/>
       <w:r>
         <w:rPr>
           <w:rFonts w:ascii="Tahoma" w:hAnsi="Tahoma" w:cs="Tahoma"/>
